--- a/Algorithms/L1/ПиАА_1.docx
+++ b/Algorithms/L1/ПиАА_1.docx
@@ -720,6 +720,8 @@
           <w:szCs w:val="28"/>
         </w:rPr>
       </w:pPr>
+      <w:bookmarkStart w:id="0" w:name="_GoBack"/>
+      <w:bookmarkEnd w:id="0"/>
     </w:p>
     <w:p>
       <w:pPr>
@@ -1252,6 +1254,7 @@
           <w:color w:val="000000"/>
           <w:sz w:val="21"/>
           <w:szCs w:val="21"/>
+          <w:lang w:val="en-US"/>
         </w:rPr>
       </w:pPr>
       <w:r>
@@ -1270,6 +1273,7 @@
           <w:color w:val="000000"/>
           <w:sz w:val="21"/>
           <w:szCs w:val="21"/>
+          <w:lang w:val="en-US"/>
         </w:rPr>
         <w:t>[</w:t>
       </w:r>
@@ -1288,6 +1292,7 @@
           <w:color w:val="000000"/>
           <w:sz w:val="21"/>
           <w:szCs w:val="21"/>
+          <w:lang w:val="en-US"/>
         </w:rPr>
         <w:t xml:space="preserve"> </w:t>
       </w:r>
@@ -1309,6 +1314,7 @@
           <w:color w:val="000000"/>
           <w:sz w:val="21"/>
           <w:szCs w:val="21"/>
+          <w:lang w:val="en-US"/>
         </w:rPr>
         <w:t>-</w:t>
       </w:r>
@@ -1327,6 +1333,7 @@
           <w:color w:val="000000"/>
           <w:sz w:val="21"/>
           <w:szCs w:val="21"/>
+          <w:lang w:val="en-US"/>
         </w:rPr>
         <w:t xml:space="preserve"> </w:t>
       </w:r>
@@ -1345,6 +1352,7 @@
           <w:color w:val="000000"/>
           <w:sz w:val="21"/>
           <w:szCs w:val="21"/>
+          <w:lang w:val="en-US"/>
         </w:rPr>
         <w:t>]</w:t>
       </w:r>
@@ -1358,6 +1366,7 @@
           <w:color w:val="000000"/>
           <w:sz w:val="21"/>
           <w:szCs w:val="21"/>
+          <w:lang w:val="en-US"/>
         </w:rPr>
       </w:pPr>
       <w:r>
@@ -1366,6 +1375,7 @@
           <w:color w:val="000000"/>
           <w:sz w:val="21"/>
           <w:szCs w:val="21"/>
+          <w:lang w:val="en-US"/>
         </w:rPr>
         <w:t xml:space="preserve">        </w:t>
       </w:r>
@@ -1385,6 +1395,7 @@
           <w:color w:val="000000"/>
           <w:sz w:val="21"/>
           <w:szCs w:val="21"/>
+          <w:lang w:val="en-US"/>
         </w:rPr>
         <w:t xml:space="preserve"> (</w:t>
       </w:r>
@@ -1406,10 +1417,15 @@
           <w:color w:val="000000"/>
           <w:sz w:val="21"/>
           <w:szCs w:val="21"/>
-        </w:rPr>
-        <w:t xml:space="preserve"> &lt; </w:t>
-      </w:r>
-      <w:r>
+          <w:lang w:val="en-US"/>
+        </w:rPr>
+        <w:t xml:space="preserve"> &lt; n)</w:t>
+      </w:r>
+    </w:p>
+    <w:p>
+      <w:pPr>
+        <w:shd w:val="clear" w:color="auto" w:fill="FFFFFF"/>
+        <w:spacing w:line="285" w:lineRule="atLeast"/>
         <w:rPr>
           <w:rFonts w:ascii="Consolas" w:hAnsi="Consolas"/>
           <w:color w:val="000000"/>
@@ -1417,57 +1433,69 @@
           <w:szCs w:val="21"/>
           <w:lang w:val="en-US"/>
         </w:rPr>
-        <w:t>n</w:t>
-      </w:r>
+      </w:pPr>
       <w:r>
         <w:rPr>
           <w:rFonts w:ascii="Consolas" w:hAnsi="Consolas"/>
           <w:color w:val="000000"/>
           <w:sz w:val="21"/>
           <w:szCs w:val="21"/>
-        </w:rPr>
-        <w:t>)</w:t>
-      </w:r>
-    </w:p>
-    <w:p>
-      <w:pPr>
-        <w:shd w:val="clear" w:color="auto" w:fill="FFFFFF"/>
-        <w:spacing w:line="285" w:lineRule="atLeast"/>
+          <w:lang w:val="en-US"/>
+        </w:rPr>
+        <w:t xml:space="preserve">            </w:t>
+      </w:r>
+      <w:r>
+        <w:rPr>
+          <w:rFonts w:ascii="Consolas" w:hAnsi="Consolas"/>
+          <w:color w:val="795E26"/>
+          <w:sz w:val="21"/>
+          <w:szCs w:val="21"/>
+          <w:lang w:val="en-US"/>
+        </w:rPr>
+        <w:t>try</w:t>
+      </w:r>
+      <w:r>
         <w:rPr>
           <w:rFonts w:ascii="Consolas" w:hAnsi="Consolas"/>
           <w:color w:val="000000"/>
           <w:sz w:val="21"/>
           <w:szCs w:val="21"/>
-        </w:rPr>
-      </w:pPr>
+          <w:lang w:val="en-US"/>
+        </w:rPr>
+        <w:t>(i+</w:t>
+      </w:r>
+      <w:r>
+        <w:rPr>
+          <w:rFonts w:ascii="Consolas" w:hAnsi="Consolas"/>
+          <w:color w:val="09885A"/>
+          <w:sz w:val="21"/>
+          <w:szCs w:val="21"/>
+          <w:lang w:val="en-US"/>
+        </w:rPr>
+        <w:t>1</w:t>
+      </w:r>
       <w:r>
         <w:rPr>
           <w:rFonts w:ascii="Consolas" w:hAnsi="Consolas"/>
           <w:color w:val="000000"/>
           <w:sz w:val="21"/>
           <w:szCs w:val="21"/>
-        </w:rPr>
-        <w:t xml:space="preserve">            </w:t>
-      </w:r>
-      <w:r>
-        <w:rPr>
-          <w:rFonts w:ascii="Consolas" w:hAnsi="Consolas"/>
-          <w:color w:val="795E26"/>
-          <w:sz w:val="21"/>
-          <w:szCs w:val="21"/>
-          <w:lang w:val="en-US"/>
-        </w:rPr>
-        <w:t>try</w:t>
-      </w:r>
-      <w:r>
+          <w:lang w:val="en-US"/>
+        </w:rPr>
+        <w:t>);</w:t>
+      </w:r>
+    </w:p>
+    <w:p>
+      <w:pPr>
+        <w:shd w:val="clear" w:color="auto" w:fill="FFFFFF"/>
+        <w:spacing w:line="285" w:lineRule="atLeast"/>
         <w:rPr>
           <w:rFonts w:ascii="Consolas" w:hAnsi="Consolas"/>
           <w:color w:val="000000"/>
           <w:sz w:val="21"/>
           <w:szCs w:val="21"/>
         </w:rPr>
-        <w:t>(</w:t>
-      </w:r>
+      </w:pPr>
       <w:r>
         <w:rPr>
           <w:rFonts w:ascii="Consolas" w:hAnsi="Consolas"/>
@@ -1475,54 +1503,6 @@
           <w:sz w:val="21"/>
           <w:szCs w:val="21"/>
           <w:lang w:val="en-US"/>
-        </w:rPr>
-        <w:t>i</w:t>
-      </w:r>
-      <w:r>
-        <w:rPr>
-          <w:rFonts w:ascii="Consolas" w:hAnsi="Consolas"/>
-          <w:color w:val="000000"/>
-          <w:sz w:val="21"/>
-          <w:szCs w:val="21"/>
-        </w:rPr>
-        <w:t>+</w:t>
-      </w:r>
-      <w:r>
-        <w:rPr>
-          <w:rFonts w:ascii="Consolas" w:hAnsi="Consolas"/>
-          <w:color w:val="09885A"/>
-          <w:sz w:val="21"/>
-          <w:szCs w:val="21"/>
-        </w:rPr>
-        <w:t>1</w:t>
-      </w:r>
-      <w:r>
-        <w:rPr>
-          <w:rFonts w:ascii="Consolas" w:hAnsi="Consolas"/>
-          <w:color w:val="000000"/>
-          <w:sz w:val="21"/>
-          <w:szCs w:val="21"/>
-        </w:rPr>
-        <w:t>);</w:t>
-      </w:r>
-    </w:p>
-    <w:p>
-      <w:pPr>
-        <w:shd w:val="clear" w:color="auto" w:fill="FFFFFF"/>
-        <w:spacing w:line="285" w:lineRule="atLeast"/>
-        <w:rPr>
-          <w:rFonts w:ascii="Consolas" w:hAnsi="Consolas"/>
-          <w:color w:val="000000"/>
-          <w:sz w:val="21"/>
-          <w:szCs w:val="21"/>
-        </w:rPr>
-      </w:pPr>
-      <w:r>
-        <w:rPr>
-          <w:rFonts w:ascii="Consolas" w:hAnsi="Consolas"/>
-          <w:color w:val="000000"/>
-          <w:sz w:val="21"/>
-          <w:szCs w:val="21"/>
         </w:rPr>
         <w:t xml:space="preserve">        </w:t>
       </w:r>
@@ -5131,6 +5111,7 @@
           <w:rFonts w:ascii="Courier New" w:hAnsi="Courier New" w:cs="Courier New"/>
           <w:sz w:val="20"/>
           <w:szCs w:val="20"/>
+          <w:lang w:val="en-US"/>
         </w:rPr>
       </w:pPr>
       <w:r>
@@ -5160,6 +5141,7 @@
           <w:rFonts w:ascii="Courier New" w:hAnsi="Courier New" w:cs="Courier New"/>
           <w:sz w:val="20"/>
           <w:szCs w:val="20"/>
+          <w:lang w:val="en-US"/>
         </w:rPr>
         <w:t>&lt;</w:t>
       </w:r>
@@ -5178,6 +5160,7 @@
           <w:rFonts w:ascii="Courier New" w:hAnsi="Courier New" w:cs="Courier New"/>
           <w:sz w:val="20"/>
           <w:szCs w:val="20"/>
+          <w:lang w:val="en-US"/>
         </w:rPr>
         <w:t>&gt;</w:t>
       </w:r>
@@ -5187,6 +5170,7 @@
           <w:color w:val="C0C0C0"/>
           <w:sz w:val="20"/>
           <w:szCs w:val="20"/>
+          <w:lang w:val="en-US"/>
         </w:rPr>
         <w:t xml:space="preserve"> </w:t>
       </w:r>
@@ -5205,6 +5189,7 @@
           <w:rFonts w:ascii="Courier New" w:hAnsi="Courier New" w:cs="Courier New"/>
           <w:sz w:val="20"/>
           <w:szCs w:val="20"/>
+          <w:lang w:val="en-US"/>
         </w:rPr>
         <w:t>;</w:t>
       </w:r>
@@ -5214,6 +5199,7 @@
           <w:color w:val="C0C0C0"/>
           <w:sz w:val="20"/>
           <w:szCs w:val="20"/>
+          <w:lang w:val="en-US"/>
         </w:rPr>
         <w:t xml:space="preserve"> </w:t>
       </w:r>
@@ -5223,6 +5209,7 @@
           <w:color w:val="008000"/>
           <w:sz w:val="20"/>
           <w:szCs w:val="20"/>
+          <w:lang w:val="en-US"/>
         </w:rPr>
         <w:t>//</w:t>
       </w:r>
@@ -5241,6 +5228,7 @@
           <w:color w:val="C0C0C0"/>
           <w:sz w:val="20"/>
           <w:szCs w:val="20"/>
+          <w:lang w:val="en-US"/>
         </w:rPr>
         <w:t xml:space="preserve"> </w:t>
       </w:r>
@@ -5259,6 +5247,7 @@
           <w:color w:val="C0C0C0"/>
           <w:sz w:val="20"/>
           <w:szCs w:val="20"/>
+          <w:lang w:val="en-US"/>
         </w:rPr>
         <w:t xml:space="preserve"> </w:t>
       </w:r>
@@ -5277,6 +5266,7 @@
           <w:color w:val="C0C0C0"/>
           <w:sz w:val="20"/>
           <w:szCs w:val="20"/>
+          <w:lang w:val="en-US"/>
         </w:rPr>
         <w:t xml:space="preserve"> </w:t>
       </w:r>
@@ -5315,14 +5305,16 @@
           <w:rFonts w:ascii="Courier New" w:hAnsi="Courier New" w:cs="Courier New"/>
           <w:sz w:val="20"/>
           <w:szCs w:val="20"/>
-        </w:rPr>
-      </w:pPr>
-      <w:r>
-        <w:rPr>
-          <w:rFonts w:ascii="Courier New" w:hAnsi="Courier New" w:cs="Courier New"/>
-          <w:color w:val="C0C0C0"/>
-          <w:sz w:val="20"/>
-          <w:szCs w:val="20"/>
+          <w:lang w:val="en-US"/>
+        </w:rPr>
+      </w:pPr>
+      <w:r>
+        <w:rPr>
+          <w:rFonts w:ascii="Courier New" w:hAnsi="Courier New" w:cs="Courier New"/>
+          <w:color w:val="C0C0C0"/>
+          <w:sz w:val="20"/>
+          <w:szCs w:val="20"/>
+          <w:lang w:val="en-US"/>
         </w:rPr>
         <w:t xml:space="preserve">    </w:t>
       </w:r>
@@ -5343,6 +5335,7 @@
           <w:rFonts w:ascii="Courier New" w:hAnsi="Courier New" w:cs="Courier New"/>
           <w:sz w:val="20"/>
           <w:szCs w:val="20"/>
+          <w:lang w:val="en-US"/>
         </w:rPr>
         <w:t>&lt;</w:t>
       </w:r>
@@ -5361,6 +5354,7 @@
           <w:rFonts w:ascii="Courier New" w:hAnsi="Courier New" w:cs="Courier New"/>
           <w:sz w:val="20"/>
           <w:szCs w:val="20"/>
+          <w:lang w:val="en-US"/>
         </w:rPr>
         <w:t>&gt;</w:t>
       </w:r>
@@ -5370,6 +5364,7 @@
           <w:color w:val="C0C0C0"/>
           <w:sz w:val="20"/>
           <w:szCs w:val="20"/>
+          <w:lang w:val="en-US"/>
         </w:rPr>
         <w:t xml:space="preserve"> </w:t>
       </w:r>
@@ -5388,6 +5383,7 @@
           <w:rFonts w:ascii="Courier New" w:hAnsi="Courier New" w:cs="Courier New"/>
           <w:sz w:val="20"/>
           <w:szCs w:val="20"/>
+          <w:lang w:val="en-US"/>
         </w:rPr>
         <w:t>;</w:t>
       </w:r>
@@ -5397,6 +5393,7 @@
           <w:color w:val="008000"/>
           <w:sz w:val="20"/>
           <w:szCs w:val="20"/>
+          <w:lang w:val="en-US"/>
         </w:rPr>
         <w:t>//</w:t>
       </w:r>
@@ -5415,6 +5412,7 @@
           <w:color w:val="C0C0C0"/>
           <w:sz w:val="20"/>
           <w:szCs w:val="20"/>
+          <w:lang w:val="en-US"/>
         </w:rPr>
         <w:t xml:space="preserve"> </w:t>
       </w:r>
@@ -5453,14 +5451,16 @@
           <w:rFonts w:ascii="Courier New" w:hAnsi="Courier New" w:cs="Courier New"/>
           <w:sz w:val="20"/>
           <w:szCs w:val="20"/>
-        </w:rPr>
-      </w:pPr>
-      <w:r>
-        <w:rPr>
-          <w:rFonts w:ascii="Courier New" w:hAnsi="Courier New" w:cs="Courier New"/>
-          <w:color w:val="C0C0C0"/>
-          <w:sz w:val="20"/>
-          <w:szCs w:val="20"/>
+          <w:lang w:val="en-US"/>
+        </w:rPr>
+      </w:pPr>
+      <w:r>
+        <w:rPr>
+          <w:rFonts w:ascii="Courier New" w:hAnsi="Courier New" w:cs="Courier New"/>
+          <w:color w:val="C0C0C0"/>
+          <w:sz w:val="20"/>
+          <w:szCs w:val="20"/>
+          <w:lang w:val="en-US"/>
         </w:rPr>
         <w:t xml:space="preserve">    </w:t>
       </w:r>
@@ -5481,6 +5481,7 @@
           <w:rFonts w:ascii="Courier New" w:hAnsi="Courier New" w:cs="Courier New"/>
           <w:sz w:val="20"/>
           <w:szCs w:val="20"/>
+          <w:lang w:val="en-US"/>
         </w:rPr>
         <w:t>&lt;</w:t>
       </w:r>
@@ -5499,6 +5500,7 @@
           <w:rFonts w:ascii="Courier New" w:hAnsi="Courier New" w:cs="Courier New"/>
           <w:sz w:val="20"/>
           <w:szCs w:val="20"/>
+          <w:lang w:val="en-US"/>
         </w:rPr>
         <w:t>&gt;</w:t>
       </w:r>
@@ -5508,6 +5510,7 @@
           <w:color w:val="C0C0C0"/>
           <w:sz w:val="20"/>
           <w:szCs w:val="20"/>
+          <w:lang w:val="en-US"/>
         </w:rPr>
         <w:t xml:space="preserve"> </w:t>
       </w:r>
@@ -5526,6 +5529,7 @@
           <w:rFonts w:ascii="Courier New" w:hAnsi="Courier New" w:cs="Courier New"/>
           <w:sz w:val="20"/>
           <w:szCs w:val="20"/>
+          <w:lang w:val="en-US"/>
         </w:rPr>
         <w:t>;</w:t>
       </w:r>
@@ -5535,6 +5539,7 @@
           <w:color w:val="008000"/>
           <w:sz w:val="20"/>
           <w:szCs w:val="20"/>
+          <w:lang w:val="en-US"/>
         </w:rPr>
         <w:t>//</w:t>
       </w:r>
@@ -5553,6 +5558,7 @@
           <w:color w:val="C0C0C0"/>
           <w:sz w:val="20"/>
           <w:szCs w:val="20"/>
+          <w:lang w:val="en-US"/>
         </w:rPr>
         <w:t xml:space="preserve"> </w:t>
       </w:r>
@@ -5600,6 +5606,7 @@
           <w:color w:val="C0C0C0"/>
           <w:sz w:val="20"/>
           <w:szCs w:val="20"/>
+          <w:lang w:val="en-US"/>
         </w:rPr>
         <w:t xml:space="preserve">    </w:t>
       </w:r>
@@ -7681,6 +7688,7 @@
           <w:rFonts w:ascii="Courier New" w:hAnsi="Courier New" w:cs="Courier New"/>
           <w:sz w:val="20"/>
           <w:szCs w:val="20"/>
+          <w:lang w:val="en-US"/>
         </w:rPr>
       </w:pPr>
       <w:r>
@@ -7711,9 +7719,11 @@
           <w:color w:val="C0C0C0"/>
           <w:sz w:val="20"/>
           <w:szCs w:val="20"/>
-        </w:rPr>
-        <w:t xml:space="preserve"> </w:t>
-      </w:r>
+          <w:lang w:val="en-US"/>
+        </w:rPr>
+        <w:t xml:space="preserve"> </w:t>
+      </w:r>
+      <w:proofErr w:type="spellStart"/>
       <w:r>
         <w:rPr>
           <w:rFonts w:ascii="Courier New" w:hAnsi="Courier New" w:cs="Courier New"/>
@@ -7724,8 +7734,9 @@
           <w:szCs w:val="20"/>
           <w:lang w:val="en-US"/>
         </w:rPr>
-        <w:t>g</w:t>
-      </w:r>
+        <w:t>g_</w:t>
+      </w:r>
+      <w:proofErr w:type="gramStart"/>
       <w:r>
         <w:rPr>
           <w:rFonts w:ascii="Courier New" w:hAnsi="Courier New" w:cs="Courier New"/>
@@ -7734,19 +7745,6 @@
           <w:color w:val="00677C"/>
           <w:sz w:val="20"/>
           <w:szCs w:val="20"/>
-        </w:rPr>
-        <w:t>_</w:t>
-      </w:r>
-      <w:proofErr w:type="spellStart"/>
-      <w:proofErr w:type="gramStart"/>
-      <w:r>
-        <w:rPr>
-          <w:rFonts w:ascii="Courier New" w:hAnsi="Courier New" w:cs="Courier New"/>
-          <w:b/>
-          <w:bCs/>
-          <w:color w:val="00677C"/>
-          <w:sz w:val="20"/>
-          <w:szCs w:val="20"/>
           <w:lang w:val="en-US"/>
         </w:rPr>
         <w:t>nums</w:t>
@@ -7757,6 +7755,7 @@
           <w:rFonts w:ascii="Courier New" w:hAnsi="Courier New" w:cs="Courier New"/>
           <w:sz w:val="20"/>
           <w:szCs w:val="20"/>
+          <w:lang w:val="en-US"/>
         </w:rPr>
         <w:t>(</w:t>
       </w:r>
@@ -7766,6 +7765,7 @@
           <w:rFonts w:ascii="Courier New" w:hAnsi="Courier New" w:cs="Courier New"/>
           <w:sz w:val="20"/>
           <w:szCs w:val="20"/>
+          <w:lang w:val="en-US"/>
         </w:rPr>
         <w:t>)</w:t>
       </w:r>
@@ -7775,14 +7775,16 @@
           <w:color w:val="C0C0C0"/>
           <w:sz w:val="20"/>
           <w:szCs w:val="20"/>
-        </w:rPr>
-        <w:t xml:space="preserve"> </w:t>
-      </w:r>
-      <w:r>
-        <w:rPr>
-          <w:rFonts w:ascii="Courier New" w:hAnsi="Courier New" w:cs="Courier New"/>
-          <w:sz w:val="20"/>
-          <w:szCs w:val="20"/>
+          <w:lang w:val="en-US"/>
+        </w:rPr>
+        <w:t xml:space="preserve"> </w:t>
+      </w:r>
+      <w:r>
+        <w:rPr>
+          <w:rFonts w:ascii="Courier New" w:hAnsi="Courier New" w:cs="Courier New"/>
+          <w:sz w:val="20"/>
+          <w:szCs w:val="20"/>
+          <w:lang w:val="en-US"/>
         </w:rPr>
         <w:t>{</w:t>
       </w:r>
@@ -7802,6 +7804,7 @@
           <w:color w:val="C0C0C0"/>
           <w:sz w:val="20"/>
           <w:szCs w:val="20"/>
+          <w:lang w:val="en-US"/>
         </w:rPr>
         <w:t xml:space="preserve"> </w:t>
       </w:r>
@@ -7822,6 +7825,7 @@
           <w:rFonts w:ascii="Courier New" w:hAnsi="Courier New" w:cs="Courier New"/>
           <w:sz w:val="20"/>
           <w:szCs w:val="20"/>
+          <w:lang w:val="en-US"/>
         </w:rPr>
         <w:t>;</w:t>
       </w:r>
@@ -7831,14 +7835,16 @@
           <w:color w:val="C0C0C0"/>
           <w:sz w:val="20"/>
           <w:szCs w:val="20"/>
-        </w:rPr>
-        <w:t xml:space="preserve"> </w:t>
-      </w:r>
-      <w:r>
-        <w:rPr>
-          <w:rFonts w:ascii="Courier New" w:hAnsi="Courier New" w:cs="Courier New"/>
-          <w:sz w:val="20"/>
-          <w:szCs w:val="20"/>
+          <w:lang w:val="en-US"/>
+        </w:rPr>
+        <w:t xml:space="preserve"> </w:t>
+      </w:r>
+      <w:r>
+        <w:rPr>
+          <w:rFonts w:ascii="Courier New" w:hAnsi="Courier New" w:cs="Courier New"/>
+          <w:sz w:val="20"/>
+          <w:szCs w:val="20"/>
+          <w:lang w:val="en-US"/>
         </w:rPr>
         <w:t>}</w:t>
       </w:r>
@@ -7848,6 +7854,7 @@
           <w:color w:val="C0C0C0"/>
           <w:sz w:val="20"/>
           <w:szCs w:val="20"/>
+          <w:lang w:val="en-US"/>
         </w:rPr>
         <w:t xml:space="preserve"> </w:t>
       </w:r>
@@ -7857,6 +7864,7 @@
           <w:color w:val="008000"/>
           <w:sz w:val="20"/>
           <w:szCs w:val="20"/>
+          <w:lang w:val="en-US"/>
         </w:rPr>
         <w:t>//</w:t>
       </w:r>
@@ -7875,6 +7883,7 @@
           <w:color w:val="C0C0C0"/>
           <w:sz w:val="20"/>
           <w:szCs w:val="20"/>
+          <w:lang w:val="en-US"/>
         </w:rPr>
         <w:t xml:space="preserve"> </w:t>
       </w:r>
@@ -7893,6 +7902,7 @@
           <w:color w:val="C0C0C0"/>
           <w:sz w:val="20"/>
           <w:szCs w:val="20"/>
+          <w:lang w:val="en-US"/>
         </w:rPr>
         <w:t xml:space="preserve"> </w:t>
       </w:r>
@@ -7940,6 +7950,7 @@
           <w:color w:val="C0C0C0"/>
           <w:sz w:val="20"/>
           <w:szCs w:val="20"/>
+          <w:lang w:val="en-US"/>
         </w:rPr>
         <w:t xml:space="preserve">    </w:t>
       </w:r>
@@ -10079,9 +10090,6 @@
       <w:pPr>
         <w:pStyle w:val="HTML0"/>
         <w:ind w:left="709"/>
-        <w:rPr>
-          <w:lang w:val="en-US"/>
-        </w:rPr>
       </w:pPr>
       <w:r>
         <w:rPr>
@@ -10090,50 +10098,52 @@
         </w:rPr>
         <w:t xml:space="preserve">    </w:t>
       </w:r>
+      <w:proofErr w:type="spellStart"/>
       <w:r>
         <w:rPr>
           <w:color w:val="800080"/>
-          <w:lang w:val="en-US"/>
-        </w:rPr>
-        <w:t>try_parm</w:t>
-      </w:r>
-      <w:r>
-        <w:rPr>
-          <w:lang w:val="en-US"/>
-        </w:rPr>
-        <w:t>()</w:t>
-      </w:r>
-      <w:r>
-        <w:rPr>
-          <w:color w:val="C0C0C0"/>
-          <w:lang w:val="en-US"/>
-        </w:rPr>
-        <w:t xml:space="preserve"> </w:t>
-      </w:r>
-      <w:r>
-        <w:rPr>
-          <w:lang w:val="en-US"/>
-        </w:rPr>
+        </w:rPr>
+        <w:t>try_</w:t>
+      </w:r>
+      <w:proofErr w:type="gramStart"/>
+      <w:r>
+        <w:rPr>
+          <w:color w:val="800080"/>
+        </w:rPr>
+        <w:t>parm</w:t>
+      </w:r>
+      <w:proofErr w:type="spellEnd"/>
+      <w:r>
+        <w:t>(</w:t>
+      </w:r>
+      <w:proofErr w:type="gramEnd"/>
+      <w:r>
+        <w:t>)</w:t>
+      </w:r>
+      <w:r>
+        <w:rPr>
+          <w:color w:val="C0C0C0"/>
+        </w:rPr>
+        <w:t xml:space="preserve"> </w:t>
+      </w:r>
+      <w:r>
         <w:t>=</w:t>
       </w:r>
       <w:r>
         <w:rPr>
           <w:color w:val="C0C0C0"/>
-          <w:lang w:val="en-US"/>
-        </w:rPr>
-        <w:t xml:space="preserve"> </w:t>
-      </w:r>
+        </w:rPr>
+        <w:t xml:space="preserve"> </w:t>
+      </w:r>
+      <w:proofErr w:type="spellStart"/>
       <w:r>
         <w:rPr>
           <w:color w:val="808000"/>
-          <w:lang w:val="en-US"/>
         </w:rPr>
         <w:t>default</w:t>
       </w:r>
-      <w:r>
-        <w:rPr>
-          <w:lang w:val="en-US"/>
-        </w:rPr>
+      <w:proofErr w:type="spellEnd"/>
+      <w:r>
         <w:t>;</w:t>
       </w:r>
     </w:p>
@@ -10141,42 +10151,34 @@
       <w:pPr>
         <w:pStyle w:val="HTML0"/>
         <w:ind w:left="709"/>
-        <w:rPr>
-          <w:lang w:val="en-US"/>
-        </w:rPr>
-      </w:pPr>
-      <w:r>
-        <w:rPr>
-          <w:color w:val="C0C0C0"/>
-          <w:lang w:val="en-US"/>
+      </w:pPr>
+      <w:r>
+        <w:rPr>
+          <w:color w:val="C0C0C0"/>
         </w:rPr>
         <w:t xml:space="preserve">    </w:t>
       </w:r>
+      <w:proofErr w:type="spellStart"/>
       <w:r>
         <w:rPr>
           <w:color w:val="808000"/>
-          <w:lang w:val="en-US"/>
         </w:rPr>
         <w:t>int</w:t>
       </w:r>
-      <w:r>
-        <w:rPr>
-          <w:color w:val="C0C0C0"/>
-          <w:lang w:val="en-US"/>
+      <w:proofErr w:type="spellEnd"/>
+      <w:r>
+        <w:rPr>
+          <w:color w:val="C0C0C0"/>
         </w:rPr>
         <w:t xml:space="preserve"> </w:t>
       </w:r>
       <w:r>
         <w:rPr>
           <w:color w:val="800000"/>
-          <w:lang w:val="en-US"/>
         </w:rPr>
         <w:t>i</w:t>
       </w:r>
       <w:r>
-        <w:rPr>
-          <w:lang w:val="en-US"/>
-        </w:rPr>
         <w:t>;</w:t>
       </w:r>
     </w:p>
@@ -10184,42 +10186,36 @@
       <w:pPr>
         <w:pStyle w:val="HTML0"/>
         <w:ind w:left="709"/>
-        <w:rPr>
-          <w:lang w:val="en-US"/>
-        </w:rPr>
-      </w:pPr>
-      <w:r>
-        <w:rPr>
-          <w:color w:val="C0C0C0"/>
-          <w:lang w:val="en-US"/>
+      </w:pPr>
+      <w:r>
+        <w:rPr>
+          <w:color w:val="C0C0C0"/>
         </w:rPr>
         <w:t xml:space="preserve">    </w:t>
       </w:r>
+      <w:proofErr w:type="spellStart"/>
       <w:r>
         <w:rPr>
           <w:color w:val="808000"/>
-          <w:lang w:val="en-US"/>
         </w:rPr>
         <w:t>int</w:t>
       </w:r>
-      <w:r>
-        <w:rPr>
-          <w:color w:val="C0C0C0"/>
-          <w:lang w:val="en-US"/>
-        </w:rPr>
-        <w:t xml:space="preserve"> </w:t>
-      </w:r>
+      <w:proofErr w:type="spellEnd"/>
+      <w:r>
+        <w:rPr>
+          <w:color w:val="C0C0C0"/>
+        </w:rPr>
+        <w:t xml:space="preserve"> </w:t>
+      </w:r>
+      <w:proofErr w:type="spellStart"/>
       <w:r>
         <w:rPr>
           <w:color w:val="800000"/>
-          <w:lang w:val="en-US"/>
         </w:rPr>
         <w:t>tw</w:t>
       </w:r>
-      <w:r>
-        <w:rPr>
-          <w:lang w:val="en-US"/>
-        </w:rPr>
+      <w:proofErr w:type="spellEnd"/>
+      <w:r>
         <w:t>;</w:t>
       </w:r>
     </w:p>
@@ -10227,42 +10223,36 @@
       <w:pPr>
         <w:pStyle w:val="HTML0"/>
         <w:ind w:left="709"/>
-        <w:rPr>
-          <w:lang w:val="en-US"/>
-        </w:rPr>
-      </w:pPr>
-      <w:r>
-        <w:rPr>
-          <w:color w:val="C0C0C0"/>
-          <w:lang w:val="en-US"/>
+      </w:pPr>
+      <w:r>
+        <w:rPr>
+          <w:color w:val="C0C0C0"/>
         </w:rPr>
         <w:t xml:space="preserve">    </w:t>
       </w:r>
+      <w:proofErr w:type="spellStart"/>
       <w:r>
         <w:rPr>
           <w:color w:val="808000"/>
-          <w:lang w:val="en-US"/>
         </w:rPr>
         <w:t>int</w:t>
       </w:r>
-      <w:r>
-        <w:rPr>
-          <w:color w:val="C0C0C0"/>
-          <w:lang w:val="en-US"/>
-        </w:rPr>
-        <w:t xml:space="preserve"> </w:t>
-      </w:r>
+      <w:proofErr w:type="spellEnd"/>
+      <w:r>
+        <w:rPr>
+          <w:color w:val="C0C0C0"/>
+        </w:rPr>
+        <w:t xml:space="preserve"> </w:t>
+      </w:r>
+      <w:proofErr w:type="spellStart"/>
       <w:r>
         <w:rPr>
           <w:color w:val="800000"/>
-          <w:lang w:val="en-US"/>
         </w:rPr>
         <w:t>av</w:t>
       </w:r>
-      <w:r>
-        <w:rPr>
-          <w:lang w:val="en-US"/>
-        </w:rPr>
+      <w:proofErr w:type="spellEnd"/>
+      <w:r>
         <w:t>;</w:t>
       </w:r>
     </w:p>
@@ -10270,93 +10260,71 @@
       <w:pPr>
         <w:pStyle w:val="HTML0"/>
         <w:ind w:left="709"/>
-        <w:rPr>
-          <w:lang w:val="en-US"/>
-        </w:rPr>
-      </w:pPr>
-      <w:r>
-        <w:rPr>
-          <w:color w:val="C0C0C0"/>
-          <w:lang w:val="en-US"/>
+      </w:pPr>
+      <w:r>
+        <w:rPr>
+          <w:color w:val="C0C0C0"/>
         </w:rPr>
         <w:t xml:space="preserve">    </w:t>
       </w:r>
+      <w:proofErr w:type="spellStart"/>
       <w:r>
         <w:rPr>
           <w:color w:val="800080"/>
-          <w:lang w:val="en-US"/>
         </w:rPr>
         <w:t>QStack</w:t>
       </w:r>
-      <w:r>
-        <w:rPr>
-          <w:lang w:val="en-US"/>
-        </w:rPr>
+      <w:proofErr w:type="spellEnd"/>
+      <w:r>
         <w:t>&lt;</w:t>
       </w:r>
+      <w:proofErr w:type="spellStart"/>
       <w:r>
         <w:rPr>
           <w:color w:val="800080"/>
-          <w:lang w:val="en-US"/>
         </w:rPr>
         <w:t>Item</w:t>
       </w:r>
-      <w:r>
-        <w:rPr>
-          <w:lang w:val="en-US"/>
-        </w:rPr>
+      <w:proofErr w:type="spellEnd"/>
+      <w:r>
         <w:t>&gt;</w:t>
       </w:r>
       <w:r>
         <w:rPr>
           <w:color w:val="C0C0C0"/>
-          <w:lang w:val="en-US"/>
         </w:rPr>
         <w:t xml:space="preserve"> </w:t>
       </w:r>
       <w:r>
         <w:rPr>
           <w:color w:val="800000"/>
-          <w:lang w:val="en-US"/>
         </w:rPr>
         <w:t>s</w:t>
       </w:r>
       <w:r>
-        <w:rPr>
-          <w:lang w:val="en-US"/>
-        </w:rPr>
         <w:t>;</w:t>
       </w:r>
       <w:r>
         <w:rPr>
           <w:color w:val="008000"/>
-          <w:lang w:val="en-US"/>
-        </w:rPr>
-        <w:t>//</w:t>
+        </w:rPr>
+        <w:t>//Вариант</w:t>
+      </w:r>
+      <w:r>
+        <w:rPr>
+          <w:color w:val="C0C0C0"/>
+        </w:rPr>
+        <w:t xml:space="preserve"> </w:t>
       </w:r>
       <w:r>
         <w:rPr>
           <w:color w:val="008000"/>
         </w:rPr>
-        <w:t>Вариант</w:t>
-      </w:r>
-      <w:r>
-        <w:rPr>
-          <w:color w:val="C0C0C0"/>
-          <w:lang w:val="en-US"/>
-        </w:rPr>
-        <w:t xml:space="preserve"> </w:t>
-      </w:r>
-      <w:r>
-        <w:rPr>
-          <w:color w:val="008000"/>
-        </w:rPr>
         <w:t>для</w:t>
       </w:r>
       <w:r>
         <w:rPr>
           <w:color w:val="C0C0C0"/>
-          <w:lang w:val="en-US"/>
         </w:rPr>
         <w:t xml:space="preserve"> </w:t>
       </w:r>
@@ -11426,7 +11394,7 @@
         </w:rPr>
         <w:t xml:space="preserve"> </w:t>
       </w:r>
-      <w:bookmarkStart w:id="0" w:name="_Hlk508894337"/>
+      <w:bookmarkStart w:id="1" w:name="_Hlk508894337"/>
       <w:r>
         <w:rPr>
           <w:sz w:val="28"/>
@@ -11598,7 +11566,7 @@
         </w:rPr>
         <w:t>,</w:t>
       </w:r>
-      <w:bookmarkEnd w:id="0"/>
+      <w:bookmarkEnd w:id="1"/>
       <w:r>
         <w:rPr>
           <w:sz w:val="28"/>
@@ -14024,31 +13992,7 @@
           <w:sz w:val="28"/>
           <w:szCs w:val="28"/>
         </w:rPr>
-        <w:t xml:space="preserve">Решение заняло </w:t>
-      </w:r>
-      <w:r>
-        <w:rPr>
-          <w:sz w:val="28"/>
-          <w:szCs w:val="28"/>
-        </w:rPr>
-        <w:t>9</w:t>
-      </w:r>
-      <w:r>
-        <w:rPr>
-          <w:sz w:val="28"/>
-          <w:szCs w:val="28"/>
-          <w:lang w:val="en-US"/>
-        </w:rPr>
-        <w:t>821</w:t>
-      </w:r>
-      <w:bookmarkStart w:id="1" w:name="_GoBack"/>
-      <w:bookmarkEnd w:id="1"/>
-      <w:r>
-        <w:rPr>
-          <w:sz w:val="28"/>
-          <w:szCs w:val="28"/>
-        </w:rPr>
-        <w:t xml:space="preserve"> шага. Если бы эта задача решалась методом перебора, то пришлось бы сделать 1 099 511 627 776 шагов (</w:t>
+        <w:t>Решение заняло 14 584 шага. Если бы эта задача решалась методом перебора, то пришлось бы сделать 1 099 511 627 776 шагов (</w:t>
       </w:r>
       <m:oMath>
         <m:sSup>
@@ -14267,6 +14211,7 @@
           <w:rStyle w:val="aff"/>
           <w:bCs w:val="0"/>
           <w:caps/>
+          <w:lang w:val="en-US"/>
         </w:rPr>
       </w:pPr>
       <w:r>
@@ -14284,24 +14229,7 @@
           <w:caps/>
           <w:lang w:val="en-US"/>
         </w:rPr>
-        <w:t>ITEM</w:t>
-      </w:r>
-      <w:r>
-        <w:rPr>
-          <w:rStyle w:val="aff"/>
-          <w:bCs w:val="0"/>
-          <w:caps/>
-        </w:rPr>
-        <w:t>.</w:t>
-      </w:r>
-      <w:r>
-        <w:rPr>
-          <w:rStyle w:val="aff"/>
-          <w:bCs w:val="0"/>
-          <w:caps/>
-          <w:lang w:val="en-US"/>
-        </w:rPr>
-        <w:t>H</w:t>
+        <w:t>ITEM.H</w:t>
       </w:r>
     </w:p>
     <w:p>
@@ -15953,9 +15881,6 @@
     <w:p>
       <w:pPr>
         <w:pStyle w:val="HTML0"/>
-        <w:rPr>
-          <w:lang w:val="en-US"/>
-        </w:rPr>
       </w:pPr>
       <w:r>
         <w:rPr>
@@ -15968,7 +15893,6 @@
       <w:r>
         <w:rPr>
           <w:color w:val="808000"/>
-          <w:lang w:val="en-US"/>
         </w:rPr>
         <w:t>int</w:t>
       </w:r>
@@ -15976,112 +15900,94 @@
       <w:r>
         <w:rPr>
           <w:color w:val="C0C0C0"/>
-          <w:lang w:val="en-US"/>
-        </w:rPr>
-        <w:t xml:space="preserve"> </w:t>
-      </w:r>
+        </w:rPr>
+        <w:t xml:space="preserve"> </w:t>
+      </w:r>
+      <w:proofErr w:type="spellStart"/>
       <w:r>
         <w:rPr>
           <w:color w:val="800000"/>
-          <w:lang w:val="en-US"/>
         </w:rPr>
         <w:t>value</w:t>
       </w:r>
-      <w:r>
-        <w:rPr>
-          <w:color w:val="C0C0C0"/>
-          <w:lang w:val="en-US"/>
-        </w:rPr>
-        <w:t xml:space="preserve"> </w:t>
-      </w:r>
-      <w:r>
-        <w:rPr>
-          <w:lang w:val="en-US"/>
-        </w:rPr>
+      <w:proofErr w:type="spellEnd"/>
+      <w:r>
+        <w:rPr>
+          <w:color w:val="C0C0C0"/>
+        </w:rPr>
+        <w:t xml:space="preserve"> </w:t>
+      </w:r>
+      <w:r>
         <w:t>=</w:t>
       </w:r>
       <w:r>
         <w:rPr>
           <w:color w:val="C0C0C0"/>
-          <w:lang w:val="en-US"/>
         </w:rPr>
         <w:t xml:space="preserve"> </w:t>
       </w:r>
       <w:r>
         <w:rPr>
           <w:color w:val="000080"/>
-          <w:lang w:val="en-US"/>
         </w:rPr>
         <w:t>0</w:t>
       </w:r>
       <w:r>
-        <w:rPr>
-          <w:lang w:val="en-US"/>
-        </w:rPr>
         <w:t>;</w:t>
       </w:r>
     </w:p>
     <w:p>
       <w:pPr>
         <w:pStyle w:val="HTML0"/>
-        <w:rPr>
-          <w:lang w:val="en-US"/>
-        </w:rPr>
-      </w:pPr>
-      <w:r>
-        <w:rPr>
-          <w:lang w:val="en-US"/>
-        </w:rPr>
+      </w:pPr>
+      <w:r>
         <w:t>};</w:t>
       </w:r>
     </w:p>
     <w:p>
       <w:pPr>
         <w:pStyle w:val="HTML0"/>
-        <w:rPr>
-          <w:lang w:val="en-US"/>
-        </w:rPr>
-      </w:pPr>
-    </w:p>
-    <w:p>
-      <w:pPr>
-        <w:pStyle w:val="HTML0"/>
-        <w:rPr>
-          <w:lang w:val="en-US"/>
-        </w:rPr>
+      </w:pPr>
+    </w:p>
+    <w:p>
+      <w:pPr>
+        <w:pStyle w:val="HTML0"/>
       </w:pPr>
       <w:r>
         <w:rPr>
           <w:color w:val="000080"/>
-          <w:lang w:val="en-US"/>
-        </w:rPr>
-        <w:t>#endif</w:t>
-      </w:r>
-      <w:r>
-        <w:rPr>
-          <w:color w:val="C0C0C0"/>
-          <w:lang w:val="en-US"/>
+        </w:rPr>
+        <w:t>#</w:t>
+      </w:r>
+      <w:proofErr w:type="spellStart"/>
+      <w:r>
+        <w:rPr>
+          <w:color w:val="000080"/>
+        </w:rPr>
+        <w:t>endif</w:t>
+      </w:r>
+      <w:proofErr w:type="spellEnd"/>
+      <w:r>
+        <w:rPr>
+          <w:color w:val="C0C0C0"/>
         </w:rPr>
         <w:t xml:space="preserve"> </w:t>
       </w:r>
       <w:r>
         <w:rPr>
           <w:color w:val="008000"/>
-          <w:lang w:val="en-US"/>
         </w:rPr>
         <w:t>//</w:t>
       </w:r>
       <w:r>
         <w:rPr>
           <w:color w:val="C0C0C0"/>
-          <w:lang w:val="en-US"/>
         </w:rPr>
         <w:t xml:space="preserve"> </w:t>
       </w:r>
       <w:r>
         <w:rPr>
           <w:color w:val="008000"/>
-          <w:lang w:val="en-US"/>
         </w:rPr>
         <w:t>ITEM_H</w:t>
       </w:r>
@@ -16118,7 +16024,6 @@
           <w:rStyle w:val="aff"/>
           <w:bCs w:val="0"/>
           <w:caps/>
-          <w:lang w:val="en-US"/>
         </w:rPr>
       </w:pPr>
       <w:r>
@@ -16128,24 +16033,7 @@
           <w:caps/>
         </w:rPr>
         <w:lastRenderedPageBreak/>
-        <w:t>Приложение</w:t>
-      </w:r>
-      <w:r>
-        <w:rPr>
-          <w:rStyle w:val="aff"/>
-          <w:bCs w:val="0"/>
-          <w:caps/>
-          <w:lang w:val="en-US"/>
-        </w:rPr>
-        <w:t xml:space="preserve"> </w:t>
-      </w:r>
-      <w:r>
-        <w:rPr>
-          <w:rStyle w:val="aff"/>
-          <w:bCs w:val="0"/>
-          <w:caps/>
-        </w:rPr>
-        <w:t>Б</w:t>
+        <w:t>Приложение Б</w:t>
       </w:r>
     </w:p>
     <w:p>
@@ -16158,7 +16046,6 @@
           <w:rStyle w:val="aff"/>
           <w:bCs w:val="0"/>
           <w:caps/>
-          <w:lang w:val="en-US"/>
         </w:rPr>
       </w:pPr>
       <w:r>
@@ -16167,7 +16054,7 @@
           <w:bCs w:val="0"/>
           <w:caps/>
         </w:rPr>
-        <w:t>Код</w:t>
+        <w:t xml:space="preserve">Код </w:t>
       </w:r>
       <w:r>
         <w:rPr>
@@ -16176,16 +16063,15 @@
           <w:caps/>
           <w:lang w:val="en-US"/>
         </w:rPr>
-        <w:t xml:space="preserve"> </w:t>
+        <w:t>ITEM</w:t>
       </w:r>
       <w:r>
         <w:rPr>
           <w:rStyle w:val="aff"/>
           <w:bCs w:val="0"/>
           <w:caps/>
-          <w:lang w:val="en-US"/>
-        </w:rPr>
-        <w:t>ITEM</w:t>
+        </w:rPr>
+        <w:t>.</w:t>
       </w:r>
       <w:r>
         <w:rPr>
@@ -16194,3489 +16080,3437 @@
           <w:caps/>
           <w:lang w:val="en-US"/>
         </w:rPr>
+        <w:t>CPP</w:t>
+      </w:r>
+    </w:p>
+    <w:p>
+      <w:pPr>
+        <w:pStyle w:val="HTML0"/>
+        <w:rPr>
+          <w:lang w:val="en-US"/>
+        </w:rPr>
+      </w:pPr>
+      <w:r>
+        <w:rPr>
+          <w:color w:val="000080"/>
+          <w:lang w:val="en-US"/>
+        </w:rPr>
+        <w:t>#include</w:t>
+      </w:r>
+      <w:r>
+        <w:rPr>
+          <w:color w:val="C0C0C0"/>
+          <w:lang w:val="en-US"/>
+        </w:rPr>
+        <w:t xml:space="preserve"> </w:t>
+      </w:r>
+      <w:r>
+        <w:rPr>
+          <w:color w:val="008000"/>
+          <w:lang w:val="en-US"/>
+        </w:rPr>
+        <w:t>"</w:t>
+      </w:r>
+      <w:proofErr w:type="spellStart"/>
+      <w:r>
+        <w:rPr>
+          <w:color w:val="008000"/>
+          <w:lang w:val="en-US"/>
+        </w:rPr>
+        <w:t>item.h</w:t>
+      </w:r>
+      <w:proofErr w:type="spellEnd"/>
+      <w:r>
+        <w:rPr>
+          <w:color w:val="008000"/>
+          <w:lang w:val="en-US"/>
+        </w:rPr>
+        <w:t>"</w:t>
+      </w:r>
+    </w:p>
+    <w:p>
+      <w:pPr>
+        <w:pStyle w:val="HTML0"/>
+        <w:rPr>
+          <w:lang w:val="en-US"/>
+        </w:rPr>
+      </w:pPr>
+    </w:p>
+    <w:p>
+      <w:pPr>
+        <w:pStyle w:val="HTML0"/>
+        <w:rPr>
+          <w:lang w:val="en-US"/>
+        </w:rPr>
+      </w:pPr>
+      <w:proofErr w:type="spellStart"/>
+      <w:r>
+        <w:rPr>
+          <w:color w:val="800080"/>
+          <w:lang w:val="en-US"/>
+        </w:rPr>
+        <w:t>QColor</w:t>
+      </w:r>
+      <w:proofErr w:type="spellEnd"/>
+      <w:r>
+        <w:rPr>
+          <w:color w:val="C0C0C0"/>
+          <w:lang w:val="en-US"/>
+        </w:rPr>
+        <w:t xml:space="preserve"> </w:t>
+      </w:r>
+      <w:proofErr w:type="gramStart"/>
+      <w:r>
+        <w:rPr>
+          <w:color w:val="800080"/>
+          <w:lang w:val="en-US"/>
+        </w:rPr>
+        <w:t>Item</w:t>
+      </w:r>
+      <w:r>
+        <w:rPr>
+          <w:lang w:val="en-US"/>
+        </w:rPr>
+        <w:t>::</w:t>
+      </w:r>
+      <w:proofErr w:type="spellStart"/>
+      <w:proofErr w:type="gramEnd"/>
+      <w:r>
+        <w:rPr>
+          <w:b/>
+          <w:bCs/>
+          <w:color w:val="00677C"/>
+          <w:lang w:val="en-US"/>
+        </w:rPr>
+        <w:t>getcol</w:t>
+      </w:r>
+      <w:proofErr w:type="spellEnd"/>
+      <w:r>
+        <w:rPr>
+          <w:lang w:val="en-US"/>
+        </w:rPr>
+        <w:t>()</w:t>
+      </w:r>
+    </w:p>
+    <w:p>
+      <w:pPr>
+        <w:pStyle w:val="HTML0"/>
+        <w:rPr>
+          <w:lang w:val="en-US"/>
+        </w:rPr>
+      </w:pPr>
+      <w:r>
+        <w:rPr>
+          <w:lang w:val="en-US"/>
+        </w:rPr>
+        <w:t>{</w:t>
+      </w:r>
+    </w:p>
+    <w:p>
+      <w:pPr>
+        <w:pStyle w:val="HTML0"/>
+        <w:rPr>
+          <w:lang w:val="en-US"/>
+        </w:rPr>
+      </w:pPr>
+      <w:r>
+        <w:rPr>
+          <w:color w:val="C0C0C0"/>
+          <w:lang w:val="en-US"/>
+        </w:rPr>
+        <w:t xml:space="preserve">    </w:t>
+      </w:r>
+      <w:proofErr w:type="spellStart"/>
+      <w:r>
+        <w:rPr>
+          <w:color w:val="800080"/>
+          <w:lang w:val="en-US"/>
+        </w:rPr>
+        <w:t>QColor</w:t>
+      </w:r>
+      <w:proofErr w:type="spellEnd"/>
+      <w:r>
+        <w:rPr>
+          <w:color w:val="C0C0C0"/>
+          <w:lang w:val="en-US"/>
+        </w:rPr>
+        <w:t xml:space="preserve"> </w:t>
+      </w:r>
+      <w:r>
+        <w:rPr>
+          <w:color w:val="092E64"/>
+          <w:lang w:val="en-US"/>
+        </w:rPr>
+        <w:t>col</w:t>
+      </w:r>
+      <w:r>
+        <w:rPr>
+          <w:lang w:val="en-US"/>
+        </w:rPr>
+        <w:t>;</w:t>
+      </w:r>
+    </w:p>
+    <w:p>
+      <w:pPr>
+        <w:pStyle w:val="HTML0"/>
+        <w:rPr>
+          <w:lang w:val="en-US"/>
+        </w:rPr>
+      </w:pPr>
+      <w:r>
+        <w:rPr>
+          <w:color w:val="C0C0C0"/>
+          <w:lang w:val="en-US"/>
+        </w:rPr>
+        <w:t xml:space="preserve">    </w:t>
+      </w:r>
+      <w:proofErr w:type="spellStart"/>
+      <w:proofErr w:type="gramStart"/>
+      <w:r>
+        <w:rPr>
+          <w:color w:val="092E64"/>
+          <w:lang w:val="en-US"/>
+        </w:rPr>
+        <w:t>col</w:t>
+      </w:r>
+      <w:r>
+        <w:rPr>
+          <w:lang w:val="en-US"/>
+        </w:rPr>
         <w:t>.</w:t>
       </w:r>
       <w:r>
+        <w:rPr>
+          <w:color w:val="00677C"/>
+          <w:lang w:val="en-US"/>
+        </w:rPr>
+        <w:t>setRgb</w:t>
+      </w:r>
+      <w:proofErr w:type="spellEnd"/>
+      <w:proofErr w:type="gramEnd"/>
+      <w:r>
+        <w:rPr>
+          <w:lang w:val="en-US"/>
+        </w:rPr>
+        <w:t>(</w:t>
+      </w:r>
+      <w:proofErr w:type="spellStart"/>
+      <w:r>
+        <w:rPr>
+          <w:color w:val="800000"/>
+          <w:lang w:val="en-US"/>
+        </w:rPr>
+        <w:t>redcol</w:t>
+      </w:r>
+      <w:proofErr w:type="spellEnd"/>
+      <w:r>
+        <w:rPr>
+          <w:lang w:val="en-US"/>
+        </w:rPr>
+        <w:t>,</w:t>
+      </w:r>
+      <w:r>
+        <w:rPr>
+          <w:color w:val="C0C0C0"/>
+          <w:lang w:val="en-US"/>
+        </w:rPr>
+        <w:t xml:space="preserve"> </w:t>
+      </w:r>
+      <w:proofErr w:type="spellStart"/>
+      <w:r>
+        <w:rPr>
+          <w:color w:val="800000"/>
+          <w:lang w:val="en-US"/>
+        </w:rPr>
+        <w:t>greencol</w:t>
+      </w:r>
+      <w:proofErr w:type="spellEnd"/>
+      <w:r>
+        <w:rPr>
+          <w:lang w:val="en-US"/>
+        </w:rPr>
+        <w:t>,</w:t>
+      </w:r>
+      <w:r>
+        <w:rPr>
+          <w:color w:val="C0C0C0"/>
+          <w:lang w:val="en-US"/>
+        </w:rPr>
+        <w:t xml:space="preserve"> </w:t>
+      </w:r>
+      <w:proofErr w:type="spellStart"/>
+      <w:r>
+        <w:rPr>
+          <w:color w:val="800000"/>
+          <w:lang w:val="en-US"/>
+        </w:rPr>
+        <w:t>bluecol</w:t>
+      </w:r>
+      <w:proofErr w:type="spellEnd"/>
+      <w:r>
+        <w:rPr>
+          <w:lang w:val="en-US"/>
+        </w:rPr>
+        <w:t>);</w:t>
+      </w:r>
+    </w:p>
+    <w:p>
+      <w:pPr>
+        <w:pStyle w:val="HTML0"/>
+        <w:rPr>
+          <w:lang w:val="en-US"/>
+        </w:rPr>
+      </w:pPr>
+      <w:r>
+        <w:rPr>
+          <w:color w:val="C0C0C0"/>
+          <w:lang w:val="en-US"/>
+        </w:rPr>
+        <w:t xml:space="preserve">    </w:t>
+      </w:r>
+      <w:r>
+        <w:rPr>
+          <w:color w:val="808000"/>
+          <w:lang w:val="en-US"/>
+        </w:rPr>
+        <w:t>return</w:t>
+      </w:r>
+      <w:r>
+        <w:rPr>
+          <w:color w:val="C0C0C0"/>
+          <w:lang w:val="en-US"/>
+        </w:rPr>
+        <w:t xml:space="preserve"> </w:t>
+      </w:r>
+      <w:r>
+        <w:rPr>
+          <w:color w:val="092E64"/>
+          <w:lang w:val="en-US"/>
+        </w:rPr>
+        <w:t>col</w:t>
+      </w:r>
+      <w:r>
+        <w:rPr>
+          <w:lang w:val="en-US"/>
+        </w:rPr>
+        <w:t>;</w:t>
+      </w:r>
+    </w:p>
+    <w:p>
+      <w:pPr>
+        <w:pStyle w:val="HTML0"/>
+        <w:rPr>
+          <w:lang w:val="en-US"/>
+        </w:rPr>
+      </w:pPr>
+      <w:r>
+        <w:rPr>
+          <w:lang w:val="en-US"/>
+        </w:rPr>
+        <w:t>}</w:t>
+      </w:r>
+    </w:p>
+    <w:p>
+      <w:pPr>
+        <w:pStyle w:val="HTML0"/>
+        <w:rPr>
+          <w:lang w:val="en-US"/>
+        </w:rPr>
+      </w:pPr>
+    </w:p>
+    <w:p>
+      <w:pPr>
+        <w:pStyle w:val="HTML0"/>
+        <w:rPr>
+          <w:lang w:val="en-US"/>
+        </w:rPr>
+      </w:pPr>
+      <w:r>
+        <w:rPr>
+          <w:color w:val="808000"/>
+          <w:lang w:val="en-US"/>
+        </w:rPr>
+        <w:t>void</w:t>
+      </w:r>
+      <w:r>
+        <w:rPr>
+          <w:color w:val="C0C0C0"/>
+          <w:lang w:val="en-US"/>
+        </w:rPr>
+        <w:t xml:space="preserve"> </w:t>
+      </w:r>
+      <w:proofErr w:type="gramStart"/>
+      <w:r>
+        <w:rPr>
+          <w:color w:val="800080"/>
+          <w:lang w:val="en-US"/>
+        </w:rPr>
+        <w:t>Item</w:t>
+      </w:r>
+      <w:r>
+        <w:rPr>
+          <w:lang w:val="en-US"/>
+        </w:rPr>
+        <w:t>::</w:t>
+      </w:r>
+      <w:proofErr w:type="gramEnd"/>
+      <w:r>
+        <w:rPr>
+          <w:b/>
+          <w:bCs/>
+          <w:color w:val="00677C"/>
+          <w:lang w:val="en-US"/>
+        </w:rPr>
+        <w:t>set</w:t>
+      </w:r>
+      <w:r>
+        <w:rPr>
+          <w:lang w:val="en-US"/>
+        </w:rPr>
+        <w:t>(</w:t>
+      </w:r>
+      <w:proofErr w:type="spellStart"/>
+      <w:r>
+        <w:rPr>
+          <w:color w:val="808000"/>
+          <w:lang w:val="en-US"/>
+        </w:rPr>
+        <w:t>int</w:t>
+      </w:r>
+      <w:proofErr w:type="spellEnd"/>
+      <w:r>
+        <w:rPr>
+          <w:color w:val="C0C0C0"/>
+          <w:lang w:val="en-US"/>
+        </w:rPr>
+        <w:t xml:space="preserve"> </w:t>
+      </w:r>
+      <w:r>
+        <w:rPr>
+          <w:color w:val="092E64"/>
+          <w:lang w:val="en-US"/>
+        </w:rPr>
+        <w:t>w</w:t>
+      </w:r>
+      <w:r>
+        <w:rPr>
+          <w:lang w:val="en-US"/>
+        </w:rPr>
+        <w:t>,</w:t>
+      </w:r>
+      <w:r>
+        <w:rPr>
+          <w:color w:val="C0C0C0"/>
+          <w:lang w:val="en-US"/>
+        </w:rPr>
+        <w:t xml:space="preserve"> </w:t>
+      </w:r>
+      <w:proofErr w:type="spellStart"/>
+      <w:r>
+        <w:rPr>
+          <w:color w:val="808000"/>
+          <w:lang w:val="en-US"/>
+        </w:rPr>
+        <w:t>int</w:t>
+      </w:r>
+      <w:proofErr w:type="spellEnd"/>
+      <w:r>
+        <w:rPr>
+          <w:color w:val="C0C0C0"/>
+          <w:lang w:val="en-US"/>
+        </w:rPr>
+        <w:t xml:space="preserve"> </w:t>
+      </w:r>
+      <w:r>
+        <w:rPr>
+          <w:color w:val="092E64"/>
+          <w:lang w:val="en-US"/>
+        </w:rPr>
+        <w:t>v</w:t>
+      </w:r>
+      <w:r>
+        <w:rPr>
+          <w:lang w:val="en-US"/>
+        </w:rPr>
+        <w:t>)</w:t>
+      </w:r>
+      <w:r>
+        <w:rPr>
+          <w:color w:val="C0C0C0"/>
+          <w:lang w:val="en-US"/>
+        </w:rPr>
+        <w:t xml:space="preserve"> </w:t>
+      </w:r>
+      <w:r>
+        <w:rPr>
+          <w:lang w:val="en-US"/>
+        </w:rPr>
+        <w:t>{</w:t>
+      </w:r>
+    </w:p>
+    <w:p>
+      <w:pPr>
+        <w:pStyle w:val="HTML0"/>
+        <w:rPr>
+          <w:lang w:val="en-US"/>
+        </w:rPr>
+      </w:pPr>
+      <w:r>
+        <w:rPr>
+          <w:color w:val="C0C0C0"/>
+          <w:lang w:val="en-US"/>
+        </w:rPr>
+        <w:t xml:space="preserve">    </w:t>
+      </w:r>
+      <w:r>
+        <w:rPr>
+          <w:color w:val="800000"/>
+          <w:lang w:val="en-US"/>
+        </w:rPr>
+        <w:t>weight</w:t>
+      </w:r>
+      <w:r>
+        <w:rPr>
+          <w:color w:val="C0C0C0"/>
+          <w:lang w:val="en-US"/>
+        </w:rPr>
+        <w:t xml:space="preserve"> </w:t>
+      </w:r>
+      <w:r>
+        <w:rPr>
+          <w:lang w:val="en-US"/>
+        </w:rPr>
+        <w:t>=</w:t>
+      </w:r>
+      <w:r>
+        <w:rPr>
+          <w:color w:val="C0C0C0"/>
+          <w:lang w:val="en-US"/>
+        </w:rPr>
+        <w:t xml:space="preserve"> </w:t>
+      </w:r>
+      <w:r>
+        <w:rPr>
+          <w:color w:val="092E64"/>
+          <w:lang w:val="en-US"/>
+        </w:rPr>
+        <w:t>w</w:t>
+      </w:r>
+      <w:r>
+        <w:rPr>
+          <w:lang w:val="en-US"/>
+        </w:rPr>
+        <w:t>;</w:t>
+      </w:r>
+    </w:p>
+    <w:p>
+      <w:pPr>
+        <w:pStyle w:val="HTML0"/>
+        <w:rPr>
+          <w:lang w:val="en-US"/>
+        </w:rPr>
+      </w:pPr>
+      <w:r>
+        <w:rPr>
+          <w:color w:val="C0C0C0"/>
+          <w:lang w:val="en-US"/>
+        </w:rPr>
+        <w:t xml:space="preserve">    </w:t>
+      </w:r>
+      <w:r>
+        <w:rPr>
+          <w:color w:val="800000"/>
+          <w:lang w:val="en-US"/>
+        </w:rPr>
+        <w:t>value</w:t>
+      </w:r>
+      <w:r>
+        <w:rPr>
+          <w:color w:val="C0C0C0"/>
+          <w:lang w:val="en-US"/>
+        </w:rPr>
+        <w:t xml:space="preserve"> </w:t>
+      </w:r>
+      <w:r>
+        <w:rPr>
+          <w:lang w:val="en-US"/>
+        </w:rPr>
+        <w:t>=</w:t>
+      </w:r>
+      <w:r>
+        <w:rPr>
+          <w:color w:val="C0C0C0"/>
+          <w:lang w:val="en-US"/>
+        </w:rPr>
+        <w:t xml:space="preserve"> </w:t>
+      </w:r>
+      <w:r>
+        <w:rPr>
+          <w:color w:val="092E64"/>
+          <w:lang w:val="en-US"/>
+        </w:rPr>
+        <w:t>v</w:t>
+      </w:r>
+      <w:r>
+        <w:rPr>
+          <w:lang w:val="en-US"/>
+        </w:rPr>
+        <w:t>;</w:t>
+      </w:r>
+    </w:p>
+    <w:p>
+      <w:pPr>
+        <w:pStyle w:val="HTML0"/>
+        <w:rPr>
+          <w:lang w:val="en-US"/>
+        </w:rPr>
+      </w:pPr>
+      <w:r>
+        <w:rPr>
+          <w:color w:val="C0C0C0"/>
+          <w:lang w:val="en-US"/>
+        </w:rPr>
+        <w:t xml:space="preserve">    </w:t>
+      </w:r>
+      <w:proofErr w:type="spellStart"/>
+      <w:proofErr w:type="gramStart"/>
+      <w:r>
+        <w:rPr>
+          <w:color w:val="00677C"/>
+          <w:lang w:val="en-US"/>
+        </w:rPr>
+        <w:t>setItem</w:t>
+      </w:r>
+      <w:proofErr w:type="spellEnd"/>
+      <w:r>
+        <w:rPr>
+          <w:lang w:val="en-US"/>
+        </w:rPr>
+        <w:t>(</w:t>
+      </w:r>
+      <w:proofErr w:type="gramEnd"/>
+      <w:r>
+        <w:rPr>
+          <w:lang w:val="en-US"/>
+        </w:rPr>
+        <w:t>);</w:t>
+      </w:r>
+    </w:p>
+    <w:p>
+      <w:pPr>
+        <w:pStyle w:val="HTML0"/>
+        <w:rPr>
+          <w:lang w:val="en-US"/>
+        </w:rPr>
+      </w:pPr>
+      <w:r>
+        <w:rPr>
+          <w:lang w:val="en-US"/>
+        </w:rPr>
+        <w:t>}</w:t>
+      </w:r>
+    </w:p>
+    <w:p>
+      <w:pPr>
+        <w:pStyle w:val="HTML0"/>
+        <w:rPr>
+          <w:lang w:val="en-US"/>
+        </w:rPr>
+      </w:pPr>
+    </w:p>
+    <w:p>
+      <w:pPr>
+        <w:pStyle w:val="HTML0"/>
+        <w:rPr>
+          <w:lang w:val="en-US"/>
+        </w:rPr>
+      </w:pPr>
+      <w:r>
+        <w:rPr>
+          <w:color w:val="808000"/>
+          <w:lang w:val="en-US"/>
+        </w:rPr>
+        <w:t>void</w:t>
+      </w:r>
+      <w:r>
+        <w:rPr>
+          <w:color w:val="C0C0C0"/>
+          <w:lang w:val="en-US"/>
+        </w:rPr>
+        <w:t xml:space="preserve"> </w:t>
+      </w:r>
+      <w:proofErr w:type="gramStart"/>
+      <w:r>
+        <w:rPr>
+          <w:color w:val="800080"/>
+          <w:lang w:val="en-US"/>
+        </w:rPr>
+        <w:t>Item</w:t>
+      </w:r>
+      <w:r>
+        <w:rPr>
+          <w:lang w:val="en-US"/>
+        </w:rPr>
+        <w:t>::</w:t>
+      </w:r>
+      <w:proofErr w:type="gramEnd"/>
+      <w:r>
+        <w:rPr>
+          <w:b/>
+          <w:bCs/>
+          <w:color w:val="00677C"/>
+          <w:lang w:val="en-US"/>
+        </w:rPr>
+        <w:t>set</w:t>
+      </w:r>
+      <w:r>
+        <w:rPr>
+          <w:lang w:val="en-US"/>
+        </w:rPr>
+        <w:t>(</w:t>
+      </w:r>
+      <w:proofErr w:type="spellStart"/>
+      <w:r>
+        <w:rPr>
+          <w:color w:val="800080"/>
+          <w:lang w:val="en-US"/>
+        </w:rPr>
+        <w:t>QString</w:t>
+      </w:r>
+      <w:proofErr w:type="spellEnd"/>
+      <w:r>
+        <w:rPr>
+          <w:color w:val="C0C0C0"/>
+          <w:lang w:val="en-US"/>
+        </w:rPr>
+        <w:t xml:space="preserve"> </w:t>
+      </w:r>
+      <w:r>
+        <w:rPr>
+          <w:color w:val="092E64"/>
+          <w:lang w:val="en-US"/>
+        </w:rPr>
+        <w:t>w</w:t>
+      </w:r>
+      <w:r>
+        <w:rPr>
+          <w:lang w:val="en-US"/>
+        </w:rPr>
+        <w:t>,</w:t>
+      </w:r>
+      <w:r>
+        <w:rPr>
+          <w:color w:val="C0C0C0"/>
+          <w:lang w:val="en-US"/>
+        </w:rPr>
+        <w:t xml:space="preserve"> </w:t>
+      </w:r>
+      <w:proofErr w:type="spellStart"/>
+      <w:r>
+        <w:rPr>
+          <w:color w:val="800080"/>
+          <w:lang w:val="en-US"/>
+        </w:rPr>
+        <w:t>QString</w:t>
+      </w:r>
+      <w:proofErr w:type="spellEnd"/>
+      <w:r>
+        <w:rPr>
+          <w:color w:val="C0C0C0"/>
+          <w:lang w:val="en-US"/>
+        </w:rPr>
+        <w:t xml:space="preserve"> </w:t>
+      </w:r>
+      <w:r>
+        <w:rPr>
+          <w:color w:val="092E64"/>
+          <w:lang w:val="en-US"/>
+        </w:rPr>
+        <w:t>v</w:t>
+      </w:r>
+      <w:r>
+        <w:rPr>
+          <w:lang w:val="en-US"/>
+        </w:rPr>
+        <w:t>,</w:t>
+      </w:r>
+      <w:r>
+        <w:rPr>
+          <w:color w:val="C0C0C0"/>
+          <w:lang w:val="en-US"/>
+        </w:rPr>
+        <w:t xml:space="preserve"> </w:t>
+      </w:r>
+      <w:r>
+        <w:rPr>
+          <w:color w:val="808000"/>
+          <w:lang w:val="en-US"/>
+        </w:rPr>
+        <w:t>bool</w:t>
+      </w:r>
+      <w:r>
+        <w:rPr>
+          <w:color w:val="C0C0C0"/>
+          <w:lang w:val="en-US"/>
+        </w:rPr>
+        <w:t xml:space="preserve"> </w:t>
+      </w:r>
+      <w:proofErr w:type="spellStart"/>
+      <w:r>
+        <w:rPr>
+          <w:color w:val="092E64"/>
+          <w:lang w:val="en-US"/>
+        </w:rPr>
+        <w:t>rnd</w:t>
+      </w:r>
+      <w:proofErr w:type="spellEnd"/>
+      <w:r>
+        <w:rPr>
+          <w:lang w:val="en-US"/>
+        </w:rPr>
+        <w:t>)</w:t>
+      </w:r>
+    </w:p>
+    <w:p>
+      <w:pPr>
+        <w:pStyle w:val="HTML0"/>
+        <w:rPr>
+          <w:lang w:val="en-US"/>
+        </w:rPr>
+      </w:pPr>
+      <w:r>
+        <w:rPr>
+          <w:lang w:val="en-US"/>
+        </w:rPr>
+        <w:t>{</w:t>
+      </w:r>
+    </w:p>
+    <w:p>
+      <w:pPr>
+        <w:pStyle w:val="HTML0"/>
+        <w:rPr>
+          <w:lang w:val="en-US"/>
+        </w:rPr>
+      </w:pPr>
+      <w:r>
+        <w:rPr>
+          <w:color w:val="C0C0C0"/>
+          <w:lang w:val="en-US"/>
+        </w:rPr>
+        <w:t xml:space="preserve">    </w:t>
+      </w:r>
+      <w:r>
+        <w:rPr>
+          <w:color w:val="808000"/>
+          <w:lang w:val="en-US"/>
+        </w:rPr>
+        <w:t>bool</w:t>
+      </w:r>
+      <w:r>
+        <w:rPr>
+          <w:color w:val="C0C0C0"/>
+          <w:lang w:val="en-US"/>
+        </w:rPr>
+        <w:t xml:space="preserve"> </w:t>
+      </w:r>
+      <w:proofErr w:type="spellStart"/>
+      <w:r>
+        <w:rPr>
+          <w:color w:val="092E64"/>
+          <w:lang w:val="en-US"/>
+        </w:rPr>
+        <w:t>okw</w:t>
+      </w:r>
+      <w:proofErr w:type="spellEnd"/>
+      <w:r>
+        <w:rPr>
+          <w:lang w:val="en-US"/>
+        </w:rPr>
+        <w:t>,</w:t>
+      </w:r>
+      <w:r>
+        <w:rPr>
+          <w:color w:val="C0C0C0"/>
+          <w:lang w:val="en-US"/>
+        </w:rPr>
+        <w:t xml:space="preserve"> </w:t>
+      </w:r>
+      <w:proofErr w:type="spellStart"/>
+      <w:r>
+        <w:rPr>
+          <w:color w:val="092E64"/>
+          <w:lang w:val="en-US"/>
+        </w:rPr>
+        <w:t>okv</w:t>
+      </w:r>
+      <w:proofErr w:type="spellEnd"/>
+      <w:r>
+        <w:rPr>
+          <w:lang w:val="en-US"/>
+        </w:rPr>
+        <w:t>;</w:t>
+      </w:r>
+    </w:p>
+    <w:p>
+      <w:pPr>
+        <w:pStyle w:val="HTML0"/>
+        <w:rPr>
+          <w:lang w:val="en-US"/>
+        </w:rPr>
+      </w:pPr>
+      <w:r>
+        <w:rPr>
+          <w:color w:val="C0C0C0"/>
+          <w:lang w:val="en-US"/>
+        </w:rPr>
+        <w:t xml:space="preserve">    </w:t>
+      </w:r>
+      <w:proofErr w:type="spellStart"/>
+      <w:r>
+        <w:rPr>
+          <w:color w:val="808000"/>
+          <w:lang w:val="en-US"/>
+        </w:rPr>
+        <w:t>int</w:t>
+      </w:r>
+      <w:proofErr w:type="spellEnd"/>
+      <w:r>
+        <w:rPr>
+          <w:color w:val="C0C0C0"/>
+          <w:lang w:val="en-US"/>
+        </w:rPr>
+        <w:t xml:space="preserve"> </w:t>
+      </w:r>
+      <w:proofErr w:type="spellStart"/>
+      <w:r>
+        <w:rPr>
+          <w:color w:val="092E64"/>
+          <w:lang w:val="en-US"/>
+        </w:rPr>
+        <w:t>wt</w:t>
+      </w:r>
+      <w:proofErr w:type="spellEnd"/>
+      <w:r>
+        <w:rPr>
+          <w:color w:val="C0C0C0"/>
+          <w:lang w:val="en-US"/>
+        </w:rPr>
+        <w:t xml:space="preserve"> </w:t>
+      </w:r>
+      <w:r>
+        <w:rPr>
+          <w:lang w:val="en-US"/>
+        </w:rPr>
+        <w:t>=</w:t>
+      </w:r>
+      <w:r>
+        <w:rPr>
+          <w:color w:val="C0C0C0"/>
+          <w:lang w:val="en-US"/>
+        </w:rPr>
+        <w:t xml:space="preserve"> </w:t>
+      </w:r>
+      <w:proofErr w:type="spellStart"/>
+      <w:proofErr w:type="gramStart"/>
+      <w:r>
+        <w:rPr>
+          <w:color w:val="092E64"/>
+          <w:lang w:val="en-US"/>
+        </w:rPr>
+        <w:t>w</w:t>
+      </w:r>
+      <w:r>
+        <w:rPr>
+          <w:lang w:val="en-US"/>
+        </w:rPr>
+        <w:t>.</w:t>
+      </w:r>
+      <w:r>
+        <w:rPr>
+          <w:color w:val="00677C"/>
+          <w:lang w:val="en-US"/>
+        </w:rPr>
+        <w:t>toInt</w:t>
+      </w:r>
+      <w:proofErr w:type="spellEnd"/>
+      <w:proofErr w:type="gramEnd"/>
+      <w:r>
+        <w:rPr>
+          <w:lang w:val="en-US"/>
+        </w:rPr>
+        <w:t>(&amp;</w:t>
+      </w:r>
+      <w:proofErr w:type="spellStart"/>
+      <w:r>
+        <w:rPr>
+          <w:color w:val="092E64"/>
+          <w:lang w:val="en-US"/>
+        </w:rPr>
+        <w:t>okw</w:t>
+      </w:r>
+      <w:proofErr w:type="spellEnd"/>
+      <w:r>
+        <w:rPr>
+          <w:lang w:val="en-US"/>
+        </w:rPr>
+        <w:t>);</w:t>
+      </w:r>
+    </w:p>
+    <w:p>
+      <w:pPr>
+        <w:pStyle w:val="HTML0"/>
+        <w:rPr>
+          <w:lang w:val="en-US"/>
+        </w:rPr>
+      </w:pPr>
+      <w:r>
+        <w:rPr>
+          <w:color w:val="C0C0C0"/>
+          <w:lang w:val="en-US"/>
+        </w:rPr>
+        <w:t xml:space="preserve">    </w:t>
+      </w:r>
+      <w:proofErr w:type="spellStart"/>
+      <w:r>
+        <w:rPr>
+          <w:color w:val="808000"/>
+          <w:lang w:val="en-US"/>
+        </w:rPr>
+        <w:t>int</w:t>
+      </w:r>
+      <w:proofErr w:type="spellEnd"/>
+      <w:r>
+        <w:rPr>
+          <w:color w:val="C0C0C0"/>
+          <w:lang w:val="en-US"/>
+        </w:rPr>
+        <w:t xml:space="preserve"> </w:t>
+      </w:r>
+      <w:proofErr w:type="spellStart"/>
+      <w:r>
+        <w:rPr>
+          <w:color w:val="092E64"/>
+          <w:lang w:val="en-US"/>
+        </w:rPr>
+        <w:t>vt</w:t>
+      </w:r>
+      <w:proofErr w:type="spellEnd"/>
+      <w:r>
+        <w:rPr>
+          <w:color w:val="C0C0C0"/>
+          <w:lang w:val="en-US"/>
+        </w:rPr>
+        <w:t xml:space="preserve"> </w:t>
+      </w:r>
+      <w:r>
+        <w:rPr>
+          <w:lang w:val="en-US"/>
+        </w:rPr>
+        <w:t>=</w:t>
+      </w:r>
+      <w:r>
+        <w:rPr>
+          <w:color w:val="C0C0C0"/>
+          <w:lang w:val="en-US"/>
+        </w:rPr>
+        <w:t xml:space="preserve"> </w:t>
+      </w:r>
+      <w:proofErr w:type="spellStart"/>
+      <w:proofErr w:type="gramStart"/>
+      <w:r>
+        <w:rPr>
+          <w:color w:val="092E64"/>
+          <w:lang w:val="en-US"/>
+        </w:rPr>
+        <w:t>v</w:t>
+      </w:r>
+      <w:r>
+        <w:rPr>
+          <w:lang w:val="en-US"/>
+        </w:rPr>
+        <w:t>.</w:t>
+      </w:r>
+      <w:r>
+        <w:rPr>
+          <w:color w:val="00677C"/>
+          <w:lang w:val="en-US"/>
+        </w:rPr>
+        <w:t>toInt</w:t>
+      </w:r>
+      <w:proofErr w:type="spellEnd"/>
+      <w:proofErr w:type="gramEnd"/>
+      <w:r>
+        <w:rPr>
+          <w:lang w:val="en-US"/>
+        </w:rPr>
+        <w:t>(&amp;</w:t>
+      </w:r>
+      <w:proofErr w:type="spellStart"/>
+      <w:r>
+        <w:rPr>
+          <w:color w:val="092E64"/>
+          <w:lang w:val="en-US"/>
+        </w:rPr>
+        <w:t>okv</w:t>
+      </w:r>
+      <w:proofErr w:type="spellEnd"/>
+      <w:r>
+        <w:rPr>
+          <w:lang w:val="en-US"/>
+        </w:rPr>
+        <w:t>);</w:t>
+      </w:r>
+    </w:p>
+    <w:p>
+      <w:pPr>
+        <w:pStyle w:val="HTML0"/>
+        <w:rPr>
+          <w:lang w:val="en-US"/>
+        </w:rPr>
+      </w:pPr>
+      <w:r>
+        <w:rPr>
+          <w:color w:val="C0C0C0"/>
+          <w:lang w:val="en-US"/>
+        </w:rPr>
+        <w:t xml:space="preserve">    </w:t>
+      </w:r>
+      <w:r>
+        <w:rPr>
+          <w:color w:val="808000"/>
+          <w:lang w:val="en-US"/>
+        </w:rPr>
+        <w:t>if</w:t>
+      </w:r>
+      <w:r>
+        <w:rPr>
+          <w:color w:val="C0C0C0"/>
+          <w:lang w:val="en-US"/>
+        </w:rPr>
+        <w:t xml:space="preserve"> </w:t>
+      </w:r>
+      <w:r>
+        <w:rPr>
+          <w:lang w:val="en-US"/>
+        </w:rPr>
+        <w:t>(</w:t>
+      </w:r>
+      <w:proofErr w:type="spellStart"/>
+      <w:r>
+        <w:rPr>
+          <w:color w:val="092E64"/>
+          <w:lang w:val="en-US"/>
+        </w:rPr>
+        <w:t>okw</w:t>
+      </w:r>
+      <w:proofErr w:type="spellEnd"/>
+      <w:r>
+        <w:rPr>
+          <w:color w:val="C0C0C0"/>
+          <w:lang w:val="en-US"/>
+        </w:rPr>
+        <w:t xml:space="preserve"> </w:t>
+      </w:r>
+      <w:r>
+        <w:rPr>
+          <w:lang w:val="en-US"/>
+        </w:rPr>
+        <w:t>&amp;&amp;</w:t>
+      </w:r>
+      <w:r>
+        <w:rPr>
+          <w:color w:val="C0C0C0"/>
+          <w:lang w:val="en-US"/>
+        </w:rPr>
+        <w:t xml:space="preserve"> </w:t>
+      </w:r>
+      <w:proofErr w:type="spellStart"/>
+      <w:proofErr w:type="gramStart"/>
+      <w:r>
+        <w:rPr>
+          <w:color w:val="092E64"/>
+          <w:lang w:val="en-US"/>
+        </w:rPr>
+        <w:t>okv</w:t>
+      </w:r>
+      <w:proofErr w:type="spellEnd"/>
+      <w:r>
+        <w:rPr>
+          <w:lang w:val="en-US"/>
+        </w:rPr>
+        <w:t>){</w:t>
+      </w:r>
+      <w:proofErr w:type="gramEnd"/>
+    </w:p>
+    <w:p>
+      <w:pPr>
+        <w:pStyle w:val="HTML0"/>
+        <w:rPr>
+          <w:lang w:val="en-US"/>
+        </w:rPr>
+      </w:pPr>
+      <w:r>
+        <w:rPr>
+          <w:color w:val="C0C0C0"/>
+          <w:lang w:val="en-US"/>
+        </w:rPr>
+        <w:t xml:space="preserve">        </w:t>
+      </w:r>
+      <w:r>
+        <w:rPr>
+          <w:color w:val="808000"/>
+          <w:lang w:val="en-US"/>
+        </w:rPr>
+        <w:t>if</w:t>
+      </w:r>
+      <w:r>
+        <w:rPr>
+          <w:color w:val="C0C0C0"/>
+          <w:lang w:val="en-US"/>
+        </w:rPr>
+        <w:t xml:space="preserve"> </w:t>
+      </w:r>
+      <w:proofErr w:type="gramStart"/>
+      <w:r>
+        <w:rPr>
+          <w:lang w:val="en-US"/>
+        </w:rPr>
+        <w:t>(!</w:t>
+      </w:r>
+      <w:proofErr w:type="spellStart"/>
+      <w:r>
+        <w:rPr>
+          <w:color w:val="092E64"/>
+          <w:lang w:val="en-US"/>
+        </w:rPr>
+        <w:t>rnd</w:t>
+      </w:r>
+      <w:proofErr w:type="spellEnd"/>
+      <w:proofErr w:type="gramEnd"/>
+      <w:r>
+        <w:rPr>
+          <w:lang w:val="en-US"/>
+        </w:rPr>
+        <w:t>){</w:t>
+      </w:r>
+    </w:p>
+    <w:p>
+      <w:pPr>
+        <w:pStyle w:val="HTML0"/>
+        <w:rPr>
+          <w:lang w:val="en-US"/>
+        </w:rPr>
+      </w:pPr>
+      <w:r>
+        <w:rPr>
+          <w:color w:val="C0C0C0"/>
+          <w:lang w:val="en-US"/>
+        </w:rPr>
+        <w:t xml:space="preserve">            </w:t>
+      </w:r>
+      <w:r>
+        <w:rPr>
+          <w:color w:val="800000"/>
+          <w:lang w:val="en-US"/>
+        </w:rPr>
+        <w:t>weight</w:t>
+      </w:r>
+      <w:r>
+        <w:rPr>
+          <w:color w:val="C0C0C0"/>
+          <w:lang w:val="en-US"/>
+        </w:rPr>
+        <w:t xml:space="preserve"> </w:t>
+      </w:r>
+      <w:r>
+        <w:rPr>
+          <w:lang w:val="en-US"/>
+        </w:rPr>
+        <w:t>=</w:t>
+      </w:r>
+      <w:r>
+        <w:rPr>
+          <w:color w:val="C0C0C0"/>
+          <w:lang w:val="en-US"/>
+        </w:rPr>
+        <w:t xml:space="preserve"> </w:t>
+      </w:r>
+      <w:proofErr w:type="spellStart"/>
+      <w:r>
+        <w:rPr>
+          <w:color w:val="092E64"/>
+          <w:lang w:val="en-US"/>
+        </w:rPr>
+        <w:t>wt</w:t>
+      </w:r>
+      <w:proofErr w:type="spellEnd"/>
+      <w:r>
+        <w:rPr>
+          <w:lang w:val="en-US"/>
+        </w:rPr>
+        <w:t>;</w:t>
+      </w:r>
+    </w:p>
+    <w:p>
+      <w:pPr>
+        <w:pStyle w:val="HTML0"/>
+        <w:rPr>
+          <w:lang w:val="en-US"/>
+        </w:rPr>
+      </w:pPr>
+      <w:r>
+        <w:rPr>
+          <w:color w:val="C0C0C0"/>
+          <w:lang w:val="en-US"/>
+        </w:rPr>
+        <w:t xml:space="preserve">            </w:t>
+      </w:r>
+      <w:r>
+        <w:rPr>
+          <w:color w:val="800000"/>
+          <w:lang w:val="en-US"/>
+        </w:rPr>
+        <w:t>value</w:t>
+      </w:r>
+      <w:r>
+        <w:rPr>
+          <w:color w:val="C0C0C0"/>
+          <w:lang w:val="en-US"/>
+        </w:rPr>
+        <w:t xml:space="preserve"> </w:t>
+      </w:r>
+      <w:r>
+        <w:rPr>
+          <w:lang w:val="en-US"/>
+        </w:rPr>
+        <w:t>=</w:t>
+      </w:r>
+      <w:r>
+        <w:rPr>
+          <w:color w:val="C0C0C0"/>
+          <w:lang w:val="en-US"/>
+        </w:rPr>
+        <w:t xml:space="preserve"> </w:t>
+      </w:r>
+      <w:proofErr w:type="spellStart"/>
+      <w:r>
+        <w:rPr>
+          <w:color w:val="092E64"/>
+          <w:lang w:val="en-US"/>
+        </w:rPr>
+        <w:t>vt</w:t>
+      </w:r>
+      <w:proofErr w:type="spellEnd"/>
+      <w:r>
+        <w:rPr>
+          <w:lang w:val="en-US"/>
+        </w:rPr>
+        <w:t>;</w:t>
+      </w:r>
+    </w:p>
+    <w:p>
+      <w:pPr>
+        <w:pStyle w:val="HTML0"/>
+        <w:rPr>
+          <w:lang w:val="en-US"/>
+        </w:rPr>
+      </w:pPr>
+      <w:r>
+        <w:rPr>
+          <w:color w:val="C0C0C0"/>
+          <w:lang w:val="en-US"/>
+        </w:rPr>
+        <w:t xml:space="preserve">        </w:t>
+      </w:r>
+      <w:r>
+        <w:rPr>
+          <w:lang w:val="en-US"/>
+        </w:rPr>
+        <w:t>}</w:t>
+      </w:r>
+    </w:p>
+    <w:p>
+      <w:pPr>
+        <w:pStyle w:val="HTML0"/>
+        <w:rPr>
+          <w:lang w:val="en-US"/>
+        </w:rPr>
+      </w:pPr>
+      <w:r>
+        <w:rPr>
+          <w:color w:val="C0C0C0"/>
+          <w:lang w:val="en-US"/>
+        </w:rPr>
+        <w:t xml:space="preserve">        </w:t>
+      </w:r>
+      <w:proofErr w:type="gramStart"/>
+      <w:r>
+        <w:rPr>
+          <w:color w:val="808000"/>
+          <w:lang w:val="en-US"/>
+        </w:rPr>
+        <w:t>else</w:t>
+      </w:r>
+      <w:r>
+        <w:rPr>
+          <w:lang w:val="en-US"/>
+        </w:rPr>
+        <w:t>{</w:t>
+      </w:r>
+      <w:proofErr w:type="gramEnd"/>
+    </w:p>
+    <w:p>
+      <w:pPr>
+        <w:pStyle w:val="HTML0"/>
+        <w:rPr>
+          <w:lang w:val="en-US"/>
+        </w:rPr>
+      </w:pPr>
+      <w:r>
+        <w:rPr>
+          <w:color w:val="C0C0C0"/>
+          <w:lang w:val="en-US"/>
+        </w:rPr>
+        <w:t xml:space="preserve">            </w:t>
+      </w:r>
+      <w:r>
+        <w:rPr>
+          <w:color w:val="800000"/>
+          <w:lang w:val="en-US"/>
+        </w:rPr>
+        <w:t>weight</w:t>
+      </w:r>
+      <w:r>
+        <w:rPr>
+          <w:color w:val="C0C0C0"/>
+          <w:lang w:val="en-US"/>
+        </w:rPr>
+        <w:t xml:space="preserve"> </w:t>
+      </w:r>
+      <w:r>
+        <w:rPr>
+          <w:lang w:val="en-US"/>
+        </w:rPr>
+        <w:t>=</w:t>
+      </w:r>
+      <w:r>
+        <w:rPr>
+          <w:color w:val="C0C0C0"/>
+          <w:lang w:val="en-US"/>
+        </w:rPr>
+        <w:t xml:space="preserve"> </w:t>
+      </w:r>
+      <w:proofErr w:type="gramStart"/>
+      <w:r>
+        <w:rPr>
+          <w:color w:val="00677C"/>
+          <w:lang w:val="en-US"/>
+        </w:rPr>
+        <w:t>rand</w:t>
+      </w:r>
+      <w:r>
+        <w:rPr>
+          <w:lang w:val="en-US"/>
+        </w:rPr>
+        <w:t>(</w:t>
+      </w:r>
+      <w:proofErr w:type="gramEnd"/>
+      <w:r>
+        <w:rPr>
+          <w:lang w:val="en-US"/>
+        </w:rPr>
+        <w:t>)</w:t>
+      </w:r>
+      <w:r>
+        <w:rPr>
+          <w:color w:val="C0C0C0"/>
+          <w:lang w:val="en-US"/>
+        </w:rPr>
+        <w:t xml:space="preserve"> </w:t>
+      </w:r>
+      <w:r>
+        <w:rPr>
+          <w:lang w:val="en-US"/>
+        </w:rPr>
+        <w:t>%</w:t>
+      </w:r>
+      <w:r>
+        <w:rPr>
+          <w:color w:val="C0C0C0"/>
+          <w:lang w:val="en-US"/>
+        </w:rPr>
+        <w:t xml:space="preserve"> </w:t>
+      </w:r>
+      <w:proofErr w:type="spellStart"/>
+      <w:r>
+        <w:rPr>
+          <w:color w:val="092E64"/>
+          <w:lang w:val="en-US"/>
+        </w:rPr>
+        <w:t>wt</w:t>
+      </w:r>
+      <w:proofErr w:type="spellEnd"/>
+      <w:r>
+        <w:rPr>
+          <w:color w:val="C0C0C0"/>
+          <w:lang w:val="en-US"/>
+        </w:rPr>
+        <w:t xml:space="preserve"> </w:t>
+      </w:r>
+      <w:r>
+        <w:rPr>
+          <w:lang w:val="en-US"/>
+        </w:rPr>
+        <w:t>+</w:t>
+      </w:r>
+      <w:r>
+        <w:rPr>
+          <w:color w:val="C0C0C0"/>
+          <w:lang w:val="en-US"/>
+        </w:rPr>
+        <w:t xml:space="preserve"> </w:t>
+      </w:r>
+      <w:r>
+        <w:rPr>
+          <w:color w:val="000080"/>
+          <w:lang w:val="en-US"/>
+        </w:rPr>
+        <w:t>1</w:t>
+      </w:r>
+      <w:r>
+        <w:rPr>
+          <w:lang w:val="en-US"/>
+        </w:rPr>
+        <w:t>;</w:t>
+      </w:r>
+    </w:p>
+    <w:p>
+      <w:pPr>
+        <w:pStyle w:val="HTML0"/>
+        <w:rPr>
+          <w:lang w:val="en-US"/>
+        </w:rPr>
+      </w:pPr>
+      <w:r>
+        <w:rPr>
+          <w:color w:val="C0C0C0"/>
+          <w:lang w:val="en-US"/>
+        </w:rPr>
+        <w:t xml:space="preserve">            </w:t>
+      </w:r>
+      <w:r>
+        <w:rPr>
+          <w:color w:val="800000"/>
+          <w:lang w:val="en-US"/>
+        </w:rPr>
+        <w:t>value</w:t>
+      </w:r>
+      <w:r>
+        <w:rPr>
+          <w:color w:val="C0C0C0"/>
+          <w:lang w:val="en-US"/>
+        </w:rPr>
+        <w:t xml:space="preserve"> </w:t>
+      </w:r>
+      <w:r>
+        <w:rPr>
+          <w:lang w:val="en-US"/>
+        </w:rPr>
+        <w:t>=</w:t>
+      </w:r>
+      <w:r>
+        <w:rPr>
+          <w:color w:val="C0C0C0"/>
+          <w:lang w:val="en-US"/>
+        </w:rPr>
+        <w:t xml:space="preserve"> </w:t>
+      </w:r>
+      <w:proofErr w:type="gramStart"/>
+      <w:r>
+        <w:rPr>
+          <w:color w:val="00677C"/>
+          <w:lang w:val="en-US"/>
+        </w:rPr>
+        <w:t>rand</w:t>
+      </w:r>
+      <w:r>
+        <w:rPr>
+          <w:lang w:val="en-US"/>
+        </w:rPr>
+        <w:t>(</w:t>
+      </w:r>
+      <w:proofErr w:type="gramEnd"/>
+      <w:r>
+        <w:rPr>
+          <w:lang w:val="en-US"/>
+        </w:rPr>
+        <w:t>)</w:t>
+      </w:r>
+      <w:r>
+        <w:rPr>
+          <w:color w:val="C0C0C0"/>
+          <w:lang w:val="en-US"/>
+        </w:rPr>
+        <w:t xml:space="preserve"> </w:t>
+      </w:r>
+      <w:r>
+        <w:rPr>
+          <w:lang w:val="en-US"/>
+        </w:rPr>
+        <w:t>%</w:t>
+      </w:r>
+      <w:r>
+        <w:rPr>
+          <w:color w:val="C0C0C0"/>
+          <w:lang w:val="en-US"/>
+        </w:rPr>
+        <w:t xml:space="preserve"> </w:t>
+      </w:r>
+      <w:proofErr w:type="spellStart"/>
+      <w:r>
+        <w:rPr>
+          <w:color w:val="092E64"/>
+          <w:lang w:val="en-US"/>
+        </w:rPr>
+        <w:t>vt</w:t>
+      </w:r>
+      <w:proofErr w:type="spellEnd"/>
+      <w:r>
+        <w:rPr>
+          <w:color w:val="C0C0C0"/>
+          <w:lang w:val="en-US"/>
+        </w:rPr>
+        <w:t xml:space="preserve"> </w:t>
+      </w:r>
+      <w:r>
+        <w:rPr>
+          <w:lang w:val="en-US"/>
+        </w:rPr>
+        <w:t>+</w:t>
+      </w:r>
+      <w:r>
+        <w:rPr>
+          <w:color w:val="C0C0C0"/>
+          <w:lang w:val="en-US"/>
+        </w:rPr>
+        <w:t xml:space="preserve"> </w:t>
+      </w:r>
+      <w:r>
+        <w:rPr>
+          <w:color w:val="000080"/>
+          <w:lang w:val="en-US"/>
+        </w:rPr>
+        <w:t>1</w:t>
+      </w:r>
+      <w:r>
+        <w:rPr>
+          <w:lang w:val="en-US"/>
+        </w:rPr>
+        <w:t>;</w:t>
+      </w:r>
+    </w:p>
+    <w:p>
+      <w:pPr>
+        <w:pStyle w:val="HTML0"/>
+        <w:rPr>
+          <w:lang w:val="en-US"/>
+        </w:rPr>
+      </w:pPr>
+      <w:r>
+        <w:rPr>
+          <w:color w:val="C0C0C0"/>
+          <w:lang w:val="en-US"/>
+        </w:rPr>
+        <w:t xml:space="preserve">        </w:t>
+      </w:r>
+      <w:r>
+        <w:rPr>
+          <w:lang w:val="en-US"/>
+        </w:rPr>
+        <w:t>}</w:t>
+      </w:r>
+    </w:p>
+    <w:p>
+      <w:pPr>
+        <w:pStyle w:val="HTML0"/>
+        <w:rPr>
+          <w:lang w:val="en-US"/>
+        </w:rPr>
+      </w:pPr>
+      <w:r>
+        <w:rPr>
+          <w:color w:val="C0C0C0"/>
+          <w:lang w:val="en-US"/>
+        </w:rPr>
+        <w:t xml:space="preserve">    </w:t>
+      </w:r>
+      <w:r>
+        <w:rPr>
+          <w:lang w:val="en-US"/>
+        </w:rPr>
+        <w:t>}</w:t>
+      </w:r>
+    </w:p>
+    <w:p>
+      <w:pPr>
+        <w:pStyle w:val="HTML0"/>
+        <w:rPr>
+          <w:lang w:val="en-US"/>
+        </w:rPr>
+      </w:pPr>
+      <w:r>
+        <w:rPr>
+          <w:color w:val="C0C0C0"/>
+          <w:lang w:val="en-US"/>
+        </w:rPr>
+        <w:t xml:space="preserve">    </w:t>
+      </w:r>
+      <w:proofErr w:type="spellStart"/>
+      <w:proofErr w:type="gramStart"/>
+      <w:r>
+        <w:rPr>
+          <w:color w:val="00677C"/>
+          <w:lang w:val="en-US"/>
+        </w:rPr>
+        <w:t>setItem</w:t>
+      </w:r>
+      <w:proofErr w:type="spellEnd"/>
+      <w:r>
+        <w:rPr>
+          <w:lang w:val="en-US"/>
+        </w:rPr>
+        <w:t>(</w:t>
+      </w:r>
+      <w:proofErr w:type="gramEnd"/>
+      <w:r>
+        <w:rPr>
+          <w:lang w:val="en-US"/>
+        </w:rPr>
+        <w:t>);</w:t>
+      </w:r>
+    </w:p>
+    <w:p>
+      <w:pPr>
+        <w:pStyle w:val="HTML0"/>
+        <w:rPr>
+          <w:lang w:val="en-US"/>
+        </w:rPr>
+      </w:pPr>
+      <w:r>
+        <w:rPr>
+          <w:lang w:val="en-US"/>
+        </w:rPr>
+        <w:t>}</w:t>
+      </w:r>
+    </w:p>
+    <w:p>
+      <w:pPr>
+        <w:pStyle w:val="HTML0"/>
+        <w:rPr>
+          <w:lang w:val="en-US"/>
+        </w:rPr>
+      </w:pPr>
+    </w:p>
+    <w:p>
+      <w:pPr>
+        <w:pStyle w:val="HTML0"/>
+        <w:rPr>
+          <w:lang w:val="en-US"/>
+        </w:rPr>
+      </w:pPr>
+      <w:r>
+        <w:rPr>
+          <w:color w:val="808000"/>
+          <w:lang w:val="en-US"/>
+        </w:rPr>
+        <w:t>void</w:t>
+      </w:r>
+      <w:r>
+        <w:rPr>
+          <w:color w:val="C0C0C0"/>
+          <w:lang w:val="en-US"/>
+        </w:rPr>
+        <w:t xml:space="preserve"> </w:t>
+      </w:r>
+      <w:proofErr w:type="gramStart"/>
+      <w:r>
+        <w:rPr>
+          <w:color w:val="800080"/>
+          <w:lang w:val="en-US"/>
+        </w:rPr>
+        <w:t>Item</w:t>
+      </w:r>
+      <w:r>
+        <w:rPr>
+          <w:lang w:val="en-US"/>
+        </w:rPr>
+        <w:t>::</w:t>
+      </w:r>
+      <w:proofErr w:type="gramEnd"/>
+      <w:r>
+        <w:rPr>
+          <w:b/>
+          <w:bCs/>
+          <w:color w:val="00677C"/>
+          <w:lang w:val="en-US"/>
+        </w:rPr>
+        <w:t>set</w:t>
+      </w:r>
+      <w:r>
+        <w:rPr>
+          <w:lang w:val="en-US"/>
+        </w:rPr>
+        <w:t>(</w:t>
+      </w:r>
+      <w:r>
+        <w:rPr>
+          <w:color w:val="800080"/>
+          <w:lang w:val="en-US"/>
+        </w:rPr>
+        <w:t>Item</w:t>
+      </w:r>
+      <w:r>
+        <w:rPr>
+          <w:color w:val="C0C0C0"/>
+          <w:lang w:val="en-US"/>
+        </w:rPr>
+        <w:t xml:space="preserve"> </w:t>
+      </w:r>
+      <w:r>
+        <w:rPr>
+          <w:color w:val="092E64"/>
+          <w:lang w:val="en-US"/>
+        </w:rPr>
+        <w:t>it</w:t>
+      </w:r>
+      <w:r>
+        <w:rPr>
+          <w:lang w:val="en-US"/>
+        </w:rPr>
+        <w:t>)</w:t>
+      </w:r>
+    </w:p>
+    <w:p>
+      <w:pPr>
+        <w:pStyle w:val="HTML0"/>
+        <w:rPr>
+          <w:lang w:val="en-US"/>
+        </w:rPr>
+      </w:pPr>
+      <w:r>
+        <w:rPr>
+          <w:lang w:val="en-US"/>
+        </w:rPr>
+        <w:t>{</w:t>
+      </w:r>
+    </w:p>
+    <w:p>
+      <w:pPr>
+        <w:pStyle w:val="HTML0"/>
+        <w:rPr>
+          <w:lang w:val="en-US"/>
+        </w:rPr>
+      </w:pPr>
+      <w:r>
+        <w:rPr>
+          <w:color w:val="C0C0C0"/>
+          <w:lang w:val="en-US"/>
+        </w:rPr>
+        <w:t xml:space="preserve">    </w:t>
+      </w:r>
+      <w:r>
+        <w:rPr>
+          <w:color w:val="800000"/>
+          <w:lang w:val="en-US"/>
+        </w:rPr>
+        <w:t>weight</w:t>
+      </w:r>
+      <w:r>
+        <w:rPr>
+          <w:color w:val="C0C0C0"/>
+          <w:lang w:val="en-US"/>
+        </w:rPr>
+        <w:t xml:space="preserve"> </w:t>
+      </w:r>
+      <w:r>
+        <w:rPr>
+          <w:lang w:val="en-US"/>
+        </w:rPr>
+        <w:t>=</w:t>
+      </w:r>
+      <w:r>
+        <w:rPr>
+          <w:color w:val="C0C0C0"/>
+          <w:lang w:val="en-US"/>
+        </w:rPr>
+        <w:t xml:space="preserve"> </w:t>
+      </w:r>
+      <w:proofErr w:type="spellStart"/>
+      <w:proofErr w:type="gramStart"/>
+      <w:r>
+        <w:rPr>
+          <w:color w:val="092E64"/>
+          <w:lang w:val="en-US"/>
+        </w:rPr>
+        <w:t>it</w:t>
+      </w:r>
+      <w:r>
+        <w:rPr>
+          <w:lang w:val="en-US"/>
+        </w:rPr>
+        <w:t>.</w:t>
+      </w:r>
+      <w:r>
+        <w:rPr>
+          <w:color w:val="800000"/>
+          <w:lang w:val="en-US"/>
+        </w:rPr>
+        <w:t>weight</w:t>
+      </w:r>
+      <w:proofErr w:type="spellEnd"/>
+      <w:proofErr w:type="gramEnd"/>
+      <w:r>
+        <w:rPr>
+          <w:lang w:val="en-US"/>
+        </w:rPr>
+        <w:t>;</w:t>
+      </w:r>
+    </w:p>
+    <w:p>
+      <w:pPr>
+        <w:pStyle w:val="HTML0"/>
+        <w:rPr>
+          <w:lang w:val="en-US"/>
+        </w:rPr>
+      </w:pPr>
+      <w:r>
+        <w:rPr>
+          <w:color w:val="C0C0C0"/>
+          <w:lang w:val="en-US"/>
+        </w:rPr>
+        <w:t xml:space="preserve">    </w:t>
+      </w:r>
+      <w:r>
+        <w:rPr>
+          <w:color w:val="800000"/>
+          <w:lang w:val="en-US"/>
+        </w:rPr>
+        <w:t>value</w:t>
+      </w:r>
+      <w:r>
+        <w:rPr>
+          <w:color w:val="C0C0C0"/>
+          <w:lang w:val="en-US"/>
+        </w:rPr>
+        <w:t xml:space="preserve"> </w:t>
+      </w:r>
+      <w:r>
+        <w:rPr>
+          <w:lang w:val="en-US"/>
+        </w:rPr>
+        <w:t>=</w:t>
+      </w:r>
+      <w:r>
+        <w:rPr>
+          <w:color w:val="C0C0C0"/>
+          <w:lang w:val="en-US"/>
+        </w:rPr>
+        <w:t xml:space="preserve"> </w:t>
+      </w:r>
+      <w:proofErr w:type="spellStart"/>
+      <w:r>
+        <w:rPr>
+          <w:color w:val="092E64"/>
+          <w:lang w:val="en-US"/>
+        </w:rPr>
+        <w:t>it</w:t>
+      </w:r>
+      <w:r>
+        <w:rPr>
+          <w:lang w:val="en-US"/>
+        </w:rPr>
+        <w:t>.</w:t>
+      </w:r>
+      <w:r>
+        <w:rPr>
+          <w:color w:val="800000"/>
+          <w:lang w:val="en-US"/>
+        </w:rPr>
+        <w:t>value</w:t>
+      </w:r>
+      <w:proofErr w:type="spellEnd"/>
+      <w:r>
+        <w:rPr>
+          <w:lang w:val="en-US"/>
+        </w:rPr>
+        <w:t>;</w:t>
+      </w:r>
+    </w:p>
+    <w:p>
+      <w:pPr>
+        <w:pStyle w:val="HTML0"/>
+        <w:rPr>
+          <w:lang w:val="en-US"/>
+        </w:rPr>
+      </w:pPr>
+      <w:r>
+        <w:rPr>
+          <w:color w:val="C0C0C0"/>
+          <w:lang w:val="en-US"/>
+        </w:rPr>
+        <w:t xml:space="preserve">    </w:t>
+      </w:r>
+      <w:proofErr w:type="spellStart"/>
+      <w:r>
+        <w:rPr>
+          <w:color w:val="800000"/>
+          <w:lang w:val="en-US"/>
+        </w:rPr>
+        <w:t>redcol</w:t>
+      </w:r>
+      <w:proofErr w:type="spellEnd"/>
+      <w:r>
+        <w:rPr>
+          <w:color w:val="C0C0C0"/>
+          <w:lang w:val="en-US"/>
+        </w:rPr>
+        <w:t xml:space="preserve"> </w:t>
+      </w:r>
+      <w:r>
+        <w:rPr>
+          <w:lang w:val="en-US"/>
+        </w:rPr>
+        <w:t>=</w:t>
+      </w:r>
+      <w:r>
+        <w:rPr>
+          <w:color w:val="C0C0C0"/>
+          <w:lang w:val="en-US"/>
+        </w:rPr>
+        <w:t xml:space="preserve"> </w:t>
+      </w:r>
+      <w:proofErr w:type="spellStart"/>
+      <w:proofErr w:type="gramStart"/>
+      <w:r>
+        <w:rPr>
+          <w:color w:val="092E64"/>
+          <w:lang w:val="en-US"/>
+        </w:rPr>
+        <w:t>it</w:t>
+      </w:r>
+      <w:r>
+        <w:rPr>
+          <w:lang w:val="en-US"/>
+        </w:rPr>
+        <w:t>.</w:t>
+      </w:r>
+      <w:r>
+        <w:rPr>
+          <w:color w:val="800000"/>
+          <w:lang w:val="en-US"/>
+        </w:rPr>
+        <w:t>redcol</w:t>
+      </w:r>
+      <w:proofErr w:type="spellEnd"/>
+      <w:proofErr w:type="gramEnd"/>
+      <w:r>
+        <w:rPr>
+          <w:lang w:val="en-US"/>
+        </w:rPr>
+        <w:t>;</w:t>
+      </w:r>
+    </w:p>
+    <w:p>
+      <w:pPr>
+        <w:pStyle w:val="HTML0"/>
+        <w:rPr>
+          <w:lang w:val="en-US"/>
+        </w:rPr>
+      </w:pPr>
+      <w:r>
+        <w:rPr>
+          <w:color w:val="C0C0C0"/>
+          <w:lang w:val="en-US"/>
+        </w:rPr>
+        <w:t xml:space="preserve">    </w:t>
+      </w:r>
+      <w:proofErr w:type="spellStart"/>
+      <w:r>
+        <w:rPr>
+          <w:color w:val="800000"/>
+          <w:lang w:val="en-US"/>
+        </w:rPr>
+        <w:t>greencol</w:t>
+      </w:r>
+      <w:proofErr w:type="spellEnd"/>
+      <w:r>
+        <w:rPr>
+          <w:color w:val="C0C0C0"/>
+          <w:lang w:val="en-US"/>
+        </w:rPr>
+        <w:t xml:space="preserve"> </w:t>
+      </w:r>
+      <w:r>
+        <w:rPr>
+          <w:lang w:val="en-US"/>
+        </w:rPr>
+        <w:t>=</w:t>
+      </w:r>
+      <w:r>
+        <w:rPr>
+          <w:color w:val="C0C0C0"/>
+          <w:lang w:val="en-US"/>
+        </w:rPr>
+        <w:t xml:space="preserve"> </w:t>
+      </w:r>
+      <w:proofErr w:type="spellStart"/>
+      <w:proofErr w:type="gramStart"/>
+      <w:r>
+        <w:rPr>
+          <w:color w:val="092E64"/>
+          <w:lang w:val="en-US"/>
+        </w:rPr>
+        <w:t>it</w:t>
+      </w:r>
+      <w:r>
+        <w:rPr>
+          <w:lang w:val="en-US"/>
+        </w:rPr>
+        <w:t>.</w:t>
+      </w:r>
+      <w:r>
+        <w:rPr>
+          <w:color w:val="800000"/>
+          <w:lang w:val="en-US"/>
+        </w:rPr>
+        <w:t>greencol</w:t>
+      </w:r>
+      <w:proofErr w:type="spellEnd"/>
+      <w:proofErr w:type="gramEnd"/>
+      <w:r>
+        <w:rPr>
+          <w:lang w:val="en-US"/>
+        </w:rPr>
+        <w:t>;</w:t>
+      </w:r>
+    </w:p>
+    <w:p>
+      <w:pPr>
+        <w:pStyle w:val="HTML0"/>
+        <w:rPr>
+          <w:lang w:val="en-US"/>
+        </w:rPr>
+      </w:pPr>
+      <w:r>
+        <w:rPr>
+          <w:color w:val="C0C0C0"/>
+          <w:lang w:val="en-US"/>
+        </w:rPr>
+        <w:t xml:space="preserve">    </w:t>
+      </w:r>
+      <w:proofErr w:type="spellStart"/>
+      <w:r>
+        <w:rPr>
+          <w:color w:val="800000"/>
+          <w:lang w:val="en-US"/>
+        </w:rPr>
+        <w:t>bluecol</w:t>
+      </w:r>
+      <w:proofErr w:type="spellEnd"/>
+      <w:r>
+        <w:rPr>
+          <w:color w:val="C0C0C0"/>
+          <w:lang w:val="en-US"/>
+        </w:rPr>
+        <w:t xml:space="preserve"> </w:t>
+      </w:r>
+      <w:r>
+        <w:rPr>
+          <w:lang w:val="en-US"/>
+        </w:rPr>
+        <w:t>=</w:t>
+      </w:r>
+      <w:r>
+        <w:rPr>
+          <w:color w:val="C0C0C0"/>
+          <w:lang w:val="en-US"/>
+        </w:rPr>
+        <w:t xml:space="preserve"> </w:t>
+      </w:r>
+      <w:proofErr w:type="spellStart"/>
+      <w:proofErr w:type="gramStart"/>
+      <w:r>
+        <w:rPr>
+          <w:color w:val="092E64"/>
+          <w:lang w:val="en-US"/>
+        </w:rPr>
+        <w:t>it</w:t>
+      </w:r>
+      <w:r>
+        <w:rPr>
+          <w:lang w:val="en-US"/>
+        </w:rPr>
+        <w:t>.</w:t>
+      </w:r>
+      <w:r>
+        <w:rPr>
+          <w:color w:val="800000"/>
+          <w:lang w:val="en-US"/>
+        </w:rPr>
+        <w:t>bluecol</w:t>
+      </w:r>
+      <w:proofErr w:type="spellEnd"/>
+      <w:proofErr w:type="gramEnd"/>
+      <w:r>
+        <w:rPr>
+          <w:lang w:val="en-US"/>
+        </w:rPr>
+        <w:t>;</w:t>
+      </w:r>
+    </w:p>
+    <w:p>
+      <w:pPr>
+        <w:pStyle w:val="HTML0"/>
+        <w:rPr>
+          <w:lang w:val="en-US"/>
+        </w:rPr>
+      </w:pPr>
+      <w:r>
+        <w:rPr>
+          <w:color w:val="C0C0C0"/>
+          <w:lang w:val="en-US"/>
+        </w:rPr>
+        <w:t xml:space="preserve">    </w:t>
+      </w:r>
+      <w:proofErr w:type="spellStart"/>
+      <w:proofErr w:type="gramStart"/>
+      <w:r>
+        <w:rPr>
+          <w:color w:val="00677C"/>
+          <w:lang w:val="en-US"/>
+        </w:rPr>
+        <w:t>setItem</w:t>
+      </w:r>
+      <w:proofErr w:type="spellEnd"/>
+      <w:r>
+        <w:rPr>
+          <w:lang w:val="en-US"/>
+        </w:rPr>
+        <w:t>(</w:t>
+      </w:r>
+      <w:proofErr w:type="gramEnd"/>
+      <w:r>
+        <w:rPr>
+          <w:color w:val="000080"/>
+          <w:lang w:val="en-US"/>
+        </w:rPr>
+        <w:t>0</w:t>
+      </w:r>
+      <w:r>
+        <w:rPr>
+          <w:lang w:val="en-US"/>
+        </w:rPr>
+        <w:t>);</w:t>
+      </w:r>
+    </w:p>
+    <w:p>
+      <w:pPr>
+        <w:pStyle w:val="HTML0"/>
+        <w:rPr>
+          <w:lang w:val="en-US"/>
+        </w:rPr>
+      </w:pPr>
+      <w:r>
+        <w:rPr>
+          <w:lang w:val="en-US"/>
+        </w:rPr>
+        <w:t>}</w:t>
+      </w:r>
+    </w:p>
+    <w:p>
+      <w:pPr>
+        <w:pStyle w:val="HTML0"/>
+        <w:rPr>
+          <w:lang w:val="en-US"/>
+        </w:rPr>
+      </w:pPr>
+    </w:p>
+    <w:p>
+      <w:pPr>
+        <w:pStyle w:val="HTML0"/>
+        <w:rPr>
+          <w:lang w:val="en-US"/>
+        </w:rPr>
+      </w:pPr>
+      <w:proofErr w:type="spellStart"/>
+      <w:r>
+        <w:rPr>
+          <w:color w:val="800080"/>
+          <w:lang w:val="en-US"/>
+        </w:rPr>
+        <w:t>QString</w:t>
+      </w:r>
+      <w:proofErr w:type="spellEnd"/>
+      <w:r>
+        <w:rPr>
+          <w:color w:val="C0C0C0"/>
+          <w:lang w:val="en-US"/>
+        </w:rPr>
+        <w:t xml:space="preserve"> </w:t>
+      </w:r>
+      <w:proofErr w:type="gramStart"/>
+      <w:r>
+        <w:rPr>
+          <w:color w:val="800080"/>
+          <w:lang w:val="en-US"/>
+        </w:rPr>
+        <w:t>Item</w:t>
+      </w:r>
+      <w:r>
+        <w:rPr>
+          <w:lang w:val="en-US"/>
+        </w:rPr>
+        <w:t>::</w:t>
+      </w:r>
+      <w:proofErr w:type="gramEnd"/>
+      <w:r>
+        <w:rPr>
+          <w:b/>
+          <w:bCs/>
+          <w:color w:val="00677C"/>
+          <w:lang w:val="en-US"/>
+        </w:rPr>
+        <w:t>print</w:t>
+      </w:r>
+      <w:r>
+        <w:rPr>
+          <w:lang w:val="en-US"/>
+        </w:rPr>
+        <w:t>()</w:t>
+      </w:r>
+    </w:p>
+    <w:p>
+      <w:pPr>
+        <w:pStyle w:val="HTML0"/>
+        <w:rPr>
+          <w:lang w:val="en-US"/>
+        </w:rPr>
+      </w:pPr>
+      <w:r>
+        <w:rPr>
+          <w:lang w:val="en-US"/>
+        </w:rPr>
+        <w:t>{</w:t>
+      </w:r>
+    </w:p>
+    <w:p>
+      <w:pPr>
+        <w:pStyle w:val="HTML0"/>
+        <w:rPr>
+          <w:lang w:val="en-US"/>
+        </w:rPr>
+      </w:pPr>
+      <w:r>
+        <w:rPr>
+          <w:color w:val="C0C0C0"/>
+          <w:lang w:val="en-US"/>
+        </w:rPr>
+        <w:t xml:space="preserve">    </w:t>
+      </w:r>
+      <w:proofErr w:type="spellStart"/>
+      <w:r>
+        <w:rPr>
+          <w:color w:val="800080"/>
+          <w:lang w:val="en-US"/>
+        </w:rPr>
+        <w:t>QString</w:t>
+      </w:r>
+      <w:proofErr w:type="spellEnd"/>
+      <w:r>
+        <w:rPr>
+          <w:color w:val="C0C0C0"/>
+          <w:lang w:val="en-US"/>
+        </w:rPr>
+        <w:t xml:space="preserve"> </w:t>
+      </w:r>
+      <w:proofErr w:type="spellStart"/>
+      <w:r>
+        <w:rPr>
+          <w:color w:val="092E64"/>
+          <w:lang w:val="en-US"/>
+        </w:rPr>
+        <w:t>str</w:t>
+      </w:r>
+      <w:proofErr w:type="spellEnd"/>
+      <w:r>
+        <w:rPr>
+          <w:lang w:val="en-US"/>
+        </w:rPr>
+        <w:t>;</w:t>
+      </w:r>
+    </w:p>
+    <w:p>
+      <w:pPr>
+        <w:pStyle w:val="HTML0"/>
+        <w:rPr>
+          <w:lang w:val="en-US"/>
+        </w:rPr>
+      </w:pPr>
+      <w:r>
+        <w:rPr>
+          <w:color w:val="C0C0C0"/>
+          <w:lang w:val="en-US"/>
+        </w:rPr>
+        <w:t xml:space="preserve">    </w:t>
+      </w:r>
+      <w:proofErr w:type="spellStart"/>
+      <w:r>
+        <w:rPr>
+          <w:color w:val="800080"/>
+          <w:lang w:val="en-US"/>
+        </w:rPr>
+        <w:t>QTextStream</w:t>
+      </w:r>
+      <w:proofErr w:type="spellEnd"/>
+      <w:r>
+        <w:rPr>
+          <w:color w:val="C0C0C0"/>
+          <w:lang w:val="en-US"/>
+        </w:rPr>
+        <w:t xml:space="preserve"> </w:t>
+      </w:r>
+      <w:proofErr w:type="spellStart"/>
+      <w:r>
+        <w:rPr>
+          <w:color w:val="092E64"/>
+          <w:lang w:val="en-US"/>
+        </w:rPr>
+        <w:t>strm</w:t>
+      </w:r>
+      <w:proofErr w:type="spellEnd"/>
+      <w:r>
+        <w:rPr>
+          <w:lang w:val="en-US"/>
+        </w:rPr>
+        <w:t>(&amp;</w:t>
+      </w:r>
+      <w:proofErr w:type="spellStart"/>
+      <w:r>
+        <w:rPr>
+          <w:color w:val="092E64"/>
+          <w:lang w:val="en-US"/>
+        </w:rPr>
+        <w:t>str</w:t>
+      </w:r>
+      <w:proofErr w:type="spellEnd"/>
+      <w:r>
+        <w:rPr>
+          <w:lang w:val="en-US"/>
+        </w:rPr>
+        <w:t>);</w:t>
+      </w:r>
+    </w:p>
+    <w:p>
+      <w:pPr>
+        <w:pStyle w:val="HTML0"/>
+        <w:rPr>
+          <w:lang w:val="en-US"/>
+        </w:rPr>
+      </w:pPr>
+      <w:r>
+        <w:rPr>
+          <w:color w:val="C0C0C0"/>
+          <w:lang w:val="en-US"/>
+        </w:rPr>
+        <w:t xml:space="preserve">    </w:t>
+      </w:r>
+      <w:proofErr w:type="spellStart"/>
+      <w:r>
+        <w:rPr>
+          <w:color w:val="092E64"/>
+          <w:lang w:val="en-US"/>
+        </w:rPr>
+        <w:t>strm</w:t>
+      </w:r>
+      <w:proofErr w:type="spellEnd"/>
+      <w:r>
+        <w:rPr>
+          <w:color w:val="C0C0C0"/>
+          <w:lang w:val="en-US"/>
+        </w:rPr>
+        <w:t xml:space="preserve"> </w:t>
+      </w:r>
+      <w:r>
+        <w:rPr>
+          <w:lang w:val="en-US"/>
+        </w:rPr>
+        <w:t>&lt;&lt;</w:t>
+      </w:r>
+      <w:r>
+        <w:rPr>
+          <w:color w:val="C0C0C0"/>
+          <w:lang w:val="en-US"/>
+        </w:rPr>
+        <w:t xml:space="preserve"> </w:t>
+      </w:r>
+      <w:r>
+        <w:rPr>
+          <w:color w:val="008000"/>
+          <w:lang w:val="en-US"/>
+        </w:rPr>
+        <w:t>"VALUE:</w:t>
+      </w:r>
+      <w:r>
+        <w:rPr>
+          <w:color w:val="C0C0C0"/>
+          <w:lang w:val="en-US"/>
+        </w:rPr>
+        <w:t xml:space="preserve"> </w:t>
+      </w:r>
+      <w:r>
+        <w:rPr>
+          <w:color w:val="008000"/>
+          <w:lang w:val="en-US"/>
+        </w:rPr>
+        <w:t>"</w:t>
+      </w:r>
+      <w:r>
+        <w:rPr>
+          <w:color w:val="C0C0C0"/>
+          <w:lang w:val="en-US"/>
+        </w:rPr>
+        <w:t xml:space="preserve"> </w:t>
+      </w:r>
+      <w:r>
+        <w:rPr>
+          <w:lang w:val="en-US"/>
+        </w:rPr>
+        <w:t>&lt;&lt;</w:t>
+      </w:r>
+      <w:r>
+        <w:rPr>
+          <w:color w:val="C0C0C0"/>
+          <w:lang w:val="en-US"/>
+        </w:rPr>
+        <w:t xml:space="preserve"> </w:t>
+      </w:r>
+      <w:proofErr w:type="spellStart"/>
+      <w:r>
+        <w:rPr>
+          <w:color w:val="00677C"/>
+          <w:lang w:val="en-US"/>
+        </w:rPr>
+        <w:t>get_</w:t>
+      </w:r>
+      <w:proofErr w:type="gramStart"/>
+      <w:r>
+        <w:rPr>
+          <w:color w:val="00677C"/>
+          <w:lang w:val="en-US"/>
+        </w:rPr>
+        <w:t>value</w:t>
+      </w:r>
+      <w:proofErr w:type="spellEnd"/>
+      <w:r>
+        <w:rPr>
+          <w:lang w:val="en-US"/>
+        </w:rPr>
+        <w:t>(</w:t>
+      </w:r>
+      <w:proofErr w:type="gramEnd"/>
+      <w:r>
+        <w:rPr>
+          <w:lang w:val="en-US"/>
+        </w:rPr>
+        <w:t>)</w:t>
+      </w:r>
+      <w:r>
+        <w:rPr>
+          <w:color w:val="C0C0C0"/>
+          <w:lang w:val="en-US"/>
+        </w:rPr>
+        <w:t xml:space="preserve"> </w:t>
+      </w:r>
+      <w:r>
+        <w:rPr>
+          <w:lang w:val="en-US"/>
+        </w:rPr>
+        <w:t>&lt;&lt;</w:t>
+      </w:r>
+      <w:r>
+        <w:rPr>
+          <w:color w:val="C0C0C0"/>
+          <w:lang w:val="en-US"/>
+        </w:rPr>
+        <w:t xml:space="preserve"> </w:t>
+      </w:r>
+      <w:r>
+        <w:rPr>
+          <w:color w:val="008000"/>
+          <w:lang w:val="en-US"/>
+        </w:rPr>
+        <w:t>";</w:t>
+      </w:r>
+      <w:r>
+        <w:rPr>
+          <w:color w:val="C0C0C0"/>
+          <w:lang w:val="en-US"/>
+        </w:rPr>
+        <w:t xml:space="preserve"> </w:t>
+      </w:r>
+      <w:r>
+        <w:rPr>
+          <w:color w:val="008000"/>
+          <w:lang w:val="en-US"/>
+        </w:rPr>
+        <w:t>WEIGHT</w:t>
+      </w:r>
+      <w:r>
+        <w:rPr>
+          <w:color w:val="C0C0C0"/>
+          <w:lang w:val="en-US"/>
+        </w:rPr>
+        <w:t xml:space="preserve"> </w:t>
+      </w:r>
+      <w:r>
+        <w:rPr>
+          <w:color w:val="008000"/>
+          <w:lang w:val="en-US"/>
+        </w:rPr>
+        <w:t>"</w:t>
+      </w:r>
+      <w:r>
+        <w:rPr>
+          <w:color w:val="C0C0C0"/>
+          <w:lang w:val="en-US"/>
+        </w:rPr>
+        <w:t xml:space="preserve"> </w:t>
+      </w:r>
+      <w:r>
+        <w:rPr>
+          <w:lang w:val="en-US"/>
+        </w:rPr>
+        <w:t>&lt;&lt;</w:t>
+      </w:r>
+      <w:r>
+        <w:rPr>
+          <w:color w:val="C0C0C0"/>
+          <w:lang w:val="en-US"/>
+        </w:rPr>
+        <w:t xml:space="preserve"> </w:t>
+      </w:r>
+      <w:proofErr w:type="spellStart"/>
+      <w:r>
+        <w:rPr>
+          <w:color w:val="00677C"/>
+          <w:lang w:val="en-US"/>
+        </w:rPr>
+        <w:t>get_weight</w:t>
+      </w:r>
+      <w:proofErr w:type="spellEnd"/>
+      <w:r>
+        <w:rPr>
+          <w:lang w:val="en-US"/>
+        </w:rPr>
+        <w:t>()</w:t>
+      </w:r>
+      <w:r>
+        <w:rPr>
+          <w:color w:val="C0C0C0"/>
+          <w:lang w:val="en-US"/>
+        </w:rPr>
+        <w:t xml:space="preserve"> </w:t>
+      </w:r>
+      <w:r>
+        <w:rPr>
+          <w:lang w:val="en-US"/>
+        </w:rPr>
+        <w:t>&lt;&lt;</w:t>
+      </w:r>
+      <w:r>
+        <w:rPr>
+          <w:color w:val="C0C0C0"/>
+          <w:lang w:val="en-US"/>
+        </w:rPr>
+        <w:t xml:space="preserve"> </w:t>
+      </w:r>
+      <w:r>
+        <w:rPr>
+          <w:color w:val="008000"/>
+          <w:lang w:val="en-US"/>
+        </w:rPr>
+        <w:t>"</w:t>
+      </w:r>
+      <w:r>
+        <w:rPr>
+          <w:color w:val="C0C0C0"/>
+          <w:lang w:val="en-US"/>
+        </w:rPr>
+        <w:t xml:space="preserve"> </w:t>
+      </w:r>
+      <w:r>
+        <w:rPr>
+          <w:color w:val="008000"/>
+          <w:lang w:val="en-US"/>
+        </w:rPr>
+        <w:t>"</w:t>
+      </w:r>
+      <w:r>
+        <w:rPr>
+          <w:lang w:val="en-US"/>
+        </w:rPr>
+        <w:t>;</w:t>
+      </w:r>
+    </w:p>
+    <w:p>
+      <w:pPr>
+        <w:pStyle w:val="HTML0"/>
+        <w:rPr>
+          <w:lang w:val="en-US"/>
+        </w:rPr>
+      </w:pPr>
+      <w:r>
+        <w:rPr>
+          <w:color w:val="C0C0C0"/>
+          <w:lang w:val="en-US"/>
+        </w:rPr>
+        <w:t xml:space="preserve">    </w:t>
+      </w:r>
+      <w:r>
+        <w:rPr>
+          <w:color w:val="808000"/>
+          <w:lang w:val="en-US"/>
+        </w:rPr>
+        <w:t>return</w:t>
+      </w:r>
+      <w:r>
+        <w:rPr>
+          <w:color w:val="C0C0C0"/>
+          <w:lang w:val="en-US"/>
+        </w:rPr>
+        <w:t xml:space="preserve"> </w:t>
+      </w:r>
+      <w:proofErr w:type="spellStart"/>
+      <w:r>
+        <w:rPr>
+          <w:color w:val="092E64"/>
+          <w:lang w:val="en-US"/>
+        </w:rPr>
+        <w:t>str</w:t>
+      </w:r>
+      <w:proofErr w:type="spellEnd"/>
+      <w:r>
+        <w:rPr>
+          <w:lang w:val="en-US"/>
+        </w:rPr>
+        <w:t>;</w:t>
+      </w:r>
+    </w:p>
+    <w:p>
+      <w:pPr>
+        <w:pStyle w:val="HTML0"/>
+        <w:rPr>
+          <w:lang w:val="en-US"/>
+        </w:rPr>
+      </w:pPr>
+      <w:r>
+        <w:rPr>
+          <w:lang w:val="en-US"/>
+        </w:rPr>
+        <w:t>}</w:t>
+      </w:r>
+    </w:p>
+    <w:p>
+      <w:pPr>
+        <w:pStyle w:val="HTML0"/>
+        <w:rPr>
+          <w:lang w:val="en-US"/>
+        </w:rPr>
+      </w:pPr>
+    </w:p>
+    <w:p>
+      <w:pPr>
+        <w:pStyle w:val="HTML0"/>
+        <w:rPr>
+          <w:lang w:val="en-US"/>
+        </w:rPr>
+      </w:pPr>
+      <w:r>
+        <w:rPr>
+          <w:color w:val="808000"/>
+          <w:lang w:val="en-US"/>
+        </w:rPr>
+        <w:t>void</w:t>
+      </w:r>
+      <w:r>
+        <w:rPr>
+          <w:color w:val="C0C0C0"/>
+          <w:lang w:val="en-US"/>
+        </w:rPr>
+        <w:t xml:space="preserve"> </w:t>
+      </w:r>
+      <w:proofErr w:type="gramStart"/>
+      <w:r>
+        <w:rPr>
+          <w:color w:val="800080"/>
+          <w:lang w:val="en-US"/>
+        </w:rPr>
+        <w:t>Item</w:t>
+      </w:r>
+      <w:r>
+        <w:rPr>
+          <w:lang w:val="en-US"/>
+        </w:rPr>
+        <w:t>::</w:t>
+      </w:r>
+      <w:proofErr w:type="spellStart"/>
+      <w:proofErr w:type="gramEnd"/>
+      <w:r>
+        <w:rPr>
+          <w:b/>
+          <w:bCs/>
+          <w:color w:val="00677C"/>
+          <w:lang w:val="en-US"/>
+        </w:rPr>
+        <w:t>setItem</w:t>
+      </w:r>
+      <w:proofErr w:type="spellEnd"/>
+      <w:r>
+        <w:rPr>
+          <w:lang w:val="en-US"/>
+        </w:rPr>
+        <w:t>(</w:t>
+      </w:r>
+      <w:r>
+        <w:rPr>
+          <w:color w:val="808000"/>
+          <w:lang w:val="en-US"/>
+        </w:rPr>
+        <w:t>bool</w:t>
+      </w:r>
+      <w:r>
+        <w:rPr>
+          <w:color w:val="C0C0C0"/>
+          <w:lang w:val="en-US"/>
+        </w:rPr>
+        <w:t xml:space="preserve"> </w:t>
+      </w:r>
+      <w:proofErr w:type="spellStart"/>
+      <w:r>
+        <w:rPr>
+          <w:color w:val="092E64"/>
+          <w:lang w:val="en-US"/>
+        </w:rPr>
+        <w:t>randcol</w:t>
+      </w:r>
+      <w:proofErr w:type="spellEnd"/>
+      <w:r>
+        <w:rPr>
+          <w:lang w:val="en-US"/>
+        </w:rPr>
+        <w:t>)</w:t>
+      </w:r>
+    </w:p>
+    <w:p>
+      <w:pPr>
+        <w:pStyle w:val="HTML0"/>
+        <w:rPr>
+          <w:lang w:val="en-US"/>
+        </w:rPr>
+      </w:pPr>
+      <w:r>
+        <w:rPr>
+          <w:lang w:val="en-US"/>
+        </w:rPr>
+        <w:t>{</w:t>
+      </w:r>
+    </w:p>
+    <w:p>
+      <w:pPr>
+        <w:pStyle w:val="HTML0"/>
+        <w:rPr>
+          <w:lang w:val="en-US"/>
+        </w:rPr>
+      </w:pPr>
+      <w:r>
+        <w:rPr>
+          <w:color w:val="C0C0C0"/>
+          <w:lang w:val="en-US"/>
+        </w:rPr>
+        <w:t xml:space="preserve">    </w:t>
+      </w:r>
+      <w:r>
+        <w:rPr>
+          <w:color w:val="808000"/>
+          <w:lang w:val="en-US"/>
+        </w:rPr>
+        <w:t>if</w:t>
+      </w:r>
+      <w:r>
+        <w:rPr>
+          <w:color w:val="C0C0C0"/>
+          <w:lang w:val="en-US"/>
+        </w:rPr>
+        <w:t xml:space="preserve"> </w:t>
+      </w:r>
+      <w:r>
+        <w:rPr>
+          <w:lang w:val="en-US"/>
+        </w:rPr>
+        <w:t>(</w:t>
+      </w:r>
+      <w:r>
+        <w:rPr>
+          <w:color w:val="800000"/>
+          <w:lang w:val="en-US"/>
+        </w:rPr>
+        <w:t>value</w:t>
+      </w:r>
+      <w:r>
+        <w:rPr>
+          <w:color w:val="C0C0C0"/>
+          <w:lang w:val="en-US"/>
+        </w:rPr>
+        <w:t xml:space="preserve"> </w:t>
+      </w:r>
+      <w:r>
+        <w:rPr>
+          <w:lang w:val="en-US"/>
+        </w:rPr>
+        <w:t>&amp;&amp;</w:t>
+      </w:r>
+      <w:r>
+        <w:rPr>
+          <w:color w:val="C0C0C0"/>
+          <w:lang w:val="en-US"/>
+        </w:rPr>
+        <w:t xml:space="preserve"> </w:t>
+      </w:r>
+      <w:proofErr w:type="gramStart"/>
+      <w:r>
+        <w:rPr>
+          <w:color w:val="800000"/>
+          <w:lang w:val="en-US"/>
+        </w:rPr>
+        <w:t>weight</w:t>
+      </w:r>
+      <w:r>
+        <w:rPr>
+          <w:lang w:val="en-US"/>
+        </w:rPr>
+        <w:t>){</w:t>
+      </w:r>
+      <w:proofErr w:type="gramEnd"/>
+    </w:p>
+    <w:p>
+      <w:pPr>
+        <w:pStyle w:val="HTML0"/>
+        <w:rPr>
+          <w:lang w:val="en-US"/>
+        </w:rPr>
+      </w:pPr>
+      <w:r>
+        <w:rPr>
+          <w:color w:val="C0C0C0"/>
+          <w:lang w:val="en-US"/>
+        </w:rPr>
+        <w:t xml:space="preserve">        </w:t>
+      </w:r>
+      <w:proofErr w:type="spellStart"/>
+      <w:r>
+        <w:rPr>
+          <w:color w:val="800000"/>
+          <w:lang w:val="en-US"/>
+        </w:rPr>
+        <w:t>wItem</w:t>
+      </w:r>
+      <w:proofErr w:type="spellEnd"/>
+      <w:r>
+        <w:rPr>
+          <w:color w:val="C0C0C0"/>
+          <w:lang w:val="en-US"/>
+        </w:rPr>
+        <w:t xml:space="preserve"> </w:t>
+      </w:r>
+      <w:r>
+        <w:rPr>
+          <w:lang w:val="en-US"/>
+        </w:rPr>
+        <w:t>=</w:t>
+      </w:r>
+      <w:r>
+        <w:rPr>
+          <w:color w:val="C0C0C0"/>
+          <w:lang w:val="en-US"/>
+        </w:rPr>
+        <w:t xml:space="preserve"> </w:t>
+      </w:r>
+      <w:r>
+        <w:rPr>
+          <w:color w:val="808000"/>
+          <w:lang w:val="en-US"/>
+        </w:rPr>
+        <w:t>new</w:t>
+      </w:r>
+      <w:r>
+        <w:rPr>
+          <w:color w:val="C0C0C0"/>
+          <w:lang w:val="en-US"/>
+        </w:rPr>
+        <w:t xml:space="preserve"> </w:t>
+      </w:r>
+      <w:proofErr w:type="spellStart"/>
+      <w:r>
+        <w:rPr>
+          <w:color w:val="800080"/>
+          <w:lang w:val="en-US"/>
+        </w:rPr>
+        <w:t>QListWidgetItem</w:t>
+      </w:r>
+      <w:proofErr w:type="spellEnd"/>
+      <w:r>
+        <w:rPr>
+          <w:lang w:val="en-US"/>
+        </w:rPr>
+        <w:t>(</w:t>
+      </w:r>
+      <w:proofErr w:type="gramStart"/>
+      <w:r>
+        <w:rPr>
+          <w:color w:val="00677C"/>
+          <w:lang w:val="en-US"/>
+        </w:rPr>
+        <w:t>print</w:t>
+      </w:r>
+      <w:r>
+        <w:rPr>
+          <w:lang w:val="en-US"/>
+        </w:rPr>
+        <w:t>(</w:t>
+      </w:r>
+      <w:proofErr w:type="gramEnd"/>
+      <w:r>
+        <w:rPr>
+          <w:lang w:val="en-US"/>
+        </w:rPr>
+        <w:t>));</w:t>
+      </w:r>
+    </w:p>
+    <w:p>
+      <w:pPr>
+        <w:pStyle w:val="HTML0"/>
+        <w:rPr>
+          <w:lang w:val="en-US"/>
+        </w:rPr>
+      </w:pPr>
+      <w:r>
+        <w:rPr>
+          <w:color w:val="C0C0C0"/>
+          <w:lang w:val="en-US"/>
+        </w:rPr>
+        <w:t xml:space="preserve">        </w:t>
+      </w:r>
+      <w:r>
+        <w:rPr>
+          <w:color w:val="808000"/>
+          <w:lang w:val="en-US"/>
+        </w:rPr>
+        <w:t>if</w:t>
+      </w:r>
+      <w:r>
+        <w:rPr>
+          <w:color w:val="C0C0C0"/>
+          <w:lang w:val="en-US"/>
+        </w:rPr>
+        <w:t xml:space="preserve"> </w:t>
+      </w:r>
+      <w:r>
+        <w:rPr>
+          <w:lang w:val="en-US"/>
+        </w:rPr>
+        <w:t>(</w:t>
+      </w:r>
+      <w:proofErr w:type="spellStart"/>
+      <w:r>
+        <w:rPr>
+          <w:color w:val="092E64"/>
+          <w:lang w:val="en-US"/>
+        </w:rPr>
+        <w:t>randcol</w:t>
+      </w:r>
+      <w:proofErr w:type="spellEnd"/>
+      <w:proofErr w:type="gramStart"/>
+      <w:r>
+        <w:rPr>
+          <w:lang w:val="en-US"/>
+        </w:rPr>
+        <w:t>){</w:t>
+      </w:r>
+      <w:proofErr w:type="gramEnd"/>
+    </w:p>
+    <w:p>
+      <w:pPr>
+        <w:pStyle w:val="HTML0"/>
+        <w:rPr>
+          <w:lang w:val="en-US"/>
+        </w:rPr>
+      </w:pPr>
+      <w:r>
+        <w:rPr>
+          <w:color w:val="C0C0C0"/>
+          <w:lang w:val="en-US"/>
+        </w:rPr>
+        <w:t xml:space="preserve">            </w:t>
+      </w:r>
+      <w:proofErr w:type="spellStart"/>
+      <w:r>
+        <w:rPr>
+          <w:color w:val="800000"/>
+          <w:lang w:val="en-US"/>
+        </w:rPr>
+        <w:t>redcol</w:t>
+      </w:r>
+      <w:proofErr w:type="spellEnd"/>
+      <w:r>
+        <w:rPr>
+          <w:color w:val="C0C0C0"/>
+          <w:lang w:val="en-US"/>
+        </w:rPr>
+        <w:t xml:space="preserve"> </w:t>
+      </w:r>
+      <w:r>
+        <w:rPr>
+          <w:lang w:val="en-US"/>
+        </w:rPr>
+        <w:t>=</w:t>
+      </w:r>
+      <w:r>
+        <w:rPr>
+          <w:color w:val="C0C0C0"/>
+          <w:lang w:val="en-US"/>
+        </w:rPr>
+        <w:t xml:space="preserve"> </w:t>
+      </w:r>
+      <w:proofErr w:type="spellStart"/>
+      <w:proofErr w:type="gramStart"/>
+      <w:r>
+        <w:rPr>
+          <w:color w:val="800080"/>
+          <w:lang w:val="en-US"/>
+        </w:rPr>
+        <w:t>std</w:t>
+      </w:r>
+      <w:proofErr w:type="spellEnd"/>
+      <w:r>
+        <w:rPr>
+          <w:lang w:val="en-US"/>
+        </w:rPr>
+        <w:t>::</w:t>
+      </w:r>
+      <w:proofErr w:type="gramEnd"/>
+      <w:r>
+        <w:rPr>
+          <w:color w:val="00677C"/>
+          <w:lang w:val="en-US"/>
+        </w:rPr>
+        <w:t>rand</w:t>
+      </w:r>
+      <w:r>
+        <w:rPr>
+          <w:lang w:val="en-US"/>
+        </w:rPr>
+        <w:t>()%</w:t>
+      </w:r>
+      <w:r>
+        <w:rPr>
+          <w:color w:val="000080"/>
+          <w:lang w:val="en-US"/>
+        </w:rPr>
+        <w:t>255</w:t>
+      </w:r>
+      <w:r>
+        <w:rPr>
+          <w:lang w:val="en-US"/>
+        </w:rPr>
+        <w:t>;</w:t>
+      </w:r>
+    </w:p>
+    <w:p>
+      <w:pPr>
+        <w:pStyle w:val="HTML0"/>
+        <w:rPr>
+          <w:lang w:val="en-US"/>
+        </w:rPr>
+      </w:pPr>
+      <w:r>
+        <w:rPr>
+          <w:color w:val="C0C0C0"/>
+          <w:lang w:val="en-US"/>
+        </w:rPr>
+        <w:t xml:space="preserve">            </w:t>
+      </w:r>
+      <w:proofErr w:type="spellStart"/>
+      <w:r>
+        <w:rPr>
+          <w:color w:val="800000"/>
+          <w:lang w:val="en-US"/>
+        </w:rPr>
+        <w:t>greencol</w:t>
+      </w:r>
+      <w:proofErr w:type="spellEnd"/>
+      <w:r>
+        <w:rPr>
+          <w:color w:val="C0C0C0"/>
+          <w:lang w:val="en-US"/>
+        </w:rPr>
+        <w:t xml:space="preserve"> </w:t>
+      </w:r>
+      <w:r>
+        <w:rPr>
+          <w:lang w:val="en-US"/>
+        </w:rPr>
+        <w:t>=</w:t>
+      </w:r>
+      <w:r>
+        <w:rPr>
+          <w:color w:val="C0C0C0"/>
+          <w:lang w:val="en-US"/>
+        </w:rPr>
+        <w:t xml:space="preserve"> </w:t>
+      </w:r>
+      <w:proofErr w:type="spellStart"/>
+      <w:proofErr w:type="gramStart"/>
+      <w:r>
+        <w:rPr>
+          <w:color w:val="800080"/>
+          <w:lang w:val="en-US"/>
+        </w:rPr>
+        <w:t>std</w:t>
+      </w:r>
+      <w:proofErr w:type="spellEnd"/>
+      <w:r>
+        <w:rPr>
+          <w:lang w:val="en-US"/>
+        </w:rPr>
+        <w:t>::</w:t>
+      </w:r>
+      <w:proofErr w:type="gramEnd"/>
+      <w:r>
+        <w:rPr>
+          <w:color w:val="00677C"/>
+          <w:lang w:val="en-US"/>
+        </w:rPr>
+        <w:t>rand</w:t>
+      </w:r>
+      <w:r>
+        <w:rPr>
+          <w:lang w:val="en-US"/>
+        </w:rPr>
+        <w:t>()%</w:t>
+      </w:r>
+      <w:r>
+        <w:rPr>
+          <w:color w:val="000080"/>
+          <w:lang w:val="en-US"/>
+        </w:rPr>
+        <w:t>255</w:t>
+      </w:r>
+      <w:r>
+        <w:rPr>
+          <w:lang w:val="en-US"/>
+        </w:rPr>
+        <w:t>;</w:t>
+      </w:r>
+    </w:p>
+    <w:p>
+      <w:pPr>
+        <w:pStyle w:val="HTML0"/>
+        <w:rPr>
+          <w:lang w:val="en-US"/>
+        </w:rPr>
+      </w:pPr>
+      <w:r>
+        <w:rPr>
+          <w:color w:val="C0C0C0"/>
+          <w:lang w:val="en-US"/>
+        </w:rPr>
+        <w:t xml:space="preserve">            </w:t>
+      </w:r>
+      <w:proofErr w:type="spellStart"/>
+      <w:r>
+        <w:rPr>
+          <w:color w:val="800000"/>
+          <w:lang w:val="en-US"/>
+        </w:rPr>
+        <w:t>bluecol</w:t>
+      </w:r>
+      <w:proofErr w:type="spellEnd"/>
+      <w:r>
+        <w:rPr>
+          <w:color w:val="C0C0C0"/>
+          <w:lang w:val="en-US"/>
+        </w:rPr>
+        <w:t xml:space="preserve"> </w:t>
+      </w:r>
+      <w:r>
+        <w:rPr>
+          <w:lang w:val="en-US"/>
+        </w:rPr>
+        <w:t>=</w:t>
+      </w:r>
+      <w:r>
+        <w:rPr>
+          <w:color w:val="C0C0C0"/>
+          <w:lang w:val="en-US"/>
+        </w:rPr>
+        <w:t xml:space="preserve"> </w:t>
+      </w:r>
+      <w:proofErr w:type="spellStart"/>
+      <w:proofErr w:type="gramStart"/>
+      <w:r>
+        <w:rPr>
+          <w:color w:val="800080"/>
+          <w:lang w:val="en-US"/>
+        </w:rPr>
+        <w:t>std</w:t>
+      </w:r>
+      <w:proofErr w:type="spellEnd"/>
+      <w:r>
+        <w:rPr>
+          <w:lang w:val="en-US"/>
+        </w:rPr>
+        <w:t>::</w:t>
+      </w:r>
+      <w:proofErr w:type="gramEnd"/>
+      <w:r>
+        <w:rPr>
+          <w:color w:val="00677C"/>
+          <w:lang w:val="en-US"/>
+        </w:rPr>
+        <w:t>rand</w:t>
+      </w:r>
+      <w:r>
+        <w:rPr>
+          <w:lang w:val="en-US"/>
+        </w:rPr>
+        <w:t>()%</w:t>
+      </w:r>
+      <w:r>
+        <w:rPr>
+          <w:color w:val="000080"/>
+          <w:lang w:val="en-US"/>
+        </w:rPr>
+        <w:t>255</w:t>
+      </w:r>
+      <w:r>
+        <w:rPr>
+          <w:lang w:val="en-US"/>
+        </w:rPr>
+        <w:t>;</w:t>
+      </w:r>
+    </w:p>
+    <w:p>
+      <w:pPr>
+        <w:pStyle w:val="HTML0"/>
+      </w:pPr>
+      <w:r>
+        <w:rPr>
+          <w:color w:val="C0C0C0"/>
+          <w:lang w:val="en-US"/>
+        </w:rPr>
+        <w:lastRenderedPageBreak/>
+        <w:t xml:space="preserve">        </w:t>
+      </w:r>
+      <w:r>
+        <w:t>}</w:t>
+      </w:r>
+    </w:p>
+    <w:p>
+      <w:pPr>
+        <w:pStyle w:val="HTML0"/>
+      </w:pPr>
+      <w:r>
+        <w:rPr>
+          <w:color w:val="C0C0C0"/>
+        </w:rPr>
+        <w:t xml:space="preserve">        </w:t>
+      </w:r>
+      <w:proofErr w:type="spellStart"/>
+      <w:r>
+        <w:rPr>
+          <w:color w:val="800000"/>
+        </w:rPr>
+        <w:t>wItem</w:t>
+      </w:r>
+      <w:proofErr w:type="spellEnd"/>
+      <w:proofErr w:type="gramStart"/>
+      <w:r>
+        <w:t>-&gt;</w:t>
+      </w:r>
+      <w:proofErr w:type="spellStart"/>
+      <w:r>
+        <w:rPr>
+          <w:i/>
+          <w:iCs/>
+          <w:color w:val="00677C"/>
+        </w:rPr>
+        <w:t>setBackgroundColor</w:t>
+      </w:r>
+      <w:proofErr w:type="spellEnd"/>
+      <w:proofErr w:type="gramEnd"/>
+      <w:r>
+        <w:t>(</w:t>
+      </w:r>
+      <w:proofErr w:type="spellStart"/>
+      <w:r>
+        <w:rPr>
+          <w:color w:val="00677C"/>
+        </w:rPr>
+        <w:t>getcol</w:t>
+      </w:r>
+      <w:proofErr w:type="spellEnd"/>
+      <w:r>
+        <w:t>());</w:t>
+      </w:r>
+    </w:p>
+    <w:p>
+      <w:pPr>
+        <w:pStyle w:val="HTML0"/>
+      </w:pPr>
+      <w:r>
+        <w:rPr>
+          <w:color w:val="C0C0C0"/>
+        </w:rPr>
+        <w:t xml:space="preserve">    </w:t>
+      </w:r>
+      <w:r>
+        <w:t>}</w:t>
+      </w:r>
+    </w:p>
+    <w:p>
+      <w:pPr>
+        <w:pStyle w:val="HTML0"/>
+      </w:pPr>
+      <w:r>
+        <w:t>}</w:t>
+      </w:r>
+    </w:p>
+    <w:p>
+      <w:pPr>
+        <w:pStyle w:val="Times142"/>
+        <w:spacing w:line="360" w:lineRule="auto"/>
+        <w:ind w:firstLine="0"/>
         <w:rPr>
           <w:rStyle w:val="aff"/>
           <w:bCs w:val="0"/>
           <w:caps/>
-          <w:lang w:val="en-US"/>
-        </w:rPr>
-        <w:t>CPP</w:t>
-      </w:r>
-    </w:p>
-    <w:p>
-      <w:pPr>
-        <w:pStyle w:val="HTML0"/>
-        <w:rPr>
-          <w:lang w:val="en-US"/>
-        </w:rPr>
-      </w:pPr>
-      <w:r>
-        <w:rPr>
-          <w:color w:val="000080"/>
-          <w:lang w:val="en-US"/>
-        </w:rPr>
-        <w:t>#include</w:t>
-      </w:r>
-      <w:r>
-        <w:rPr>
-          <w:color w:val="C0C0C0"/>
-          <w:lang w:val="en-US"/>
-        </w:rPr>
-        <w:t xml:space="preserve"> </w:t>
-      </w:r>
-      <w:r>
-        <w:rPr>
-          <w:color w:val="008000"/>
-          <w:lang w:val="en-US"/>
-        </w:rPr>
-        <w:t>"</w:t>
-      </w:r>
-      <w:proofErr w:type="spellStart"/>
-      <w:r>
-        <w:rPr>
-          <w:color w:val="008000"/>
-          <w:lang w:val="en-US"/>
-        </w:rPr>
-        <w:t>item.h</w:t>
-      </w:r>
-      <w:proofErr w:type="spellEnd"/>
-      <w:r>
-        <w:rPr>
-          <w:color w:val="008000"/>
-          <w:lang w:val="en-US"/>
-        </w:rPr>
-        <w:t>"</w:t>
-      </w:r>
-    </w:p>
-    <w:p>
-      <w:pPr>
-        <w:pStyle w:val="HTML0"/>
-        <w:rPr>
-          <w:lang w:val="en-US"/>
-        </w:rPr>
-      </w:pPr>
-    </w:p>
-    <w:p>
-      <w:pPr>
-        <w:pStyle w:val="HTML0"/>
-        <w:rPr>
-          <w:lang w:val="en-US"/>
-        </w:rPr>
-      </w:pPr>
-      <w:proofErr w:type="spellStart"/>
-      <w:r>
-        <w:rPr>
-          <w:color w:val="800080"/>
-          <w:lang w:val="en-US"/>
-        </w:rPr>
-        <w:t>QColor</w:t>
-      </w:r>
-      <w:proofErr w:type="spellEnd"/>
-      <w:r>
-        <w:rPr>
-          <w:color w:val="C0C0C0"/>
-          <w:lang w:val="en-US"/>
-        </w:rPr>
-        <w:t xml:space="preserve"> </w:t>
-      </w:r>
-      <w:proofErr w:type="gramStart"/>
-      <w:r>
-        <w:rPr>
-          <w:color w:val="800080"/>
-          <w:lang w:val="en-US"/>
-        </w:rPr>
-        <w:t>Item</w:t>
-      </w:r>
-      <w:r>
-        <w:rPr>
-          <w:lang w:val="en-US"/>
-        </w:rPr>
-        <w:t>::</w:t>
-      </w:r>
-      <w:proofErr w:type="spellStart"/>
-      <w:proofErr w:type="gramEnd"/>
-      <w:r>
-        <w:rPr>
-          <w:b/>
-          <w:bCs/>
-          <w:color w:val="00677C"/>
-          <w:lang w:val="en-US"/>
-        </w:rPr>
-        <w:t>getcol</w:t>
-      </w:r>
-      <w:proofErr w:type="spellEnd"/>
-      <w:r>
-        <w:rPr>
-          <w:lang w:val="en-US"/>
-        </w:rPr>
-        <w:t>()</w:t>
-      </w:r>
-    </w:p>
-    <w:p>
-      <w:pPr>
-        <w:pStyle w:val="HTML0"/>
-        <w:rPr>
-          <w:lang w:val="en-US"/>
-        </w:rPr>
-      </w:pPr>
-      <w:r>
-        <w:rPr>
-          <w:lang w:val="en-US"/>
-        </w:rPr>
-        <w:t>{</w:t>
-      </w:r>
-    </w:p>
-    <w:p>
-      <w:pPr>
-        <w:pStyle w:val="HTML0"/>
-        <w:rPr>
-          <w:lang w:val="en-US"/>
-        </w:rPr>
-      </w:pPr>
-      <w:r>
-        <w:rPr>
-          <w:color w:val="C0C0C0"/>
-          <w:lang w:val="en-US"/>
-        </w:rPr>
-        <w:t xml:space="preserve">    </w:t>
-      </w:r>
-      <w:proofErr w:type="spellStart"/>
-      <w:r>
-        <w:rPr>
-          <w:color w:val="800080"/>
-          <w:lang w:val="en-US"/>
-        </w:rPr>
-        <w:t>QColor</w:t>
-      </w:r>
-      <w:proofErr w:type="spellEnd"/>
-      <w:r>
-        <w:rPr>
-          <w:color w:val="C0C0C0"/>
-          <w:lang w:val="en-US"/>
-        </w:rPr>
-        <w:t xml:space="preserve"> </w:t>
-      </w:r>
-      <w:r>
-        <w:rPr>
-          <w:color w:val="092E64"/>
-          <w:lang w:val="en-US"/>
-        </w:rPr>
-        <w:t>col</w:t>
-      </w:r>
-      <w:r>
-        <w:rPr>
-          <w:lang w:val="en-US"/>
-        </w:rPr>
-        <w:t>;</w:t>
-      </w:r>
-    </w:p>
-    <w:p>
-      <w:pPr>
-        <w:pStyle w:val="HTML0"/>
-        <w:rPr>
-          <w:lang w:val="en-US"/>
-        </w:rPr>
-      </w:pPr>
-      <w:r>
-        <w:rPr>
-          <w:color w:val="C0C0C0"/>
-          <w:lang w:val="en-US"/>
-        </w:rPr>
-        <w:t xml:space="preserve">    </w:t>
-      </w:r>
-      <w:proofErr w:type="spellStart"/>
-      <w:proofErr w:type="gramStart"/>
-      <w:r>
-        <w:rPr>
-          <w:color w:val="092E64"/>
-          <w:lang w:val="en-US"/>
-        </w:rPr>
-        <w:t>col</w:t>
-      </w:r>
-      <w:r>
-        <w:rPr>
-          <w:lang w:val="en-US"/>
-        </w:rPr>
-        <w:t>.</w:t>
-      </w:r>
-      <w:r>
-        <w:rPr>
-          <w:color w:val="00677C"/>
-          <w:lang w:val="en-US"/>
-        </w:rPr>
-        <w:t>setRgb</w:t>
-      </w:r>
-      <w:proofErr w:type="spellEnd"/>
-      <w:proofErr w:type="gramEnd"/>
-      <w:r>
-        <w:rPr>
-          <w:lang w:val="en-US"/>
-        </w:rPr>
-        <w:t>(</w:t>
-      </w:r>
-      <w:proofErr w:type="spellStart"/>
-      <w:r>
-        <w:rPr>
-          <w:color w:val="800000"/>
-          <w:lang w:val="en-US"/>
-        </w:rPr>
-        <w:t>redcol</w:t>
-      </w:r>
-      <w:proofErr w:type="spellEnd"/>
-      <w:r>
-        <w:rPr>
-          <w:lang w:val="en-US"/>
-        </w:rPr>
-        <w:t>,</w:t>
-      </w:r>
-      <w:r>
-        <w:rPr>
-          <w:color w:val="C0C0C0"/>
-          <w:lang w:val="en-US"/>
-        </w:rPr>
-        <w:t xml:space="preserve"> </w:t>
-      </w:r>
-      <w:proofErr w:type="spellStart"/>
-      <w:r>
-        <w:rPr>
-          <w:color w:val="800000"/>
-          <w:lang w:val="en-US"/>
-        </w:rPr>
-        <w:t>greencol</w:t>
-      </w:r>
-      <w:proofErr w:type="spellEnd"/>
-      <w:r>
-        <w:rPr>
-          <w:lang w:val="en-US"/>
-        </w:rPr>
-        <w:t>,</w:t>
-      </w:r>
-      <w:r>
-        <w:rPr>
-          <w:color w:val="C0C0C0"/>
-          <w:lang w:val="en-US"/>
-        </w:rPr>
-        <w:t xml:space="preserve"> </w:t>
-      </w:r>
-      <w:proofErr w:type="spellStart"/>
-      <w:r>
-        <w:rPr>
-          <w:color w:val="800000"/>
-          <w:lang w:val="en-US"/>
-        </w:rPr>
-        <w:t>bluecol</w:t>
-      </w:r>
-      <w:proofErr w:type="spellEnd"/>
-      <w:r>
-        <w:rPr>
-          <w:lang w:val="en-US"/>
-        </w:rPr>
-        <w:t>);</w:t>
-      </w:r>
-    </w:p>
-    <w:p>
-      <w:pPr>
-        <w:pStyle w:val="HTML0"/>
-        <w:rPr>
-          <w:lang w:val="en-US"/>
-        </w:rPr>
-      </w:pPr>
-      <w:r>
-        <w:rPr>
-          <w:color w:val="C0C0C0"/>
-          <w:lang w:val="en-US"/>
-        </w:rPr>
-        <w:t xml:space="preserve">    </w:t>
-      </w:r>
-      <w:r>
-        <w:rPr>
-          <w:color w:val="808000"/>
-          <w:lang w:val="en-US"/>
-        </w:rPr>
-        <w:t>return</w:t>
-      </w:r>
-      <w:r>
-        <w:rPr>
-          <w:color w:val="C0C0C0"/>
-          <w:lang w:val="en-US"/>
-        </w:rPr>
-        <w:t xml:space="preserve"> </w:t>
-      </w:r>
-      <w:r>
-        <w:rPr>
-          <w:color w:val="092E64"/>
-          <w:lang w:val="en-US"/>
-        </w:rPr>
-        <w:t>col</w:t>
-      </w:r>
-      <w:r>
-        <w:rPr>
-          <w:lang w:val="en-US"/>
-        </w:rPr>
-        <w:t>;</w:t>
-      </w:r>
-    </w:p>
-    <w:p>
-      <w:pPr>
-        <w:pStyle w:val="HTML0"/>
-        <w:rPr>
-          <w:lang w:val="en-US"/>
-        </w:rPr>
-      </w:pPr>
-      <w:r>
-        <w:rPr>
-          <w:lang w:val="en-US"/>
-        </w:rPr>
-        <w:t>}</w:t>
-      </w:r>
-    </w:p>
-    <w:p>
-      <w:pPr>
-        <w:pStyle w:val="HTML0"/>
-        <w:rPr>
-          <w:lang w:val="en-US"/>
-        </w:rPr>
-      </w:pPr>
-    </w:p>
-    <w:p>
-      <w:pPr>
-        <w:pStyle w:val="HTML0"/>
-        <w:rPr>
-          <w:lang w:val="en-US"/>
-        </w:rPr>
-      </w:pPr>
-      <w:r>
-        <w:rPr>
-          <w:color w:val="808000"/>
-          <w:lang w:val="en-US"/>
-        </w:rPr>
-        <w:t>void</w:t>
-      </w:r>
-      <w:r>
-        <w:rPr>
-          <w:color w:val="C0C0C0"/>
-          <w:lang w:val="en-US"/>
-        </w:rPr>
-        <w:t xml:space="preserve"> </w:t>
-      </w:r>
-      <w:proofErr w:type="gramStart"/>
-      <w:r>
-        <w:rPr>
-          <w:color w:val="800080"/>
-          <w:lang w:val="en-US"/>
-        </w:rPr>
-        <w:t>Item</w:t>
-      </w:r>
-      <w:r>
-        <w:rPr>
-          <w:lang w:val="en-US"/>
-        </w:rPr>
-        <w:t>::</w:t>
-      </w:r>
-      <w:proofErr w:type="gramEnd"/>
-      <w:r>
-        <w:rPr>
-          <w:b/>
-          <w:bCs/>
-          <w:color w:val="00677C"/>
-          <w:lang w:val="en-US"/>
-        </w:rPr>
-        <w:t>set</w:t>
-      </w:r>
-      <w:r>
-        <w:rPr>
-          <w:lang w:val="en-US"/>
-        </w:rPr>
-        <w:t>(</w:t>
-      </w:r>
-      <w:proofErr w:type="spellStart"/>
-      <w:r>
-        <w:rPr>
-          <w:color w:val="808000"/>
-          <w:lang w:val="en-US"/>
-        </w:rPr>
-        <w:t>int</w:t>
-      </w:r>
-      <w:proofErr w:type="spellEnd"/>
-      <w:r>
-        <w:rPr>
-          <w:color w:val="C0C0C0"/>
-          <w:lang w:val="en-US"/>
-        </w:rPr>
-        <w:t xml:space="preserve"> </w:t>
-      </w:r>
-      <w:r>
-        <w:rPr>
-          <w:color w:val="092E64"/>
-          <w:lang w:val="en-US"/>
-        </w:rPr>
-        <w:t>w</w:t>
-      </w:r>
-      <w:r>
-        <w:rPr>
-          <w:lang w:val="en-US"/>
-        </w:rPr>
-        <w:t>,</w:t>
-      </w:r>
-      <w:r>
-        <w:rPr>
-          <w:color w:val="C0C0C0"/>
-          <w:lang w:val="en-US"/>
-        </w:rPr>
-        <w:t xml:space="preserve"> </w:t>
-      </w:r>
-      <w:proofErr w:type="spellStart"/>
-      <w:r>
-        <w:rPr>
-          <w:color w:val="808000"/>
-          <w:lang w:val="en-US"/>
-        </w:rPr>
-        <w:t>int</w:t>
-      </w:r>
-      <w:proofErr w:type="spellEnd"/>
-      <w:r>
-        <w:rPr>
-          <w:color w:val="C0C0C0"/>
-          <w:lang w:val="en-US"/>
-        </w:rPr>
-        <w:t xml:space="preserve"> </w:t>
-      </w:r>
-      <w:r>
-        <w:rPr>
-          <w:color w:val="092E64"/>
-          <w:lang w:val="en-US"/>
-        </w:rPr>
-        <w:t>v</w:t>
-      </w:r>
-      <w:r>
-        <w:rPr>
-          <w:lang w:val="en-US"/>
-        </w:rPr>
-        <w:t>)</w:t>
-      </w:r>
-      <w:r>
-        <w:rPr>
-          <w:color w:val="C0C0C0"/>
-          <w:lang w:val="en-US"/>
-        </w:rPr>
-        <w:t xml:space="preserve"> </w:t>
-      </w:r>
-      <w:r>
-        <w:rPr>
-          <w:lang w:val="en-US"/>
-        </w:rPr>
-        <w:t>{</w:t>
-      </w:r>
-    </w:p>
-    <w:p>
-      <w:pPr>
-        <w:pStyle w:val="HTML0"/>
-        <w:rPr>
-          <w:lang w:val="en-US"/>
-        </w:rPr>
-      </w:pPr>
-      <w:r>
-        <w:rPr>
-          <w:color w:val="C0C0C0"/>
-          <w:lang w:val="en-US"/>
-        </w:rPr>
-        <w:t xml:space="preserve">    </w:t>
-      </w:r>
-      <w:r>
-        <w:rPr>
-          <w:color w:val="800000"/>
-          <w:lang w:val="en-US"/>
-        </w:rPr>
-        <w:t>weight</w:t>
-      </w:r>
-      <w:r>
-        <w:rPr>
-          <w:color w:val="C0C0C0"/>
-          <w:lang w:val="en-US"/>
-        </w:rPr>
-        <w:t xml:space="preserve"> </w:t>
-      </w:r>
-      <w:r>
-        <w:rPr>
-          <w:lang w:val="en-US"/>
-        </w:rPr>
-        <w:t>=</w:t>
-      </w:r>
-      <w:r>
-        <w:rPr>
-          <w:color w:val="C0C0C0"/>
-          <w:lang w:val="en-US"/>
-        </w:rPr>
-        <w:t xml:space="preserve"> </w:t>
-      </w:r>
-      <w:r>
-        <w:rPr>
-          <w:color w:val="092E64"/>
-          <w:lang w:val="en-US"/>
-        </w:rPr>
-        <w:t>w</w:t>
-      </w:r>
-      <w:r>
-        <w:rPr>
-          <w:lang w:val="en-US"/>
-        </w:rPr>
-        <w:t>;</w:t>
-      </w:r>
-    </w:p>
-    <w:p>
-      <w:pPr>
-        <w:pStyle w:val="HTML0"/>
-        <w:rPr>
-          <w:lang w:val="en-US"/>
-        </w:rPr>
-      </w:pPr>
-      <w:r>
-        <w:rPr>
-          <w:color w:val="C0C0C0"/>
-          <w:lang w:val="en-US"/>
-        </w:rPr>
-        <w:t xml:space="preserve">    </w:t>
-      </w:r>
-      <w:r>
-        <w:rPr>
-          <w:color w:val="800000"/>
-          <w:lang w:val="en-US"/>
-        </w:rPr>
-        <w:t>value</w:t>
-      </w:r>
-      <w:r>
-        <w:rPr>
-          <w:color w:val="C0C0C0"/>
-          <w:lang w:val="en-US"/>
-        </w:rPr>
-        <w:t xml:space="preserve"> </w:t>
-      </w:r>
-      <w:r>
-        <w:rPr>
-          <w:lang w:val="en-US"/>
-        </w:rPr>
-        <w:t>=</w:t>
-      </w:r>
-      <w:r>
-        <w:rPr>
-          <w:color w:val="C0C0C0"/>
-          <w:lang w:val="en-US"/>
-        </w:rPr>
-        <w:t xml:space="preserve"> </w:t>
-      </w:r>
-      <w:r>
-        <w:rPr>
-          <w:color w:val="092E64"/>
-          <w:lang w:val="en-US"/>
-        </w:rPr>
-        <w:t>v</w:t>
-      </w:r>
-      <w:r>
-        <w:rPr>
-          <w:lang w:val="en-US"/>
-        </w:rPr>
-        <w:t>;</w:t>
-      </w:r>
-    </w:p>
-    <w:p>
-      <w:pPr>
-        <w:pStyle w:val="HTML0"/>
-        <w:rPr>
-          <w:lang w:val="en-US"/>
-        </w:rPr>
-      </w:pPr>
-      <w:r>
-        <w:rPr>
-          <w:color w:val="C0C0C0"/>
-          <w:lang w:val="en-US"/>
-        </w:rPr>
-        <w:t xml:space="preserve">    </w:t>
-      </w:r>
-      <w:proofErr w:type="spellStart"/>
-      <w:proofErr w:type="gramStart"/>
-      <w:r>
-        <w:rPr>
-          <w:color w:val="00677C"/>
-          <w:lang w:val="en-US"/>
-        </w:rPr>
-        <w:t>setItem</w:t>
-      </w:r>
-      <w:proofErr w:type="spellEnd"/>
-      <w:r>
-        <w:rPr>
-          <w:lang w:val="en-US"/>
-        </w:rPr>
-        <w:t>(</w:t>
-      </w:r>
-      <w:proofErr w:type="gramEnd"/>
-      <w:r>
-        <w:rPr>
-          <w:lang w:val="en-US"/>
-        </w:rPr>
-        <w:t>);</w:t>
-      </w:r>
-    </w:p>
-    <w:p>
-      <w:pPr>
-        <w:pStyle w:val="HTML0"/>
-        <w:rPr>
-          <w:lang w:val="en-US"/>
-        </w:rPr>
-      </w:pPr>
-      <w:r>
-        <w:rPr>
-          <w:lang w:val="en-US"/>
-        </w:rPr>
-        <w:t>}</w:t>
-      </w:r>
-    </w:p>
-    <w:p>
-      <w:pPr>
-        <w:pStyle w:val="HTML0"/>
-        <w:rPr>
-          <w:lang w:val="en-US"/>
-        </w:rPr>
-      </w:pPr>
-    </w:p>
-    <w:p>
-      <w:pPr>
-        <w:pStyle w:val="HTML0"/>
-        <w:rPr>
-          <w:lang w:val="en-US"/>
-        </w:rPr>
-      </w:pPr>
-      <w:r>
-        <w:rPr>
-          <w:color w:val="808000"/>
-          <w:lang w:val="en-US"/>
-        </w:rPr>
-        <w:t>void</w:t>
-      </w:r>
-      <w:r>
-        <w:rPr>
-          <w:color w:val="C0C0C0"/>
-          <w:lang w:val="en-US"/>
-        </w:rPr>
-        <w:t xml:space="preserve"> </w:t>
-      </w:r>
-      <w:proofErr w:type="gramStart"/>
-      <w:r>
-        <w:rPr>
-          <w:color w:val="800080"/>
-          <w:lang w:val="en-US"/>
-        </w:rPr>
-        <w:t>Item</w:t>
-      </w:r>
-      <w:r>
-        <w:rPr>
-          <w:lang w:val="en-US"/>
-        </w:rPr>
-        <w:t>::</w:t>
-      </w:r>
-      <w:proofErr w:type="gramEnd"/>
-      <w:r>
-        <w:rPr>
-          <w:b/>
-          <w:bCs/>
-          <w:color w:val="00677C"/>
-          <w:lang w:val="en-US"/>
-        </w:rPr>
-        <w:t>set</w:t>
-      </w:r>
-      <w:r>
-        <w:rPr>
-          <w:lang w:val="en-US"/>
-        </w:rPr>
-        <w:t>(</w:t>
-      </w:r>
-      <w:proofErr w:type="spellStart"/>
-      <w:r>
-        <w:rPr>
-          <w:color w:val="800080"/>
-          <w:lang w:val="en-US"/>
-        </w:rPr>
-        <w:t>QString</w:t>
-      </w:r>
-      <w:proofErr w:type="spellEnd"/>
-      <w:r>
-        <w:rPr>
-          <w:color w:val="C0C0C0"/>
-          <w:lang w:val="en-US"/>
-        </w:rPr>
-        <w:t xml:space="preserve"> </w:t>
-      </w:r>
-      <w:r>
-        <w:rPr>
-          <w:color w:val="092E64"/>
-          <w:lang w:val="en-US"/>
-        </w:rPr>
-        <w:t>w</w:t>
-      </w:r>
-      <w:r>
-        <w:rPr>
-          <w:lang w:val="en-US"/>
-        </w:rPr>
-        <w:t>,</w:t>
-      </w:r>
-      <w:r>
-        <w:rPr>
-          <w:color w:val="C0C0C0"/>
-          <w:lang w:val="en-US"/>
-        </w:rPr>
-        <w:t xml:space="preserve"> </w:t>
-      </w:r>
-      <w:proofErr w:type="spellStart"/>
-      <w:r>
-        <w:rPr>
-          <w:color w:val="800080"/>
-          <w:lang w:val="en-US"/>
-        </w:rPr>
-        <w:t>QString</w:t>
-      </w:r>
-      <w:proofErr w:type="spellEnd"/>
-      <w:r>
-        <w:rPr>
-          <w:color w:val="C0C0C0"/>
-          <w:lang w:val="en-US"/>
-        </w:rPr>
-        <w:t xml:space="preserve"> </w:t>
-      </w:r>
-      <w:r>
-        <w:rPr>
-          <w:color w:val="092E64"/>
-          <w:lang w:val="en-US"/>
-        </w:rPr>
-        <w:t>v</w:t>
-      </w:r>
-      <w:r>
-        <w:rPr>
-          <w:lang w:val="en-US"/>
-        </w:rPr>
-        <w:t>,</w:t>
-      </w:r>
-      <w:r>
-        <w:rPr>
-          <w:color w:val="C0C0C0"/>
-          <w:lang w:val="en-US"/>
-        </w:rPr>
-        <w:t xml:space="preserve"> </w:t>
-      </w:r>
-      <w:r>
-        <w:rPr>
-          <w:color w:val="808000"/>
-          <w:lang w:val="en-US"/>
-        </w:rPr>
-        <w:t>bool</w:t>
-      </w:r>
-      <w:r>
-        <w:rPr>
-          <w:color w:val="C0C0C0"/>
-          <w:lang w:val="en-US"/>
-        </w:rPr>
-        <w:t xml:space="preserve"> </w:t>
-      </w:r>
-      <w:proofErr w:type="spellStart"/>
-      <w:r>
-        <w:rPr>
-          <w:color w:val="092E64"/>
-          <w:lang w:val="en-US"/>
-        </w:rPr>
-        <w:t>rnd</w:t>
-      </w:r>
-      <w:proofErr w:type="spellEnd"/>
-      <w:r>
-        <w:rPr>
-          <w:lang w:val="en-US"/>
-        </w:rPr>
-        <w:t>)</w:t>
-      </w:r>
-    </w:p>
-    <w:p>
-      <w:pPr>
-        <w:pStyle w:val="HTML0"/>
-        <w:rPr>
-          <w:lang w:val="en-US"/>
-        </w:rPr>
-      </w:pPr>
-      <w:r>
-        <w:rPr>
-          <w:lang w:val="en-US"/>
-        </w:rPr>
-        <w:t>{</w:t>
-      </w:r>
-    </w:p>
-    <w:p>
-      <w:pPr>
-        <w:pStyle w:val="HTML0"/>
-        <w:rPr>
-          <w:lang w:val="en-US"/>
-        </w:rPr>
-      </w:pPr>
-      <w:r>
-        <w:rPr>
-          <w:color w:val="C0C0C0"/>
-          <w:lang w:val="en-US"/>
-        </w:rPr>
-        <w:t xml:space="preserve">    </w:t>
-      </w:r>
-      <w:r>
-        <w:rPr>
-          <w:color w:val="808000"/>
-          <w:lang w:val="en-US"/>
-        </w:rPr>
-        <w:t>bool</w:t>
-      </w:r>
-      <w:r>
-        <w:rPr>
-          <w:color w:val="C0C0C0"/>
-          <w:lang w:val="en-US"/>
-        </w:rPr>
-        <w:t xml:space="preserve"> </w:t>
-      </w:r>
-      <w:proofErr w:type="spellStart"/>
-      <w:r>
-        <w:rPr>
-          <w:color w:val="092E64"/>
-          <w:lang w:val="en-US"/>
-        </w:rPr>
-        <w:t>okw</w:t>
-      </w:r>
-      <w:proofErr w:type="spellEnd"/>
-      <w:r>
-        <w:rPr>
-          <w:lang w:val="en-US"/>
-        </w:rPr>
-        <w:t>,</w:t>
-      </w:r>
-      <w:r>
-        <w:rPr>
-          <w:color w:val="C0C0C0"/>
-          <w:lang w:val="en-US"/>
-        </w:rPr>
-        <w:t xml:space="preserve"> </w:t>
-      </w:r>
-      <w:proofErr w:type="spellStart"/>
-      <w:r>
-        <w:rPr>
-          <w:color w:val="092E64"/>
-          <w:lang w:val="en-US"/>
-        </w:rPr>
-        <w:t>okv</w:t>
-      </w:r>
-      <w:proofErr w:type="spellEnd"/>
-      <w:r>
-        <w:rPr>
-          <w:lang w:val="en-US"/>
-        </w:rPr>
-        <w:t>;</w:t>
-      </w:r>
-    </w:p>
-    <w:p>
-      <w:pPr>
-        <w:pStyle w:val="HTML0"/>
-        <w:rPr>
-          <w:lang w:val="en-US"/>
-        </w:rPr>
-      </w:pPr>
-      <w:r>
-        <w:rPr>
-          <w:color w:val="C0C0C0"/>
-          <w:lang w:val="en-US"/>
-        </w:rPr>
-        <w:t xml:space="preserve">    </w:t>
-      </w:r>
-      <w:proofErr w:type="spellStart"/>
-      <w:r>
-        <w:rPr>
-          <w:color w:val="808000"/>
-          <w:lang w:val="en-US"/>
-        </w:rPr>
-        <w:t>int</w:t>
-      </w:r>
-      <w:proofErr w:type="spellEnd"/>
-      <w:r>
-        <w:rPr>
-          <w:color w:val="C0C0C0"/>
-          <w:lang w:val="en-US"/>
-        </w:rPr>
-        <w:t xml:space="preserve"> </w:t>
-      </w:r>
-      <w:proofErr w:type="spellStart"/>
-      <w:r>
-        <w:rPr>
-          <w:color w:val="092E64"/>
-          <w:lang w:val="en-US"/>
-        </w:rPr>
-        <w:t>wt</w:t>
-      </w:r>
-      <w:proofErr w:type="spellEnd"/>
-      <w:r>
-        <w:rPr>
-          <w:color w:val="C0C0C0"/>
-          <w:lang w:val="en-US"/>
-        </w:rPr>
-        <w:t xml:space="preserve"> </w:t>
-      </w:r>
-      <w:r>
-        <w:rPr>
-          <w:lang w:val="en-US"/>
-        </w:rPr>
-        <w:t>=</w:t>
-      </w:r>
-      <w:r>
-        <w:rPr>
-          <w:color w:val="C0C0C0"/>
-          <w:lang w:val="en-US"/>
-        </w:rPr>
-        <w:t xml:space="preserve"> </w:t>
-      </w:r>
-      <w:proofErr w:type="spellStart"/>
-      <w:proofErr w:type="gramStart"/>
-      <w:r>
-        <w:rPr>
-          <w:color w:val="092E64"/>
-          <w:lang w:val="en-US"/>
-        </w:rPr>
-        <w:t>w</w:t>
-      </w:r>
-      <w:r>
-        <w:rPr>
-          <w:lang w:val="en-US"/>
-        </w:rPr>
-        <w:t>.</w:t>
-      </w:r>
-      <w:r>
-        <w:rPr>
-          <w:color w:val="00677C"/>
-          <w:lang w:val="en-US"/>
-        </w:rPr>
-        <w:t>toInt</w:t>
-      </w:r>
-      <w:proofErr w:type="spellEnd"/>
-      <w:proofErr w:type="gramEnd"/>
-      <w:r>
-        <w:rPr>
-          <w:lang w:val="en-US"/>
-        </w:rPr>
-        <w:t>(&amp;</w:t>
-      </w:r>
-      <w:proofErr w:type="spellStart"/>
-      <w:r>
-        <w:rPr>
-          <w:color w:val="092E64"/>
-          <w:lang w:val="en-US"/>
-        </w:rPr>
-        <w:t>okw</w:t>
-      </w:r>
-      <w:proofErr w:type="spellEnd"/>
-      <w:r>
-        <w:rPr>
-          <w:lang w:val="en-US"/>
-        </w:rPr>
-        <w:t>);</w:t>
-      </w:r>
-    </w:p>
-    <w:p>
-      <w:pPr>
-        <w:pStyle w:val="HTML0"/>
-        <w:rPr>
-          <w:lang w:val="en-US"/>
-        </w:rPr>
-      </w:pPr>
-      <w:r>
-        <w:rPr>
-          <w:color w:val="C0C0C0"/>
-          <w:lang w:val="en-US"/>
-        </w:rPr>
-        <w:t xml:space="preserve">    </w:t>
-      </w:r>
-      <w:proofErr w:type="spellStart"/>
-      <w:r>
-        <w:rPr>
-          <w:color w:val="808000"/>
-          <w:lang w:val="en-US"/>
-        </w:rPr>
-        <w:t>int</w:t>
-      </w:r>
-      <w:proofErr w:type="spellEnd"/>
-      <w:r>
-        <w:rPr>
-          <w:color w:val="C0C0C0"/>
-          <w:lang w:val="en-US"/>
-        </w:rPr>
-        <w:t xml:space="preserve"> </w:t>
-      </w:r>
-      <w:proofErr w:type="spellStart"/>
-      <w:r>
-        <w:rPr>
-          <w:color w:val="092E64"/>
-          <w:lang w:val="en-US"/>
-        </w:rPr>
-        <w:t>vt</w:t>
-      </w:r>
-      <w:proofErr w:type="spellEnd"/>
-      <w:r>
-        <w:rPr>
-          <w:color w:val="C0C0C0"/>
-          <w:lang w:val="en-US"/>
-        </w:rPr>
-        <w:t xml:space="preserve"> </w:t>
-      </w:r>
-      <w:r>
-        <w:rPr>
-          <w:lang w:val="en-US"/>
-        </w:rPr>
-        <w:t>=</w:t>
-      </w:r>
-      <w:r>
-        <w:rPr>
-          <w:color w:val="C0C0C0"/>
-          <w:lang w:val="en-US"/>
-        </w:rPr>
-        <w:t xml:space="preserve"> </w:t>
-      </w:r>
-      <w:proofErr w:type="spellStart"/>
-      <w:proofErr w:type="gramStart"/>
-      <w:r>
-        <w:rPr>
-          <w:color w:val="092E64"/>
-          <w:lang w:val="en-US"/>
-        </w:rPr>
-        <w:t>v</w:t>
-      </w:r>
-      <w:r>
-        <w:rPr>
-          <w:lang w:val="en-US"/>
-        </w:rPr>
-        <w:t>.</w:t>
-      </w:r>
-      <w:r>
-        <w:rPr>
-          <w:color w:val="00677C"/>
-          <w:lang w:val="en-US"/>
-        </w:rPr>
-        <w:t>toInt</w:t>
-      </w:r>
-      <w:proofErr w:type="spellEnd"/>
-      <w:proofErr w:type="gramEnd"/>
-      <w:r>
-        <w:rPr>
-          <w:lang w:val="en-US"/>
-        </w:rPr>
-        <w:t>(&amp;</w:t>
-      </w:r>
-      <w:proofErr w:type="spellStart"/>
-      <w:r>
-        <w:rPr>
-          <w:color w:val="092E64"/>
-          <w:lang w:val="en-US"/>
-        </w:rPr>
-        <w:t>okv</w:t>
-      </w:r>
-      <w:proofErr w:type="spellEnd"/>
-      <w:r>
-        <w:rPr>
-          <w:lang w:val="en-US"/>
-        </w:rPr>
-        <w:t>);</w:t>
-      </w:r>
-    </w:p>
-    <w:p>
-      <w:pPr>
-        <w:pStyle w:val="HTML0"/>
-        <w:rPr>
-          <w:lang w:val="en-US"/>
-        </w:rPr>
-      </w:pPr>
-      <w:r>
-        <w:rPr>
-          <w:color w:val="C0C0C0"/>
-          <w:lang w:val="en-US"/>
-        </w:rPr>
-        <w:t xml:space="preserve">    </w:t>
-      </w:r>
-      <w:r>
-        <w:rPr>
-          <w:color w:val="808000"/>
-          <w:lang w:val="en-US"/>
-        </w:rPr>
-        <w:t>if</w:t>
-      </w:r>
-      <w:r>
-        <w:rPr>
-          <w:color w:val="C0C0C0"/>
-          <w:lang w:val="en-US"/>
-        </w:rPr>
-        <w:t xml:space="preserve"> </w:t>
-      </w:r>
-      <w:r>
-        <w:rPr>
-          <w:lang w:val="en-US"/>
-        </w:rPr>
-        <w:t>(</w:t>
-      </w:r>
-      <w:proofErr w:type="spellStart"/>
-      <w:r>
-        <w:rPr>
-          <w:color w:val="092E64"/>
-          <w:lang w:val="en-US"/>
-        </w:rPr>
-        <w:t>okw</w:t>
-      </w:r>
-      <w:proofErr w:type="spellEnd"/>
-      <w:r>
-        <w:rPr>
-          <w:color w:val="C0C0C0"/>
-          <w:lang w:val="en-US"/>
-        </w:rPr>
-        <w:t xml:space="preserve"> </w:t>
-      </w:r>
-      <w:r>
-        <w:rPr>
-          <w:lang w:val="en-US"/>
-        </w:rPr>
-        <w:t>&amp;&amp;</w:t>
-      </w:r>
-      <w:r>
-        <w:rPr>
-          <w:color w:val="C0C0C0"/>
-          <w:lang w:val="en-US"/>
-        </w:rPr>
-        <w:t xml:space="preserve"> </w:t>
-      </w:r>
-      <w:proofErr w:type="spellStart"/>
-      <w:proofErr w:type="gramStart"/>
-      <w:r>
-        <w:rPr>
-          <w:color w:val="092E64"/>
-          <w:lang w:val="en-US"/>
-        </w:rPr>
-        <w:t>okv</w:t>
-      </w:r>
-      <w:proofErr w:type="spellEnd"/>
-      <w:r>
-        <w:rPr>
-          <w:lang w:val="en-US"/>
-        </w:rPr>
-        <w:t>){</w:t>
-      </w:r>
-      <w:proofErr w:type="gramEnd"/>
-    </w:p>
-    <w:p>
-      <w:pPr>
-        <w:pStyle w:val="HTML0"/>
-        <w:rPr>
-          <w:lang w:val="en-US"/>
-        </w:rPr>
-      </w:pPr>
-      <w:r>
-        <w:rPr>
-          <w:color w:val="C0C0C0"/>
-          <w:lang w:val="en-US"/>
-        </w:rPr>
-        <w:t xml:space="preserve">        </w:t>
-      </w:r>
-      <w:r>
-        <w:rPr>
-          <w:color w:val="808000"/>
-          <w:lang w:val="en-US"/>
-        </w:rPr>
-        <w:t>if</w:t>
-      </w:r>
-      <w:r>
-        <w:rPr>
-          <w:color w:val="C0C0C0"/>
-          <w:lang w:val="en-US"/>
-        </w:rPr>
-        <w:t xml:space="preserve"> </w:t>
-      </w:r>
-      <w:proofErr w:type="gramStart"/>
-      <w:r>
-        <w:rPr>
-          <w:lang w:val="en-US"/>
-        </w:rPr>
-        <w:t>(!</w:t>
-      </w:r>
-      <w:proofErr w:type="spellStart"/>
-      <w:r>
-        <w:rPr>
-          <w:color w:val="092E64"/>
-          <w:lang w:val="en-US"/>
-        </w:rPr>
-        <w:t>rnd</w:t>
-      </w:r>
-      <w:proofErr w:type="spellEnd"/>
-      <w:proofErr w:type="gramEnd"/>
-      <w:r>
-        <w:rPr>
-          <w:lang w:val="en-US"/>
-        </w:rPr>
-        <w:t>){</w:t>
-      </w:r>
-    </w:p>
-    <w:p>
-      <w:pPr>
-        <w:pStyle w:val="HTML0"/>
-        <w:rPr>
-          <w:lang w:val="en-US"/>
-        </w:rPr>
-      </w:pPr>
-      <w:r>
-        <w:rPr>
-          <w:color w:val="C0C0C0"/>
-          <w:lang w:val="en-US"/>
-        </w:rPr>
-        <w:t xml:space="preserve">            </w:t>
-      </w:r>
-      <w:r>
-        <w:rPr>
-          <w:color w:val="800000"/>
-          <w:lang w:val="en-US"/>
-        </w:rPr>
-        <w:t>weight</w:t>
-      </w:r>
-      <w:r>
-        <w:rPr>
-          <w:color w:val="C0C0C0"/>
-          <w:lang w:val="en-US"/>
-        </w:rPr>
-        <w:t xml:space="preserve"> </w:t>
-      </w:r>
-      <w:r>
-        <w:rPr>
-          <w:lang w:val="en-US"/>
-        </w:rPr>
-        <w:t>=</w:t>
-      </w:r>
-      <w:r>
-        <w:rPr>
-          <w:color w:val="C0C0C0"/>
-          <w:lang w:val="en-US"/>
-        </w:rPr>
-        <w:t xml:space="preserve"> </w:t>
-      </w:r>
-      <w:proofErr w:type="spellStart"/>
-      <w:r>
-        <w:rPr>
-          <w:color w:val="092E64"/>
-          <w:lang w:val="en-US"/>
-        </w:rPr>
-        <w:t>wt</w:t>
-      </w:r>
-      <w:proofErr w:type="spellEnd"/>
-      <w:r>
-        <w:rPr>
-          <w:lang w:val="en-US"/>
-        </w:rPr>
-        <w:t>;</w:t>
-      </w:r>
-    </w:p>
-    <w:p>
-      <w:pPr>
-        <w:pStyle w:val="HTML0"/>
-        <w:rPr>
-          <w:lang w:val="en-US"/>
-        </w:rPr>
-      </w:pPr>
-      <w:r>
-        <w:rPr>
-          <w:color w:val="C0C0C0"/>
-          <w:lang w:val="en-US"/>
-        </w:rPr>
-        <w:t xml:space="preserve">            </w:t>
-      </w:r>
-      <w:r>
-        <w:rPr>
-          <w:color w:val="800000"/>
-          <w:lang w:val="en-US"/>
-        </w:rPr>
-        <w:t>value</w:t>
-      </w:r>
-      <w:r>
-        <w:rPr>
-          <w:color w:val="C0C0C0"/>
-          <w:lang w:val="en-US"/>
-        </w:rPr>
-        <w:t xml:space="preserve"> </w:t>
-      </w:r>
-      <w:r>
-        <w:rPr>
-          <w:lang w:val="en-US"/>
-        </w:rPr>
-        <w:t>=</w:t>
-      </w:r>
-      <w:r>
-        <w:rPr>
-          <w:color w:val="C0C0C0"/>
-          <w:lang w:val="en-US"/>
-        </w:rPr>
-        <w:t xml:space="preserve"> </w:t>
-      </w:r>
-      <w:proofErr w:type="spellStart"/>
-      <w:r>
-        <w:rPr>
-          <w:color w:val="092E64"/>
-          <w:lang w:val="en-US"/>
-        </w:rPr>
-        <w:t>vt</w:t>
-      </w:r>
-      <w:proofErr w:type="spellEnd"/>
-      <w:r>
-        <w:rPr>
-          <w:lang w:val="en-US"/>
-        </w:rPr>
-        <w:t>;</w:t>
-      </w:r>
-    </w:p>
-    <w:p>
-      <w:pPr>
-        <w:pStyle w:val="HTML0"/>
-        <w:rPr>
-          <w:lang w:val="en-US"/>
-        </w:rPr>
-      </w:pPr>
-      <w:r>
-        <w:rPr>
-          <w:color w:val="C0C0C0"/>
-          <w:lang w:val="en-US"/>
-        </w:rPr>
-        <w:t xml:space="preserve">        </w:t>
-      </w:r>
-      <w:r>
-        <w:rPr>
-          <w:lang w:val="en-US"/>
-        </w:rPr>
-        <w:t>}</w:t>
-      </w:r>
-    </w:p>
-    <w:p>
-      <w:pPr>
-        <w:pStyle w:val="HTML0"/>
-        <w:rPr>
-          <w:lang w:val="en-US"/>
-        </w:rPr>
-      </w:pPr>
-      <w:r>
-        <w:rPr>
-          <w:color w:val="C0C0C0"/>
-          <w:lang w:val="en-US"/>
-        </w:rPr>
-        <w:t xml:space="preserve">        </w:t>
-      </w:r>
-      <w:proofErr w:type="gramStart"/>
-      <w:r>
-        <w:rPr>
-          <w:color w:val="808000"/>
-          <w:lang w:val="en-US"/>
-        </w:rPr>
-        <w:t>else</w:t>
-      </w:r>
-      <w:r>
-        <w:rPr>
-          <w:lang w:val="en-US"/>
-        </w:rPr>
-        <w:t>{</w:t>
-      </w:r>
-      <w:proofErr w:type="gramEnd"/>
-    </w:p>
-    <w:p>
-      <w:pPr>
-        <w:pStyle w:val="HTML0"/>
-        <w:rPr>
-          <w:lang w:val="en-US"/>
-        </w:rPr>
-      </w:pPr>
-      <w:r>
-        <w:rPr>
-          <w:color w:val="C0C0C0"/>
-          <w:lang w:val="en-US"/>
-        </w:rPr>
-        <w:t xml:space="preserve">            </w:t>
-      </w:r>
-      <w:r>
-        <w:rPr>
-          <w:color w:val="800000"/>
-          <w:lang w:val="en-US"/>
-        </w:rPr>
-        <w:t>weight</w:t>
-      </w:r>
-      <w:r>
-        <w:rPr>
-          <w:color w:val="C0C0C0"/>
-          <w:lang w:val="en-US"/>
-        </w:rPr>
-        <w:t xml:space="preserve"> </w:t>
-      </w:r>
-      <w:r>
-        <w:rPr>
-          <w:lang w:val="en-US"/>
-        </w:rPr>
-        <w:t>=</w:t>
-      </w:r>
-      <w:r>
-        <w:rPr>
-          <w:color w:val="C0C0C0"/>
-          <w:lang w:val="en-US"/>
-        </w:rPr>
-        <w:t xml:space="preserve"> </w:t>
-      </w:r>
-      <w:proofErr w:type="gramStart"/>
-      <w:r>
-        <w:rPr>
-          <w:color w:val="00677C"/>
-          <w:lang w:val="en-US"/>
-        </w:rPr>
-        <w:t>rand</w:t>
-      </w:r>
-      <w:r>
-        <w:rPr>
-          <w:lang w:val="en-US"/>
-        </w:rPr>
-        <w:t>(</w:t>
-      </w:r>
-      <w:proofErr w:type="gramEnd"/>
-      <w:r>
-        <w:rPr>
-          <w:lang w:val="en-US"/>
-        </w:rPr>
-        <w:t>)</w:t>
-      </w:r>
-      <w:r>
-        <w:rPr>
-          <w:color w:val="C0C0C0"/>
-          <w:lang w:val="en-US"/>
-        </w:rPr>
-        <w:t xml:space="preserve"> </w:t>
-      </w:r>
-      <w:r>
-        <w:rPr>
-          <w:lang w:val="en-US"/>
-        </w:rPr>
-        <w:t>%</w:t>
-      </w:r>
-      <w:r>
-        <w:rPr>
-          <w:color w:val="C0C0C0"/>
-          <w:lang w:val="en-US"/>
-        </w:rPr>
-        <w:t xml:space="preserve"> </w:t>
-      </w:r>
-      <w:proofErr w:type="spellStart"/>
-      <w:r>
-        <w:rPr>
-          <w:color w:val="092E64"/>
-          <w:lang w:val="en-US"/>
-        </w:rPr>
-        <w:t>wt</w:t>
-      </w:r>
-      <w:proofErr w:type="spellEnd"/>
-      <w:r>
-        <w:rPr>
-          <w:color w:val="C0C0C0"/>
-          <w:lang w:val="en-US"/>
-        </w:rPr>
-        <w:t xml:space="preserve"> </w:t>
-      </w:r>
-      <w:r>
-        <w:rPr>
-          <w:lang w:val="en-US"/>
-        </w:rPr>
-        <w:t>+</w:t>
-      </w:r>
-      <w:r>
-        <w:rPr>
-          <w:color w:val="C0C0C0"/>
-          <w:lang w:val="en-US"/>
-        </w:rPr>
-        <w:t xml:space="preserve"> </w:t>
-      </w:r>
-      <w:r>
-        <w:rPr>
-          <w:color w:val="000080"/>
-          <w:lang w:val="en-US"/>
-        </w:rPr>
-        <w:t>1</w:t>
-      </w:r>
-      <w:r>
-        <w:rPr>
-          <w:lang w:val="en-US"/>
-        </w:rPr>
-        <w:t>;</w:t>
-      </w:r>
-    </w:p>
-    <w:p>
-      <w:pPr>
-        <w:pStyle w:val="HTML0"/>
-        <w:rPr>
-          <w:lang w:val="en-US"/>
-        </w:rPr>
-      </w:pPr>
-      <w:r>
-        <w:rPr>
-          <w:color w:val="C0C0C0"/>
-          <w:lang w:val="en-US"/>
-        </w:rPr>
-        <w:t xml:space="preserve">            </w:t>
-      </w:r>
-      <w:r>
-        <w:rPr>
-          <w:color w:val="800000"/>
-          <w:lang w:val="en-US"/>
-        </w:rPr>
-        <w:t>value</w:t>
-      </w:r>
-      <w:r>
-        <w:rPr>
-          <w:color w:val="C0C0C0"/>
-          <w:lang w:val="en-US"/>
-        </w:rPr>
-        <w:t xml:space="preserve"> </w:t>
-      </w:r>
-      <w:r>
-        <w:rPr>
-          <w:lang w:val="en-US"/>
-        </w:rPr>
-        <w:t>=</w:t>
-      </w:r>
-      <w:r>
-        <w:rPr>
-          <w:color w:val="C0C0C0"/>
-          <w:lang w:val="en-US"/>
-        </w:rPr>
-        <w:t xml:space="preserve"> </w:t>
-      </w:r>
-      <w:proofErr w:type="gramStart"/>
-      <w:r>
-        <w:rPr>
-          <w:color w:val="00677C"/>
-          <w:lang w:val="en-US"/>
-        </w:rPr>
-        <w:t>rand</w:t>
-      </w:r>
-      <w:r>
-        <w:rPr>
-          <w:lang w:val="en-US"/>
-        </w:rPr>
-        <w:t>(</w:t>
-      </w:r>
-      <w:proofErr w:type="gramEnd"/>
-      <w:r>
-        <w:rPr>
-          <w:lang w:val="en-US"/>
-        </w:rPr>
-        <w:t>)</w:t>
-      </w:r>
-      <w:r>
-        <w:rPr>
-          <w:color w:val="C0C0C0"/>
-          <w:lang w:val="en-US"/>
-        </w:rPr>
-        <w:t xml:space="preserve"> </w:t>
-      </w:r>
-      <w:r>
-        <w:rPr>
-          <w:lang w:val="en-US"/>
-        </w:rPr>
-        <w:t>%</w:t>
-      </w:r>
-      <w:r>
-        <w:rPr>
-          <w:color w:val="C0C0C0"/>
-          <w:lang w:val="en-US"/>
-        </w:rPr>
-        <w:t xml:space="preserve"> </w:t>
-      </w:r>
-      <w:proofErr w:type="spellStart"/>
-      <w:r>
-        <w:rPr>
-          <w:color w:val="092E64"/>
-          <w:lang w:val="en-US"/>
-        </w:rPr>
-        <w:t>vt</w:t>
-      </w:r>
-      <w:proofErr w:type="spellEnd"/>
-      <w:r>
-        <w:rPr>
-          <w:color w:val="C0C0C0"/>
-          <w:lang w:val="en-US"/>
-        </w:rPr>
-        <w:t xml:space="preserve"> </w:t>
-      </w:r>
-      <w:r>
-        <w:rPr>
-          <w:lang w:val="en-US"/>
-        </w:rPr>
-        <w:t>+</w:t>
-      </w:r>
-      <w:r>
-        <w:rPr>
-          <w:color w:val="C0C0C0"/>
-          <w:lang w:val="en-US"/>
-        </w:rPr>
-        <w:t xml:space="preserve"> </w:t>
-      </w:r>
-      <w:r>
-        <w:rPr>
-          <w:color w:val="000080"/>
-          <w:lang w:val="en-US"/>
-        </w:rPr>
-        <w:t>1</w:t>
-      </w:r>
-      <w:r>
-        <w:rPr>
-          <w:lang w:val="en-US"/>
-        </w:rPr>
-        <w:t>;</w:t>
-      </w:r>
-    </w:p>
-    <w:p>
-      <w:pPr>
-        <w:pStyle w:val="HTML0"/>
-        <w:rPr>
-          <w:lang w:val="en-US"/>
-        </w:rPr>
-      </w:pPr>
-      <w:r>
-        <w:rPr>
-          <w:color w:val="C0C0C0"/>
-          <w:lang w:val="en-US"/>
-        </w:rPr>
-        <w:t xml:space="preserve">        </w:t>
-      </w:r>
-      <w:r>
-        <w:rPr>
-          <w:lang w:val="en-US"/>
-        </w:rPr>
-        <w:t>}</w:t>
-      </w:r>
-    </w:p>
-    <w:p>
-      <w:pPr>
-        <w:pStyle w:val="HTML0"/>
-        <w:rPr>
-          <w:lang w:val="en-US"/>
-        </w:rPr>
-      </w:pPr>
-      <w:r>
-        <w:rPr>
-          <w:color w:val="C0C0C0"/>
-          <w:lang w:val="en-US"/>
-        </w:rPr>
-        <w:t xml:space="preserve">    </w:t>
-      </w:r>
-      <w:r>
-        <w:rPr>
-          <w:lang w:val="en-US"/>
-        </w:rPr>
-        <w:t>}</w:t>
-      </w:r>
-    </w:p>
-    <w:p>
-      <w:pPr>
-        <w:pStyle w:val="HTML0"/>
-        <w:rPr>
-          <w:lang w:val="en-US"/>
-        </w:rPr>
-      </w:pPr>
-      <w:r>
-        <w:rPr>
-          <w:color w:val="C0C0C0"/>
-          <w:lang w:val="en-US"/>
-        </w:rPr>
-        <w:t xml:space="preserve">    </w:t>
-      </w:r>
-      <w:proofErr w:type="spellStart"/>
-      <w:proofErr w:type="gramStart"/>
-      <w:r>
-        <w:rPr>
-          <w:color w:val="00677C"/>
-          <w:lang w:val="en-US"/>
-        </w:rPr>
-        <w:t>setItem</w:t>
-      </w:r>
-      <w:proofErr w:type="spellEnd"/>
-      <w:r>
-        <w:rPr>
-          <w:lang w:val="en-US"/>
-        </w:rPr>
-        <w:t>(</w:t>
-      </w:r>
-      <w:proofErr w:type="gramEnd"/>
-      <w:r>
-        <w:rPr>
-          <w:lang w:val="en-US"/>
-        </w:rPr>
-        <w:t>);</w:t>
-      </w:r>
-    </w:p>
-    <w:p>
-      <w:pPr>
-        <w:pStyle w:val="HTML0"/>
-        <w:rPr>
-          <w:lang w:val="en-US"/>
-        </w:rPr>
-      </w:pPr>
-      <w:r>
-        <w:rPr>
-          <w:lang w:val="en-US"/>
-        </w:rPr>
-        <w:t>}</w:t>
-      </w:r>
-    </w:p>
-    <w:p>
-      <w:pPr>
-        <w:pStyle w:val="HTML0"/>
-        <w:rPr>
-          <w:lang w:val="en-US"/>
-        </w:rPr>
-      </w:pPr>
-    </w:p>
-    <w:p>
-      <w:pPr>
-        <w:pStyle w:val="HTML0"/>
-        <w:rPr>
-          <w:lang w:val="en-US"/>
-        </w:rPr>
-      </w:pPr>
-      <w:r>
-        <w:rPr>
-          <w:color w:val="808000"/>
-          <w:lang w:val="en-US"/>
-        </w:rPr>
-        <w:t>void</w:t>
-      </w:r>
-      <w:r>
-        <w:rPr>
-          <w:color w:val="C0C0C0"/>
-          <w:lang w:val="en-US"/>
-        </w:rPr>
-        <w:t xml:space="preserve"> </w:t>
-      </w:r>
-      <w:proofErr w:type="gramStart"/>
-      <w:r>
-        <w:rPr>
-          <w:color w:val="800080"/>
-          <w:lang w:val="en-US"/>
-        </w:rPr>
-        <w:t>Item</w:t>
-      </w:r>
-      <w:r>
-        <w:rPr>
-          <w:lang w:val="en-US"/>
-        </w:rPr>
-        <w:t>::</w:t>
-      </w:r>
-      <w:proofErr w:type="gramEnd"/>
-      <w:r>
-        <w:rPr>
-          <w:b/>
-          <w:bCs/>
-          <w:color w:val="00677C"/>
-          <w:lang w:val="en-US"/>
-        </w:rPr>
-        <w:t>set</w:t>
-      </w:r>
-      <w:r>
-        <w:rPr>
-          <w:lang w:val="en-US"/>
-        </w:rPr>
-        <w:t>(</w:t>
-      </w:r>
-      <w:r>
-        <w:rPr>
-          <w:color w:val="800080"/>
-          <w:lang w:val="en-US"/>
-        </w:rPr>
-        <w:t>Item</w:t>
-      </w:r>
-      <w:r>
-        <w:rPr>
-          <w:color w:val="C0C0C0"/>
-          <w:lang w:val="en-US"/>
-        </w:rPr>
-        <w:t xml:space="preserve"> </w:t>
-      </w:r>
-      <w:r>
-        <w:rPr>
-          <w:color w:val="092E64"/>
-          <w:lang w:val="en-US"/>
-        </w:rPr>
-        <w:t>it</w:t>
-      </w:r>
-      <w:r>
-        <w:rPr>
-          <w:lang w:val="en-US"/>
-        </w:rPr>
-        <w:t>)</w:t>
-      </w:r>
-    </w:p>
-    <w:p>
-      <w:pPr>
-        <w:pStyle w:val="HTML0"/>
-        <w:rPr>
-          <w:lang w:val="en-US"/>
-        </w:rPr>
-      </w:pPr>
-      <w:r>
-        <w:rPr>
-          <w:lang w:val="en-US"/>
-        </w:rPr>
-        <w:t>{</w:t>
-      </w:r>
-    </w:p>
-    <w:p>
-      <w:pPr>
-        <w:pStyle w:val="HTML0"/>
-        <w:rPr>
-          <w:lang w:val="en-US"/>
-        </w:rPr>
-      </w:pPr>
-      <w:r>
-        <w:rPr>
-          <w:color w:val="C0C0C0"/>
-          <w:lang w:val="en-US"/>
-        </w:rPr>
-        <w:t xml:space="preserve">    </w:t>
-      </w:r>
-      <w:r>
-        <w:rPr>
-          <w:color w:val="800000"/>
-          <w:lang w:val="en-US"/>
-        </w:rPr>
-        <w:t>weight</w:t>
-      </w:r>
-      <w:r>
-        <w:rPr>
-          <w:color w:val="C0C0C0"/>
-          <w:lang w:val="en-US"/>
-        </w:rPr>
-        <w:t xml:space="preserve"> </w:t>
-      </w:r>
-      <w:r>
-        <w:rPr>
-          <w:lang w:val="en-US"/>
-        </w:rPr>
-        <w:t>=</w:t>
-      </w:r>
-      <w:r>
-        <w:rPr>
-          <w:color w:val="C0C0C0"/>
-          <w:lang w:val="en-US"/>
-        </w:rPr>
-        <w:t xml:space="preserve"> </w:t>
-      </w:r>
-      <w:proofErr w:type="spellStart"/>
-      <w:proofErr w:type="gramStart"/>
-      <w:r>
-        <w:rPr>
-          <w:color w:val="092E64"/>
-          <w:lang w:val="en-US"/>
-        </w:rPr>
-        <w:t>it</w:t>
-      </w:r>
-      <w:r>
-        <w:rPr>
-          <w:lang w:val="en-US"/>
-        </w:rPr>
-        <w:t>.</w:t>
-      </w:r>
-      <w:r>
-        <w:rPr>
-          <w:color w:val="800000"/>
-          <w:lang w:val="en-US"/>
-        </w:rPr>
-        <w:t>weight</w:t>
-      </w:r>
-      <w:proofErr w:type="spellEnd"/>
-      <w:proofErr w:type="gramEnd"/>
-      <w:r>
-        <w:rPr>
-          <w:lang w:val="en-US"/>
-        </w:rPr>
-        <w:t>;</w:t>
-      </w:r>
-    </w:p>
-    <w:p>
-      <w:pPr>
-        <w:pStyle w:val="HTML0"/>
-        <w:rPr>
-          <w:lang w:val="en-US"/>
-        </w:rPr>
-      </w:pPr>
-      <w:r>
-        <w:rPr>
-          <w:color w:val="C0C0C0"/>
-          <w:lang w:val="en-US"/>
-        </w:rPr>
-        <w:t xml:space="preserve">    </w:t>
-      </w:r>
-      <w:r>
-        <w:rPr>
-          <w:color w:val="800000"/>
-          <w:lang w:val="en-US"/>
-        </w:rPr>
-        <w:t>value</w:t>
-      </w:r>
-      <w:r>
-        <w:rPr>
-          <w:color w:val="C0C0C0"/>
-          <w:lang w:val="en-US"/>
-        </w:rPr>
-        <w:t xml:space="preserve"> </w:t>
-      </w:r>
-      <w:r>
-        <w:rPr>
-          <w:lang w:val="en-US"/>
-        </w:rPr>
-        <w:t>=</w:t>
-      </w:r>
-      <w:r>
-        <w:rPr>
-          <w:color w:val="C0C0C0"/>
-          <w:lang w:val="en-US"/>
-        </w:rPr>
-        <w:t xml:space="preserve"> </w:t>
-      </w:r>
-      <w:proofErr w:type="spellStart"/>
-      <w:r>
-        <w:rPr>
-          <w:color w:val="092E64"/>
-          <w:lang w:val="en-US"/>
-        </w:rPr>
-        <w:t>it</w:t>
-      </w:r>
-      <w:r>
-        <w:rPr>
-          <w:lang w:val="en-US"/>
-        </w:rPr>
-        <w:t>.</w:t>
-      </w:r>
-      <w:r>
-        <w:rPr>
-          <w:color w:val="800000"/>
-          <w:lang w:val="en-US"/>
-        </w:rPr>
-        <w:t>value</w:t>
-      </w:r>
-      <w:proofErr w:type="spellEnd"/>
-      <w:r>
-        <w:rPr>
-          <w:lang w:val="en-US"/>
-        </w:rPr>
-        <w:t>;</w:t>
-      </w:r>
-    </w:p>
-    <w:p>
-      <w:pPr>
-        <w:pStyle w:val="HTML0"/>
-        <w:rPr>
-          <w:lang w:val="en-US"/>
-        </w:rPr>
-      </w:pPr>
-      <w:r>
-        <w:rPr>
-          <w:color w:val="C0C0C0"/>
-          <w:lang w:val="en-US"/>
-        </w:rPr>
-        <w:t xml:space="preserve">    </w:t>
-      </w:r>
-      <w:proofErr w:type="spellStart"/>
-      <w:r>
-        <w:rPr>
-          <w:color w:val="800000"/>
-          <w:lang w:val="en-US"/>
-        </w:rPr>
-        <w:t>redcol</w:t>
-      </w:r>
-      <w:proofErr w:type="spellEnd"/>
-      <w:r>
-        <w:rPr>
-          <w:color w:val="C0C0C0"/>
-          <w:lang w:val="en-US"/>
-        </w:rPr>
-        <w:t xml:space="preserve"> </w:t>
-      </w:r>
-      <w:r>
-        <w:rPr>
-          <w:lang w:val="en-US"/>
-        </w:rPr>
-        <w:t>=</w:t>
-      </w:r>
-      <w:r>
-        <w:rPr>
-          <w:color w:val="C0C0C0"/>
-          <w:lang w:val="en-US"/>
-        </w:rPr>
-        <w:t xml:space="preserve"> </w:t>
-      </w:r>
-      <w:proofErr w:type="spellStart"/>
-      <w:proofErr w:type="gramStart"/>
-      <w:r>
-        <w:rPr>
-          <w:color w:val="092E64"/>
-          <w:lang w:val="en-US"/>
-        </w:rPr>
-        <w:t>it</w:t>
-      </w:r>
-      <w:r>
-        <w:rPr>
-          <w:lang w:val="en-US"/>
-        </w:rPr>
-        <w:t>.</w:t>
-      </w:r>
-      <w:r>
-        <w:rPr>
-          <w:color w:val="800000"/>
-          <w:lang w:val="en-US"/>
-        </w:rPr>
-        <w:t>redcol</w:t>
-      </w:r>
-      <w:proofErr w:type="spellEnd"/>
-      <w:proofErr w:type="gramEnd"/>
-      <w:r>
-        <w:rPr>
-          <w:lang w:val="en-US"/>
-        </w:rPr>
-        <w:t>;</w:t>
-      </w:r>
-    </w:p>
-    <w:p>
-      <w:pPr>
-        <w:pStyle w:val="HTML0"/>
-        <w:rPr>
-          <w:lang w:val="en-US"/>
-        </w:rPr>
-      </w:pPr>
-      <w:r>
-        <w:rPr>
-          <w:color w:val="C0C0C0"/>
-          <w:lang w:val="en-US"/>
-        </w:rPr>
-        <w:t xml:space="preserve">    </w:t>
-      </w:r>
-      <w:proofErr w:type="spellStart"/>
-      <w:r>
-        <w:rPr>
-          <w:color w:val="800000"/>
-          <w:lang w:val="en-US"/>
-        </w:rPr>
-        <w:t>greencol</w:t>
-      </w:r>
-      <w:proofErr w:type="spellEnd"/>
-      <w:r>
-        <w:rPr>
-          <w:color w:val="C0C0C0"/>
-          <w:lang w:val="en-US"/>
-        </w:rPr>
-        <w:t xml:space="preserve"> </w:t>
-      </w:r>
-      <w:r>
-        <w:rPr>
-          <w:lang w:val="en-US"/>
-        </w:rPr>
-        <w:t>=</w:t>
-      </w:r>
-      <w:r>
-        <w:rPr>
-          <w:color w:val="C0C0C0"/>
-          <w:lang w:val="en-US"/>
-        </w:rPr>
-        <w:t xml:space="preserve"> </w:t>
-      </w:r>
-      <w:proofErr w:type="spellStart"/>
-      <w:proofErr w:type="gramStart"/>
-      <w:r>
-        <w:rPr>
-          <w:color w:val="092E64"/>
-          <w:lang w:val="en-US"/>
-        </w:rPr>
-        <w:t>it</w:t>
-      </w:r>
-      <w:r>
-        <w:rPr>
-          <w:lang w:val="en-US"/>
-        </w:rPr>
-        <w:t>.</w:t>
-      </w:r>
-      <w:r>
-        <w:rPr>
-          <w:color w:val="800000"/>
-          <w:lang w:val="en-US"/>
-        </w:rPr>
-        <w:t>greencol</w:t>
-      </w:r>
-      <w:proofErr w:type="spellEnd"/>
-      <w:proofErr w:type="gramEnd"/>
-      <w:r>
-        <w:rPr>
-          <w:lang w:val="en-US"/>
-        </w:rPr>
-        <w:t>;</w:t>
-      </w:r>
-    </w:p>
-    <w:p>
-      <w:pPr>
-        <w:pStyle w:val="HTML0"/>
-        <w:rPr>
-          <w:lang w:val="en-US"/>
-        </w:rPr>
-      </w:pPr>
-      <w:r>
-        <w:rPr>
-          <w:color w:val="C0C0C0"/>
-          <w:lang w:val="en-US"/>
-        </w:rPr>
-        <w:t xml:space="preserve">    </w:t>
-      </w:r>
-      <w:proofErr w:type="spellStart"/>
-      <w:r>
-        <w:rPr>
-          <w:color w:val="800000"/>
-          <w:lang w:val="en-US"/>
-        </w:rPr>
-        <w:t>bluecol</w:t>
-      </w:r>
-      <w:proofErr w:type="spellEnd"/>
-      <w:r>
-        <w:rPr>
-          <w:color w:val="C0C0C0"/>
-          <w:lang w:val="en-US"/>
-        </w:rPr>
-        <w:t xml:space="preserve"> </w:t>
-      </w:r>
-      <w:r>
-        <w:rPr>
-          <w:lang w:val="en-US"/>
-        </w:rPr>
-        <w:t>=</w:t>
-      </w:r>
-      <w:r>
-        <w:rPr>
-          <w:color w:val="C0C0C0"/>
-          <w:lang w:val="en-US"/>
-        </w:rPr>
-        <w:t xml:space="preserve"> </w:t>
-      </w:r>
-      <w:proofErr w:type="spellStart"/>
-      <w:proofErr w:type="gramStart"/>
-      <w:r>
-        <w:rPr>
-          <w:color w:val="092E64"/>
-          <w:lang w:val="en-US"/>
-        </w:rPr>
-        <w:t>it</w:t>
-      </w:r>
-      <w:r>
-        <w:rPr>
-          <w:lang w:val="en-US"/>
-        </w:rPr>
-        <w:t>.</w:t>
-      </w:r>
-      <w:r>
-        <w:rPr>
-          <w:color w:val="800000"/>
-          <w:lang w:val="en-US"/>
-        </w:rPr>
-        <w:t>bluecol</w:t>
-      </w:r>
-      <w:proofErr w:type="spellEnd"/>
-      <w:proofErr w:type="gramEnd"/>
-      <w:r>
-        <w:rPr>
-          <w:lang w:val="en-US"/>
-        </w:rPr>
-        <w:t>;</w:t>
-      </w:r>
-    </w:p>
-    <w:p>
-      <w:pPr>
-        <w:pStyle w:val="HTML0"/>
-        <w:rPr>
-          <w:lang w:val="en-US"/>
-        </w:rPr>
-      </w:pPr>
-      <w:r>
-        <w:rPr>
-          <w:color w:val="C0C0C0"/>
-          <w:lang w:val="en-US"/>
-        </w:rPr>
-        <w:t xml:space="preserve">    </w:t>
-      </w:r>
-      <w:proofErr w:type="spellStart"/>
-      <w:proofErr w:type="gramStart"/>
-      <w:r>
-        <w:rPr>
-          <w:color w:val="00677C"/>
-          <w:lang w:val="en-US"/>
-        </w:rPr>
-        <w:t>setItem</w:t>
-      </w:r>
-      <w:proofErr w:type="spellEnd"/>
-      <w:r>
-        <w:rPr>
-          <w:lang w:val="en-US"/>
-        </w:rPr>
-        <w:t>(</w:t>
-      </w:r>
-      <w:proofErr w:type="gramEnd"/>
-      <w:r>
-        <w:rPr>
-          <w:color w:val="000080"/>
-          <w:lang w:val="en-US"/>
-        </w:rPr>
-        <w:t>0</w:t>
-      </w:r>
-      <w:r>
-        <w:rPr>
-          <w:lang w:val="en-US"/>
-        </w:rPr>
-        <w:t>);</w:t>
-      </w:r>
-    </w:p>
-    <w:p>
-      <w:pPr>
-        <w:pStyle w:val="HTML0"/>
-        <w:rPr>
-          <w:lang w:val="en-US"/>
-        </w:rPr>
-      </w:pPr>
-      <w:r>
-        <w:rPr>
-          <w:lang w:val="en-US"/>
-        </w:rPr>
-        <w:t>}</w:t>
-      </w:r>
-    </w:p>
-    <w:p>
-      <w:pPr>
-        <w:pStyle w:val="HTML0"/>
-        <w:rPr>
-          <w:lang w:val="en-US"/>
-        </w:rPr>
-      </w:pPr>
-    </w:p>
-    <w:p>
-      <w:pPr>
-        <w:pStyle w:val="HTML0"/>
-        <w:rPr>
-          <w:lang w:val="en-US"/>
-        </w:rPr>
-      </w:pPr>
-      <w:proofErr w:type="spellStart"/>
-      <w:r>
-        <w:rPr>
-          <w:color w:val="800080"/>
-          <w:lang w:val="en-US"/>
-        </w:rPr>
-        <w:t>QString</w:t>
-      </w:r>
-      <w:proofErr w:type="spellEnd"/>
-      <w:r>
-        <w:rPr>
-          <w:color w:val="C0C0C0"/>
-          <w:lang w:val="en-US"/>
-        </w:rPr>
-        <w:t xml:space="preserve"> </w:t>
-      </w:r>
-      <w:proofErr w:type="gramStart"/>
-      <w:r>
-        <w:rPr>
-          <w:color w:val="800080"/>
-          <w:lang w:val="en-US"/>
-        </w:rPr>
-        <w:t>Item</w:t>
-      </w:r>
-      <w:r>
-        <w:rPr>
-          <w:lang w:val="en-US"/>
-        </w:rPr>
-        <w:t>::</w:t>
-      </w:r>
-      <w:proofErr w:type="gramEnd"/>
-      <w:r>
-        <w:rPr>
-          <w:b/>
-          <w:bCs/>
-          <w:color w:val="00677C"/>
-          <w:lang w:val="en-US"/>
-        </w:rPr>
-        <w:t>print</w:t>
-      </w:r>
-      <w:r>
-        <w:rPr>
-          <w:lang w:val="en-US"/>
-        </w:rPr>
-        <w:t>()</w:t>
-      </w:r>
-    </w:p>
-    <w:p>
-      <w:pPr>
-        <w:pStyle w:val="HTML0"/>
-        <w:rPr>
-          <w:lang w:val="en-US"/>
-        </w:rPr>
-      </w:pPr>
-      <w:r>
-        <w:rPr>
-          <w:lang w:val="en-US"/>
-        </w:rPr>
-        <w:t>{</w:t>
-      </w:r>
-    </w:p>
-    <w:p>
-      <w:pPr>
-        <w:pStyle w:val="HTML0"/>
-        <w:rPr>
-          <w:lang w:val="en-US"/>
-        </w:rPr>
-      </w:pPr>
-      <w:r>
-        <w:rPr>
-          <w:color w:val="C0C0C0"/>
-          <w:lang w:val="en-US"/>
-        </w:rPr>
-        <w:t xml:space="preserve">    </w:t>
-      </w:r>
-      <w:proofErr w:type="spellStart"/>
-      <w:r>
-        <w:rPr>
-          <w:color w:val="800080"/>
-          <w:lang w:val="en-US"/>
-        </w:rPr>
-        <w:t>QString</w:t>
-      </w:r>
-      <w:proofErr w:type="spellEnd"/>
-      <w:r>
-        <w:rPr>
-          <w:color w:val="C0C0C0"/>
-          <w:lang w:val="en-US"/>
-        </w:rPr>
-        <w:t xml:space="preserve"> </w:t>
-      </w:r>
-      <w:proofErr w:type="spellStart"/>
-      <w:r>
-        <w:rPr>
-          <w:color w:val="092E64"/>
-          <w:lang w:val="en-US"/>
-        </w:rPr>
-        <w:t>str</w:t>
-      </w:r>
-      <w:proofErr w:type="spellEnd"/>
-      <w:r>
-        <w:rPr>
-          <w:lang w:val="en-US"/>
-        </w:rPr>
-        <w:t>;</w:t>
-      </w:r>
-    </w:p>
-    <w:p>
-      <w:pPr>
-        <w:pStyle w:val="HTML0"/>
-        <w:rPr>
-          <w:lang w:val="en-US"/>
-        </w:rPr>
-      </w:pPr>
-      <w:r>
-        <w:rPr>
-          <w:color w:val="C0C0C0"/>
-          <w:lang w:val="en-US"/>
-        </w:rPr>
-        <w:t xml:space="preserve">    </w:t>
-      </w:r>
-      <w:proofErr w:type="spellStart"/>
-      <w:r>
-        <w:rPr>
-          <w:color w:val="800080"/>
-          <w:lang w:val="en-US"/>
-        </w:rPr>
-        <w:t>QTextStream</w:t>
-      </w:r>
-      <w:proofErr w:type="spellEnd"/>
-      <w:r>
-        <w:rPr>
-          <w:color w:val="C0C0C0"/>
-          <w:lang w:val="en-US"/>
-        </w:rPr>
-        <w:t xml:space="preserve"> </w:t>
-      </w:r>
-      <w:proofErr w:type="spellStart"/>
-      <w:r>
-        <w:rPr>
-          <w:color w:val="092E64"/>
-          <w:lang w:val="en-US"/>
-        </w:rPr>
-        <w:t>strm</w:t>
-      </w:r>
-      <w:proofErr w:type="spellEnd"/>
-      <w:r>
-        <w:rPr>
-          <w:lang w:val="en-US"/>
-        </w:rPr>
-        <w:t>(&amp;</w:t>
-      </w:r>
-      <w:proofErr w:type="spellStart"/>
-      <w:r>
-        <w:rPr>
-          <w:color w:val="092E64"/>
-          <w:lang w:val="en-US"/>
-        </w:rPr>
-        <w:t>str</w:t>
-      </w:r>
-      <w:proofErr w:type="spellEnd"/>
-      <w:r>
-        <w:rPr>
-          <w:lang w:val="en-US"/>
-        </w:rPr>
-        <w:t>);</w:t>
-      </w:r>
-    </w:p>
-    <w:p>
-      <w:pPr>
-        <w:pStyle w:val="HTML0"/>
-        <w:rPr>
-          <w:lang w:val="en-US"/>
-        </w:rPr>
-      </w:pPr>
-      <w:r>
-        <w:rPr>
-          <w:color w:val="C0C0C0"/>
-          <w:lang w:val="en-US"/>
-        </w:rPr>
-        <w:t xml:space="preserve">    </w:t>
-      </w:r>
-      <w:proofErr w:type="spellStart"/>
-      <w:r>
-        <w:rPr>
-          <w:color w:val="092E64"/>
-          <w:lang w:val="en-US"/>
-        </w:rPr>
-        <w:t>strm</w:t>
-      </w:r>
-      <w:proofErr w:type="spellEnd"/>
-      <w:r>
-        <w:rPr>
-          <w:color w:val="C0C0C0"/>
-          <w:lang w:val="en-US"/>
-        </w:rPr>
-        <w:t xml:space="preserve"> </w:t>
-      </w:r>
-      <w:r>
-        <w:rPr>
-          <w:lang w:val="en-US"/>
-        </w:rPr>
-        <w:t>&lt;&lt;</w:t>
-      </w:r>
-      <w:r>
-        <w:rPr>
-          <w:color w:val="C0C0C0"/>
-          <w:lang w:val="en-US"/>
-        </w:rPr>
-        <w:t xml:space="preserve"> </w:t>
-      </w:r>
-      <w:r>
-        <w:rPr>
-          <w:color w:val="008000"/>
-          <w:lang w:val="en-US"/>
-        </w:rPr>
-        <w:t>"VALUE:</w:t>
-      </w:r>
-      <w:r>
-        <w:rPr>
-          <w:color w:val="C0C0C0"/>
-          <w:lang w:val="en-US"/>
-        </w:rPr>
-        <w:t xml:space="preserve"> </w:t>
-      </w:r>
-      <w:r>
-        <w:rPr>
-          <w:color w:val="008000"/>
-          <w:lang w:val="en-US"/>
-        </w:rPr>
-        <w:t>"</w:t>
-      </w:r>
-      <w:r>
-        <w:rPr>
-          <w:color w:val="C0C0C0"/>
-          <w:lang w:val="en-US"/>
-        </w:rPr>
-        <w:t xml:space="preserve"> </w:t>
-      </w:r>
-      <w:r>
-        <w:rPr>
-          <w:lang w:val="en-US"/>
-        </w:rPr>
-        <w:t>&lt;&lt;</w:t>
-      </w:r>
-      <w:r>
-        <w:rPr>
-          <w:color w:val="C0C0C0"/>
-          <w:lang w:val="en-US"/>
-        </w:rPr>
-        <w:t xml:space="preserve"> </w:t>
-      </w:r>
-      <w:proofErr w:type="spellStart"/>
-      <w:r>
-        <w:rPr>
-          <w:color w:val="00677C"/>
-          <w:lang w:val="en-US"/>
-        </w:rPr>
-        <w:t>get_</w:t>
-      </w:r>
-      <w:proofErr w:type="gramStart"/>
-      <w:r>
-        <w:rPr>
-          <w:color w:val="00677C"/>
-          <w:lang w:val="en-US"/>
-        </w:rPr>
-        <w:t>value</w:t>
-      </w:r>
-      <w:proofErr w:type="spellEnd"/>
-      <w:r>
-        <w:rPr>
-          <w:lang w:val="en-US"/>
-        </w:rPr>
-        <w:t>(</w:t>
-      </w:r>
-      <w:proofErr w:type="gramEnd"/>
-      <w:r>
-        <w:rPr>
-          <w:lang w:val="en-US"/>
-        </w:rPr>
-        <w:t>)</w:t>
-      </w:r>
-      <w:r>
-        <w:rPr>
-          <w:color w:val="C0C0C0"/>
-          <w:lang w:val="en-US"/>
-        </w:rPr>
-        <w:t xml:space="preserve"> </w:t>
-      </w:r>
-      <w:r>
-        <w:rPr>
-          <w:lang w:val="en-US"/>
-        </w:rPr>
-        <w:t>&lt;&lt;</w:t>
-      </w:r>
-      <w:r>
-        <w:rPr>
-          <w:color w:val="C0C0C0"/>
-          <w:lang w:val="en-US"/>
-        </w:rPr>
-        <w:t xml:space="preserve"> </w:t>
-      </w:r>
-      <w:r>
-        <w:rPr>
-          <w:color w:val="008000"/>
-          <w:lang w:val="en-US"/>
-        </w:rPr>
-        <w:t>";</w:t>
-      </w:r>
-      <w:r>
-        <w:rPr>
-          <w:color w:val="C0C0C0"/>
-          <w:lang w:val="en-US"/>
-        </w:rPr>
-        <w:t xml:space="preserve"> </w:t>
-      </w:r>
-      <w:r>
-        <w:rPr>
-          <w:color w:val="008000"/>
-          <w:lang w:val="en-US"/>
-        </w:rPr>
-        <w:t>WEIGHT</w:t>
-      </w:r>
-      <w:r>
-        <w:rPr>
-          <w:color w:val="C0C0C0"/>
-          <w:lang w:val="en-US"/>
-        </w:rPr>
-        <w:t xml:space="preserve"> </w:t>
-      </w:r>
-      <w:r>
-        <w:rPr>
-          <w:color w:val="008000"/>
-          <w:lang w:val="en-US"/>
-        </w:rPr>
-        <w:t>"</w:t>
-      </w:r>
-      <w:r>
-        <w:rPr>
-          <w:color w:val="C0C0C0"/>
-          <w:lang w:val="en-US"/>
-        </w:rPr>
-        <w:t xml:space="preserve"> </w:t>
-      </w:r>
-      <w:r>
-        <w:rPr>
-          <w:lang w:val="en-US"/>
-        </w:rPr>
-        <w:t>&lt;&lt;</w:t>
-      </w:r>
-      <w:r>
-        <w:rPr>
-          <w:color w:val="C0C0C0"/>
-          <w:lang w:val="en-US"/>
-        </w:rPr>
-        <w:t xml:space="preserve"> </w:t>
-      </w:r>
-      <w:proofErr w:type="spellStart"/>
-      <w:r>
-        <w:rPr>
-          <w:color w:val="00677C"/>
-          <w:lang w:val="en-US"/>
-        </w:rPr>
-        <w:t>get_weight</w:t>
-      </w:r>
-      <w:proofErr w:type="spellEnd"/>
-      <w:r>
-        <w:rPr>
-          <w:lang w:val="en-US"/>
-        </w:rPr>
-        <w:t>()</w:t>
-      </w:r>
-      <w:r>
-        <w:rPr>
-          <w:color w:val="C0C0C0"/>
-          <w:lang w:val="en-US"/>
-        </w:rPr>
-        <w:t xml:space="preserve"> </w:t>
-      </w:r>
-      <w:r>
-        <w:rPr>
-          <w:lang w:val="en-US"/>
-        </w:rPr>
-        <w:t>&lt;&lt;</w:t>
-      </w:r>
-      <w:r>
-        <w:rPr>
-          <w:color w:val="C0C0C0"/>
-          <w:lang w:val="en-US"/>
-        </w:rPr>
-        <w:t xml:space="preserve"> </w:t>
-      </w:r>
-      <w:r>
-        <w:rPr>
-          <w:color w:val="008000"/>
-          <w:lang w:val="en-US"/>
-        </w:rPr>
-        <w:t>"</w:t>
-      </w:r>
-      <w:r>
-        <w:rPr>
-          <w:color w:val="C0C0C0"/>
-          <w:lang w:val="en-US"/>
-        </w:rPr>
-        <w:t xml:space="preserve"> </w:t>
-      </w:r>
-      <w:r>
-        <w:rPr>
-          <w:color w:val="008000"/>
-          <w:lang w:val="en-US"/>
-        </w:rPr>
-        <w:t>"</w:t>
-      </w:r>
-      <w:r>
-        <w:rPr>
-          <w:lang w:val="en-US"/>
-        </w:rPr>
-        <w:t>;</w:t>
-      </w:r>
-    </w:p>
-    <w:p>
-      <w:pPr>
-        <w:pStyle w:val="HTML0"/>
-        <w:rPr>
-          <w:lang w:val="en-US"/>
-        </w:rPr>
-      </w:pPr>
-      <w:r>
-        <w:rPr>
-          <w:color w:val="C0C0C0"/>
-          <w:lang w:val="en-US"/>
-        </w:rPr>
-        <w:t xml:space="preserve">    </w:t>
-      </w:r>
-      <w:r>
-        <w:rPr>
-          <w:color w:val="808000"/>
-          <w:lang w:val="en-US"/>
-        </w:rPr>
-        <w:t>return</w:t>
-      </w:r>
-      <w:r>
-        <w:rPr>
-          <w:color w:val="C0C0C0"/>
-          <w:lang w:val="en-US"/>
-        </w:rPr>
-        <w:t xml:space="preserve"> </w:t>
-      </w:r>
-      <w:proofErr w:type="spellStart"/>
-      <w:r>
-        <w:rPr>
-          <w:color w:val="092E64"/>
-          <w:lang w:val="en-US"/>
-        </w:rPr>
-        <w:t>str</w:t>
-      </w:r>
-      <w:proofErr w:type="spellEnd"/>
-      <w:r>
-        <w:rPr>
-          <w:lang w:val="en-US"/>
-        </w:rPr>
-        <w:t>;</w:t>
-      </w:r>
-    </w:p>
-    <w:p>
-      <w:pPr>
-        <w:pStyle w:val="HTML0"/>
-        <w:rPr>
-          <w:lang w:val="en-US"/>
-        </w:rPr>
-      </w:pPr>
-      <w:r>
-        <w:rPr>
-          <w:lang w:val="en-US"/>
-        </w:rPr>
-        <w:t>}</w:t>
-      </w:r>
-    </w:p>
-    <w:p>
-      <w:pPr>
-        <w:pStyle w:val="HTML0"/>
-        <w:rPr>
-          <w:lang w:val="en-US"/>
-        </w:rPr>
-      </w:pPr>
-    </w:p>
-    <w:p>
-      <w:pPr>
-        <w:pStyle w:val="HTML0"/>
-        <w:rPr>
-          <w:lang w:val="en-US"/>
-        </w:rPr>
-      </w:pPr>
-      <w:r>
-        <w:rPr>
-          <w:color w:val="808000"/>
-          <w:lang w:val="en-US"/>
-        </w:rPr>
-        <w:t>void</w:t>
-      </w:r>
-      <w:r>
-        <w:rPr>
-          <w:color w:val="C0C0C0"/>
-          <w:lang w:val="en-US"/>
-        </w:rPr>
-        <w:t xml:space="preserve"> </w:t>
-      </w:r>
-      <w:proofErr w:type="gramStart"/>
-      <w:r>
-        <w:rPr>
-          <w:color w:val="800080"/>
-          <w:lang w:val="en-US"/>
-        </w:rPr>
-        <w:t>Item</w:t>
-      </w:r>
-      <w:r>
-        <w:rPr>
-          <w:lang w:val="en-US"/>
-        </w:rPr>
-        <w:t>::</w:t>
-      </w:r>
-      <w:proofErr w:type="spellStart"/>
-      <w:proofErr w:type="gramEnd"/>
-      <w:r>
-        <w:rPr>
-          <w:b/>
-          <w:bCs/>
-          <w:color w:val="00677C"/>
-          <w:lang w:val="en-US"/>
-        </w:rPr>
-        <w:t>setItem</w:t>
-      </w:r>
-      <w:proofErr w:type="spellEnd"/>
-      <w:r>
-        <w:rPr>
-          <w:lang w:val="en-US"/>
-        </w:rPr>
-        <w:t>(</w:t>
-      </w:r>
-      <w:r>
-        <w:rPr>
-          <w:color w:val="808000"/>
-          <w:lang w:val="en-US"/>
-        </w:rPr>
-        <w:t>bool</w:t>
-      </w:r>
-      <w:r>
-        <w:rPr>
-          <w:color w:val="C0C0C0"/>
-          <w:lang w:val="en-US"/>
-        </w:rPr>
-        <w:t xml:space="preserve"> </w:t>
-      </w:r>
-      <w:proofErr w:type="spellStart"/>
-      <w:r>
-        <w:rPr>
-          <w:color w:val="092E64"/>
-          <w:lang w:val="en-US"/>
-        </w:rPr>
-        <w:t>randcol</w:t>
-      </w:r>
-      <w:proofErr w:type="spellEnd"/>
-      <w:r>
-        <w:rPr>
-          <w:lang w:val="en-US"/>
-        </w:rPr>
-        <w:t>)</w:t>
-      </w:r>
-    </w:p>
-    <w:p>
-      <w:pPr>
-        <w:pStyle w:val="HTML0"/>
-        <w:rPr>
-          <w:lang w:val="en-US"/>
-        </w:rPr>
-      </w:pPr>
-      <w:r>
-        <w:rPr>
-          <w:lang w:val="en-US"/>
-        </w:rPr>
-        <w:t>{</w:t>
-      </w:r>
-    </w:p>
-    <w:p>
-      <w:pPr>
-        <w:pStyle w:val="HTML0"/>
-        <w:rPr>
-          <w:lang w:val="en-US"/>
-        </w:rPr>
-      </w:pPr>
-      <w:r>
-        <w:rPr>
-          <w:color w:val="C0C0C0"/>
-          <w:lang w:val="en-US"/>
-        </w:rPr>
-        <w:t xml:space="preserve">    </w:t>
-      </w:r>
-      <w:r>
-        <w:rPr>
-          <w:color w:val="808000"/>
-          <w:lang w:val="en-US"/>
-        </w:rPr>
-        <w:t>if</w:t>
-      </w:r>
-      <w:r>
-        <w:rPr>
-          <w:color w:val="C0C0C0"/>
-          <w:lang w:val="en-US"/>
-        </w:rPr>
-        <w:t xml:space="preserve"> </w:t>
-      </w:r>
-      <w:r>
-        <w:rPr>
-          <w:lang w:val="en-US"/>
-        </w:rPr>
-        <w:t>(</w:t>
-      </w:r>
-      <w:r>
-        <w:rPr>
-          <w:color w:val="800000"/>
-          <w:lang w:val="en-US"/>
-        </w:rPr>
-        <w:t>value</w:t>
-      </w:r>
-      <w:r>
-        <w:rPr>
-          <w:color w:val="C0C0C0"/>
-          <w:lang w:val="en-US"/>
-        </w:rPr>
-        <w:t xml:space="preserve"> </w:t>
-      </w:r>
-      <w:r>
-        <w:rPr>
-          <w:lang w:val="en-US"/>
-        </w:rPr>
-        <w:t>&amp;&amp;</w:t>
-      </w:r>
-      <w:r>
-        <w:rPr>
-          <w:color w:val="C0C0C0"/>
-          <w:lang w:val="en-US"/>
-        </w:rPr>
-        <w:t xml:space="preserve"> </w:t>
-      </w:r>
-      <w:proofErr w:type="gramStart"/>
-      <w:r>
-        <w:rPr>
-          <w:color w:val="800000"/>
-          <w:lang w:val="en-US"/>
-        </w:rPr>
-        <w:t>weight</w:t>
-      </w:r>
-      <w:r>
-        <w:rPr>
-          <w:lang w:val="en-US"/>
-        </w:rPr>
-        <w:t>){</w:t>
-      </w:r>
-      <w:proofErr w:type="gramEnd"/>
-    </w:p>
-    <w:p>
-      <w:pPr>
-        <w:pStyle w:val="HTML0"/>
-        <w:rPr>
-          <w:lang w:val="en-US"/>
-        </w:rPr>
-      </w:pPr>
-      <w:r>
-        <w:rPr>
-          <w:color w:val="C0C0C0"/>
-          <w:lang w:val="en-US"/>
-        </w:rPr>
-        <w:t xml:space="preserve">        </w:t>
-      </w:r>
-      <w:proofErr w:type="spellStart"/>
-      <w:r>
-        <w:rPr>
-          <w:color w:val="800000"/>
-          <w:lang w:val="en-US"/>
-        </w:rPr>
-        <w:t>wItem</w:t>
-      </w:r>
-      <w:proofErr w:type="spellEnd"/>
-      <w:r>
-        <w:rPr>
-          <w:color w:val="C0C0C0"/>
-          <w:lang w:val="en-US"/>
-        </w:rPr>
-        <w:t xml:space="preserve"> </w:t>
-      </w:r>
-      <w:r>
-        <w:rPr>
-          <w:lang w:val="en-US"/>
-        </w:rPr>
-        <w:t>=</w:t>
-      </w:r>
-      <w:r>
-        <w:rPr>
-          <w:color w:val="C0C0C0"/>
-          <w:lang w:val="en-US"/>
-        </w:rPr>
-        <w:t xml:space="preserve"> </w:t>
-      </w:r>
-      <w:r>
-        <w:rPr>
-          <w:color w:val="808000"/>
-          <w:lang w:val="en-US"/>
-        </w:rPr>
-        <w:t>new</w:t>
-      </w:r>
-      <w:r>
-        <w:rPr>
-          <w:color w:val="C0C0C0"/>
-          <w:lang w:val="en-US"/>
-        </w:rPr>
-        <w:t xml:space="preserve"> </w:t>
-      </w:r>
-      <w:proofErr w:type="spellStart"/>
-      <w:r>
-        <w:rPr>
-          <w:color w:val="800080"/>
-          <w:lang w:val="en-US"/>
-        </w:rPr>
-        <w:t>QListWidgetItem</w:t>
-      </w:r>
-      <w:proofErr w:type="spellEnd"/>
-      <w:r>
-        <w:rPr>
-          <w:lang w:val="en-US"/>
-        </w:rPr>
-        <w:t>(</w:t>
-      </w:r>
-      <w:proofErr w:type="gramStart"/>
-      <w:r>
-        <w:rPr>
-          <w:color w:val="00677C"/>
-          <w:lang w:val="en-US"/>
-        </w:rPr>
-        <w:t>print</w:t>
-      </w:r>
-      <w:r>
-        <w:rPr>
-          <w:lang w:val="en-US"/>
-        </w:rPr>
-        <w:t>(</w:t>
-      </w:r>
-      <w:proofErr w:type="gramEnd"/>
-      <w:r>
-        <w:rPr>
-          <w:lang w:val="en-US"/>
-        </w:rPr>
-        <w:t>));</w:t>
-      </w:r>
-    </w:p>
-    <w:p>
-      <w:pPr>
-        <w:pStyle w:val="HTML0"/>
-        <w:rPr>
-          <w:lang w:val="en-US"/>
-        </w:rPr>
-      </w:pPr>
-      <w:r>
-        <w:rPr>
-          <w:color w:val="C0C0C0"/>
-          <w:lang w:val="en-US"/>
-        </w:rPr>
-        <w:t xml:space="preserve">        </w:t>
-      </w:r>
-      <w:r>
-        <w:rPr>
-          <w:color w:val="808000"/>
-          <w:lang w:val="en-US"/>
-        </w:rPr>
-        <w:t>if</w:t>
-      </w:r>
-      <w:r>
-        <w:rPr>
-          <w:color w:val="C0C0C0"/>
-          <w:lang w:val="en-US"/>
-        </w:rPr>
-        <w:t xml:space="preserve"> </w:t>
-      </w:r>
-      <w:r>
-        <w:rPr>
-          <w:lang w:val="en-US"/>
-        </w:rPr>
-        <w:t>(</w:t>
-      </w:r>
-      <w:proofErr w:type="spellStart"/>
-      <w:r>
-        <w:rPr>
-          <w:color w:val="092E64"/>
-          <w:lang w:val="en-US"/>
-        </w:rPr>
-        <w:t>randcol</w:t>
-      </w:r>
-      <w:proofErr w:type="spellEnd"/>
-      <w:proofErr w:type="gramStart"/>
-      <w:r>
-        <w:rPr>
-          <w:lang w:val="en-US"/>
-        </w:rPr>
-        <w:t>){</w:t>
-      </w:r>
-      <w:proofErr w:type="gramEnd"/>
-    </w:p>
-    <w:p>
-      <w:pPr>
-        <w:pStyle w:val="HTML0"/>
-        <w:rPr>
-          <w:lang w:val="en-US"/>
-        </w:rPr>
-      </w:pPr>
-      <w:r>
-        <w:rPr>
-          <w:color w:val="C0C0C0"/>
-          <w:lang w:val="en-US"/>
-        </w:rPr>
-        <w:t xml:space="preserve">            </w:t>
-      </w:r>
-      <w:proofErr w:type="spellStart"/>
-      <w:r>
-        <w:rPr>
-          <w:color w:val="800000"/>
-          <w:lang w:val="en-US"/>
-        </w:rPr>
-        <w:t>redcol</w:t>
-      </w:r>
-      <w:proofErr w:type="spellEnd"/>
-      <w:r>
-        <w:rPr>
-          <w:color w:val="C0C0C0"/>
-          <w:lang w:val="en-US"/>
-        </w:rPr>
-        <w:t xml:space="preserve"> </w:t>
-      </w:r>
-      <w:r>
-        <w:rPr>
-          <w:lang w:val="en-US"/>
-        </w:rPr>
-        <w:t>=</w:t>
-      </w:r>
-      <w:r>
-        <w:rPr>
-          <w:color w:val="C0C0C0"/>
-          <w:lang w:val="en-US"/>
-        </w:rPr>
-        <w:t xml:space="preserve"> </w:t>
-      </w:r>
-      <w:proofErr w:type="spellStart"/>
-      <w:proofErr w:type="gramStart"/>
-      <w:r>
-        <w:rPr>
-          <w:color w:val="800080"/>
-          <w:lang w:val="en-US"/>
-        </w:rPr>
-        <w:t>std</w:t>
-      </w:r>
-      <w:proofErr w:type="spellEnd"/>
-      <w:r>
-        <w:rPr>
-          <w:lang w:val="en-US"/>
-        </w:rPr>
-        <w:t>::</w:t>
-      </w:r>
-      <w:proofErr w:type="gramEnd"/>
-      <w:r>
-        <w:rPr>
-          <w:color w:val="00677C"/>
-          <w:lang w:val="en-US"/>
-        </w:rPr>
-        <w:t>rand</w:t>
-      </w:r>
-      <w:r>
-        <w:rPr>
-          <w:lang w:val="en-US"/>
-        </w:rPr>
-        <w:t>()%</w:t>
-      </w:r>
-      <w:r>
-        <w:rPr>
-          <w:color w:val="000080"/>
-          <w:lang w:val="en-US"/>
-        </w:rPr>
-        <w:t>255</w:t>
-      </w:r>
-      <w:r>
-        <w:rPr>
-          <w:lang w:val="en-US"/>
-        </w:rPr>
-        <w:t>;</w:t>
-      </w:r>
-    </w:p>
-    <w:p>
-      <w:pPr>
-        <w:pStyle w:val="HTML0"/>
-        <w:rPr>
-          <w:lang w:val="en-US"/>
-        </w:rPr>
-      </w:pPr>
-      <w:r>
-        <w:rPr>
-          <w:color w:val="C0C0C0"/>
-          <w:lang w:val="en-US"/>
-        </w:rPr>
-        <w:t xml:space="preserve">            </w:t>
-      </w:r>
-      <w:proofErr w:type="spellStart"/>
-      <w:r>
-        <w:rPr>
-          <w:color w:val="800000"/>
-          <w:lang w:val="en-US"/>
-        </w:rPr>
-        <w:t>greencol</w:t>
-      </w:r>
-      <w:proofErr w:type="spellEnd"/>
-      <w:r>
-        <w:rPr>
-          <w:color w:val="C0C0C0"/>
-          <w:lang w:val="en-US"/>
-        </w:rPr>
-        <w:t xml:space="preserve"> </w:t>
-      </w:r>
-      <w:r>
-        <w:rPr>
-          <w:lang w:val="en-US"/>
-        </w:rPr>
-        <w:t>=</w:t>
-      </w:r>
-      <w:r>
-        <w:rPr>
-          <w:color w:val="C0C0C0"/>
-          <w:lang w:val="en-US"/>
-        </w:rPr>
-        <w:t xml:space="preserve"> </w:t>
-      </w:r>
-      <w:proofErr w:type="spellStart"/>
-      <w:proofErr w:type="gramStart"/>
-      <w:r>
-        <w:rPr>
-          <w:color w:val="800080"/>
-          <w:lang w:val="en-US"/>
-        </w:rPr>
-        <w:t>std</w:t>
-      </w:r>
-      <w:proofErr w:type="spellEnd"/>
-      <w:r>
-        <w:rPr>
-          <w:lang w:val="en-US"/>
-        </w:rPr>
-        <w:t>::</w:t>
-      </w:r>
-      <w:proofErr w:type="gramEnd"/>
-      <w:r>
-        <w:rPr>
-          <w:color w:val="00677C"/>
-          <w:lang w:val="en-US"/>
-        </w:rPr>
-        <w:t>rand</w:t>
-      </w:r>
-      <w:r>
-        <w:rPr>
-          <w:lang w:val="en-US"/>
-        </w:rPr>
-        <w:t>()%</w:t>
-      </w:r>
-      <w:r>
-        <w:rPr>
-          <w:color w:val="000080"/>
-          <w:lang w:val="en-US"/>
-        </w:rPr>
-        <w:t>255</w:t>
-      </w:r>
-      <w:r>
-        <w:rPr>
-          <w:lang w:val="en-US"/>
-        </w:rPr>
-        <w:t>;</w:t>
-      </w:r>
-    </w:p>
-    <w:p>
-      <w:pPr>
-        <w:pStyle w:val="HTML0"/>
-        <w:rPr>
-          <w:lang w:val="en-US"/>
-        </w:rPr>
-      </w:pPr>
-      <w:r>
-        <w:rPr>
-          <w:color w:val="C0C0C0"/>
-          <w:lang w:val="en-US"/>
-        </w:rPr>
-        <w:t xml:space="preserve">            </w:t>
-      </w:r>
-      <w:proofErr w:type="spellStart"/>
-      <w:r>
-        <w:rPr>
-          <w:color w:val="800000"/>
-          <w:lang w:val="en-US"/>
-        </w:rPr>
-        <w:t>bluecol</w:t>
-      </w:r>
-      <w:proofErr w:type="spellEnd"/>
-      <w:r>
-        <w:rPr>
-          <w:color w:val="C0C0C0"/>
-          <w:lang w:val="en-US"/>
-        </w:rPr>
-        <w:t xml:space="preserve"> </w:t>
-      </w:r>
-      <w:r>
-        <w:rPr>
-          <w:lang w:val="en-US"/>
-        </w:rPr>
-        <w:t>=</w:t>
-      </w:r>
-      <w:r>
-        <w:rPr>
-          <w:color w:val="C0C0C0"/>
-          <w:lang w:val="en-US"/>
-        </w:rPr>
-        <w:t xml:space="preserve"> </w:t>
-      </w:r>
-      <w:proofErr w:type="spellStart"/>
-      <w:proofErr w:type="gramStart"/>
-      <w:r>
-        <w:rPr>
-          <w:color w:val="800080"/>
-          <w:lang w:val="en-US"/>
-        </w:rPr>
-        <w:t>std</w:t>
-      </w:r>
-      <w:proofErr w:type="spellEnd"/>
-      <w:r>
-        <w:rPr>
-          <w:lang w:val="en-US"/>
-        </w:rPr>
-        <w:t>::</w:t>
-      </w:r>
-      <w:proofErr w:type="gramEnd"/>
-      <w:r>
-        <w:rPr>
-          <w:color w:val="00677C"/>
-          <w:lang w:val="en-US"/>
-        </w:rPr>
-        <w:t>rand</w:t>
-      </w:r>
-      <w:r>
-        <w:rPr>
-          <w:lang w:val="en-US"/>
-        </w:rPr>
-        <w:t>()%</w:t>
-      </w:r>
-      <w:r>
-        <w:rPr>
-          <w:color w:val="000080"/>
-          <w:lang w:val="en-US"/>
-        </w:rPr>
-        <w:t>255</w:t>
-      </w:r>
-      <w:r>
-        <w:rPr>
-          <w:lang w:val="en-US"/>
-        </w:rPr>
-        <w:t>;</w:t>
-      </w:r>
-    </w:p>
-    <w:p>
-      <w:pPr>
-        <w:pStyle w:val="HTML0"/>
-        <w:rPr>
-          <w:lang w:val="en-US"/>
-        </w:rPr>
-      </w:pPr>
-      <w:r>
-        <w:rPr>
-          <w:color w:val="C0C0C0"/>
-          <w:lang w:val="en-US"/>
-        </w:rPr>
-        <w:lastRenderedPageBreak/>
-        <w:t xml:space="preserve">        </w:t>
-      </w:r>
-      <w:r>
-        <w:rPr>
-          <w:lang w:val="en-US"/>
-        </w:rPr>
-        <w:t>}</w:t>
-      </w:r>
-    </w:p>
-    <w:p>
-      <w:pPr>
-        <w:pStyle w:val="HTML0"/>
-        <w:rPr>
-          <w:lang w:val="en-US"/>
-        </w:rPr>
-      </w:pPr>
-      <w:r>
-        <w:rPr>
-          <w:color w:val="C0C0C0"/>
-          <w:lang w:val="en-US"/>
-        </w:rPr>
-        <w:t xml:space="preserve">        </w:t>
-      </w:r>
-      <w:proofErr w:type="spellStart"/>
-      <w:r>
-        <w:rPr>
-          <w:color w:val="800000"/>
-          <w:lang w:val="en-US"/>
-        </w:rPr>
-        <w:t>wItem</w:t>
-      </w:r>
-      <w:proofErr w:type="spellEnd"/>
-      <w:r>
-        <w:rPr>
-          <w:lang w:val="en-US"/>
-        </w:rPr>
-        <w:t>-&gt;</w:t>
-      </w:r>
-      <w:proofErr w:type="spellStart"/>
-      <w:r>
-        <w:rPr>
-          <w:i/>
-          <w:iCs/>
-          <w:color w:val="00677C"/>
-          <w:lang w:val="en-US"/>
-        </w:rPr>
-        <w:t>setBackgroundColor</w:t>
-      </w:r>
-      <w:proofErr w:type="spellEnd"/>
-      <w:r>
-        <w:rPr>
-          <w:lang w:val="en-US"/>
-        </w:rPr>
-        <w:t>(</w:t>
-      </w:r>
-      <w:proofErr w:type="spellStart"/>
-      <w:proofErr w:type="gramStart"/>
-      <w:r>
-        <w:rPr>
-          <w:color w:val="00677C"/>
-          <w:lang w:val="en-US"/>
-        </w:rPr>
-        <w:t>getcol</w:t>
-      </w:r>
-      <w:proofErr w:type="spellEnd"/>
-      <w:r>
-        <w:rPr>
-          <w:lang w:val="en-US"/>
-        </w:rPr>
-        <w:t>(</w:t>
-      </w:r>
-      <w:proofErr w:type="gramEnd"/>
-      <w:r>
-        <w:rPr>
-          <w:lang w:val="en-US"/>
-        </w:rPr>
-        <w:t>));</w:t>
-      </w:r>
-    </w:p>
-    <w:p>
-      <w:pPr>
-        <w:pStyle w:val="HTML0"/>
-        <w:rPr>
-          <w:lang w:val="en-US"/>
-        </w:rPr>
-      </w:pPr>
-      <w:r>
-        <w:rPr>
-          <w:color w:val="C0C0C0"/>
-          <w:lang w:val="en-US"/>
-        </w:rPr>
-        <w:t xml:space="preserve">    </w:t>
-      </w:r>
-      <w:r>
-        <w:rPr>
-          <w:lang w:val="en-US"/>
-        </w:rPr>
-        <w:t>}</w:t>
-      </w:r>
-    </w:p>
-    <w:p>
-      <w:pPr>
-        <w:pStyle w:val="HTML0"/>
-        <w:rPr>
-          <w:lang w:val="en-US"/>
-        </w:rPr>
-      </w:pPr>
-      <w:r>
-        <w:rPr>
-          <w:lang w:val="en-US"/>
-        </w:rPr>
-        <w:t>}</w:t>
-      </w:r>
-    </w:p>
-    <w:p>
-      <w:pPr>
-        <w:pStyle w:val="Times142"/>
-        <w:spacing w:line="360" w:lineRule="auto"/>
-        <w:ind w:firstLine="0"/>
+        </w:rPr>
+      </w:pPr>
+      <w:r>
         <w:rPr>
           <w:rStyle w:val="aff"/>
           <w:bCs w:val="0"/>
           <w:caps/>
-          <w:lang w:val="en-US"/>
-        </w:rPr>
-      </w:pPr>
-      <w:r>
-        <w:rPr>
-          <w:rStyle w:val="aff"/>
-          <w:bCs w:val="0"/>
-          <w:caps/>
-          <w:lang w:val="en-US"/>
         </w:rPr>
         <w:br w:type="page"/>
       </w:r>
@@ -19691,7 +19525,6 @@
           <w:rStyle w:val="aff"/>
           <w:bCs w:val="0"/>
           <w:caps/>
-          <w:lang w:val="en-US"/>
         </w:rPr>
       </w:pPr>
       <w:r>
@@ -19701,24 +19534,7 @@
           <w:caps/>
         </w:rPr>
         <w:lastRenderedPageBreak/>
-        <w:t>Приложение</w:t>
-      </w:r>
-      <w:r>
-        <w:rPr>
-          <w:rStyle w:val="aff"/>
-          <w:bCs w:val="0"/>
-          <w:caps/>
-          <w:lang w:val="en-US"/>
-        </w:rPr>
-        <w:t xml:space="preserve"> </w:t>
-      </w:r>
-      <w:r>
-        <w:rPr>
-          <w:rStyle w:val="aff"/>
-          <w:bCs w:val="0"/>
-          <w:caps/>
-        </w:rPr>
-        <w:t>В</w:t>
+        <w:t>Приложение В</w:t>
       </w:r>
     </w:p>
     <w:p>
@@ -19731,7 +19547,6 @@
           <w:rStyle w:val="aff"/>
           <w:bCs w:val="0"/>
           <w:caps/>
-          <w:lang w:val="en-US"/>
         </w:rPr>
       </w:pPr>
       <w:r>
@@ -19740,7 +19555,7 @@
           <w:bCs w:val="0"/>
           <w:caps/>
         </w:rPr>
-        <w:t>Код</w:t>
+        <w:t xml:space="preserve">Код </w:t>
       </w:r>
       <w:r>
         <w:rPr>
@@ -19749,16 +19564,15 @@
           <w:caps/>
           <w:lang w:val="en-US"/>
         </w:rPr>
-        <w:t xml:space="preserve"> </w:t>
+        <w:t>OPT</w:t>
       </w:r>
       <w:r>
         <w:rPr>
           <w:rStyle w:val="aff"/>
           <w:bCs w:val="0"/>
           <w:caps/>
-          <w:lang w:val="en-US"/>
-        </w:rPr>
-        <w:t>OPT</w:t>
+        </w:rPr>
+        <w:t>_</w:t>
       </w:r>
       <w:r>
         <w:rPr>
@@ -19767,16 +19581,15 @@
           <w:caps/>
           <w:lang w:val="en-US"/>
         </w:rPr>
-        <w:t>_</w:t>
+        <w:t>TASK</w:t>
       </w:r>
       <w:r>
         <w:rPr>
           <w:rStyle w:val="aff"/>
           <w:bCs w:val="0"/>
           <w:caps/>
-          <w:lang w:val="en-US"/>
-        </w:rPr>
-        <w:t>TASK</w:t>
+        </w:rPr>
+        <w:t>.</w:t>
       </w:r>
       <w:r>
         <w:rPr>
@@ -19785,15 +19598,6 @@
           <w:caps/>
           <w:lang w:val="en-US"/>
         </w:rPr>
-        <w:t>.</w:t>
-      </w:r>
-      <w:r>
-        <w:rPr>
-          <w:rStyle w:val="aff"/>
-          <w:bCs w:val="0"/>
-          <w:caps/>
-          <w:lang w:val="en-US"/>
-        </w:rPr>
         <w:t>H</w:t>
       </w:r>
     </w:p>
@@ -21036,6 +20840,9 @@
     <w:p>
       <w:pPr>
         <w:pStyle w:val="HTML0"/>
+        <w:rPr>
+          <w:lang w:val="en-US"/>
+        </w:rPr>
       </w:pPr>
       <w:r>
         <w:rPr>
@@ -21054,6 +20861,9 @@
       </w:r>
       <w:proofErr w:type="spellEnd"/>
       <w:r>
+        <w:rPr>
+          <w:lang w:val="en-US"/>
+        </w:rPr>
         <w:t>&lt;</w:t>
       </w:r>
       <w:r>
@@ -21064,11 +20874,15 @@
         <w:t>Item</w:t>
       </w:r>
       <w:r>
+        <w:rPr>
+          <w:lang w:val="en-US"/>
+        </w:rPr>
         <w:t>&gt;</w:t>
       </w:r>
       <w:r>
         <w:rPr>
           <w:color w:val="C0C0C0"/>
+          <w:lang w:val="en-US"/>
         </w:rPr>
         <w:t xml:space="preserve"> </w:t>
       </w:r>
@@ -21080,17 +20894,22 @@
         <w:t>all</w:t>
       </w:r>
       <w:r>
+        <w:rPr>
+          <w:lang w:val="en-US"/>
+        </w:rPr>
         <w:t>;</w:t>
       </w:r>
       <w:r>
         <w:rPr>
           <w:color w:val="C0C0C0"/>
+          <w:lang w:val="en-US"/>
         </w:rPr>
         <w:t xml:space="preserve"> </w:t>
       </w:r>
       <w:r>
         <w:rPr>
           <w:color w:val="008000"/>
+          <w:lang w:val="en-US"/>
         </w:rPr>
         <w:t>//</w:t>
       </w:r>
@@ -21103,6 +20922,7 @@
       <w:r>
         <w:rPr>
           <w:color w:val="C0C0C0"/>
+          <w:lang w:val="en-US"/>
         </w:rPr>
         <w:t xml:space="preserve"> </w:t>
       </w:r>
@@ -21115,6 +20935,7 @@
       <w:r>
         <w:rPr>
           <w:color w:val="C0C0C0"/>
+          <w:lang w:val="en-US"/>
         </w:rPr>
         <w:t xml:space="preserve"> </w:t>
       </w:r>
@@ -21127,6 +20948,7 @@
       <w:r>
         <w:rPr>
           <w:color w:val="C0C0C0"/>
+          <w:lang w:val="en-US"/>
         </w:rPr>
         <w:t xml:space="preserve"> </w:t>
       </w:r>
@@ -21140,10 +20962,14 @@
     <w:p>
       <w:pPr>
         <w:pStyle w:val="HTML0"/>
-      </w:pPr>
-      <w:r>
-        <w:rPr>
-          <w:color w:val="C0C0C0"/>
+        <w:rPr>
+          <w:lang w:val="en-US"/>
+        </w:rPr>
+      </w:pPr>
+      <w:r>
+        <w:rPr>
+          <w:color w:val="C0C0C0"/>
+          <w:lang w:val="en-US"/>
         </w:rPr>
         <w:t xml:space="preserve">    </w:t>
       </w:r>
@@ -21157,6 +20983,9 @@
       </w:r>
       <w:proofErr w:type="spellEnd"/>
       <w:r>
+        <w:rPr>
+          <w:lang w:val="en-US"/>
+        </w:rPr>
         <w:t>&lt;</w:t>
       </w:r>
       <w:r>
@@ -21167,11 +20996,15 @@
         <w:t>Item</w:t>
       </w:r>
       <w:r>
+        <w:rPr>
+          <w:lang w:val="en-US"/>
+        </w:rPr>
         <w:t>&gt;</w:t>
       </w:r>
       <w:r>
         <w:rPr>
           <w:color w:val="C0C0C0"/>
+          <w:lang w:val="en-US"/>
         </w:rPr>
         <w:t xml:space="preserve"> </w:t>
       </w:r>
@@ -21183,11 +21016,15 @@
         <w:t>s</w:t>
       </w:r>
       <w:r>
+        <w:rPr>
+          <w:lang w:val="en-US"/>
+        </w:rPr>
         <w:t>;</w:t>
       </w:r>
       <w:r>
         <w:rPr>
           <w:color w:val="008000"/>
+          <w:lang w:val="en-US"/>
         </w:rPr>
         <w:t>//</w:t>
       </w:r>
@@ -21200,6 +21037,7 @@
       <w:r>
         <w:rPr>
           <w:color w:val="C0C0C0"/>
+          <w:lang w:val="en-US"/>
         </w:rPr>
         <w:t xml:space="preserve"> </w:t>
       </w:r>
@@ -21217,6 +21055,7 @@
       <w:r>
         <w:rPr>
           <w:color w:val="C0C0C0"/>
+          <w:lang w:val="en-US"/>
         </w:rPr>
         <w:t xml:space="preserve">    </w:t>
       </w:r>
@@ -21281,9 +21120,6 @@
     <w:p>
       <w:pPr>
         <w:pStyle w:val="HTML0"/>
-        <w:rPr>
-          <w:lang w:val="en-US"/>
-        </w:rPr>
       </w:pPr>
       <w:r>
         <w:rPr>
@@ -21295,69 +21131,62 @@
       <w:r>
         <w:rPr>
           <w:color w:val="800080"/>
-          <w:lang w:val="en-US"/>
         </w:rPr>
         <w:t>QStack</w:t>
       </w:r>
       <w:proofErr w:type="spellEnd"/>
       <w:r>
-        <w:rPr>
-          <w:lang w:val="en-US"/>
-        </w:rPr>
         <w:t>&lt;</w:t>
       </w:r>
       <w:proofErr w:type="spellStart"/>
       <w:r>
         <w:rPr>
           <w:color w:val="800080"/>
-          <w:lang w:val="en-US"/>
         </w:rPr>
         <w:t>try_parm</w:t>
       </w:r>
       <w:proofErr w:type="spellEnd"/>
       <w:r>
-        <w:rPr>
-          <w:lang w:val="en-US"/>
-        </w:rPr>
         <w:t>&gt;</w:t>
       </w:r>
       <w:r>
         <w:rPr>
           <w:color w:val="C0C0C0"/>
-          <w:lang w:val="en-US"/>
-        </w:rPr>
-        <w:t xml:space="preserve"> </w:t>
-      </w:r>
+        </w:rPr>
+        <w:t xml:space="preserve"> </w:t>
+      </w:r>
+      <w:proofErr w:type="spellStart"/>
       <w:r>
         <w:rPr>
           <w:color w:val="800000"/>
-          <w:lang w:val="en-US"/>
         </w:rPr>
         <w:t>series</w:t>
       </w:r>
-      <w:r>
-        <w:rPr>
-          <w:lang w:val="en-US"/>
-        </w:rPr>
+      <w:proofErr w:type="spellEnd"/>
+      <w:r>
         <w:t>;</w:t>
       </w:r>
       <w:r>
         <w:rPr>
           <w:color w:val="008000"/>
-          <w:lang w:val="en-US"/>
-        </w:rPr>
-        <w:t>//</w:t>
+        </w:rPr>
+        <w:t>//Стек</w:t>
+      </w:r>
+      <w:r>
+        <w:rPr>
+          <w:color w:val="C0C0C0"/>
+        </w:rPr>
+        <w:t xml:space="preserve"> </w:t>
       </w:r>
       <w:r>
         <w:rPr>
           <w:color w:val="008000"/>
         </w:rPr>
-        <w:t>Стек</w:t>
-      </w:r>
-      <w:r>
-        <w:rPr>
-          <w:color w:val="C0C0C0"/>
-          <w:lang w:val="en-US"/>
+        <w:t>запусков</w:t>
+      </w:r>
+      <w:r>
+        <w:rPr>
+          <w:color w:val="C0C0C0"/>
         </w:rPr>
         <w:t xml:space="preserve"> </w:t>
       </w:r>
@@ -21365,19 +21194,6 @@
         <w:rPr>
           <w:color w:val="008000"/>
         </w:rPr>
-        <w:t>запусков</w:t>
-      </w:r>
-      <w:r>
-        <w:rPr>
-          <w:color w:val="C0C0C0"/>
-          <w:lang w:val="en-US"/>
-        </w:rPr>
-        <w:t xml:space="preserve"> </w:t>
-      </w:r>
-      <w:r>
-        <w:rPr>
-          <w:color w:val="008000"/>
-        </w:rPr>
         <w:t>функции</w:t>
       </w:r>
     </w:p>
@@ -21388,7 +21204,6 @@
       <w:r>
         <w:rPr>
           <w:color w:val="C0C0C0"/>
-          <w:lang w:val="en-US"/>
         </w:rPr>
         <w:t xml:space="preserve">    </w:t>
       </w:r>
@@ -22615,6 +22430,9 @@
     <w:p>
       <w:pPr>
         <w:pStyle w:val="HTML0"/>
+        <w:rPr>
+          <w:lang w:val="en-US"/>
+        </w:rPr>
       </w:pPr>
       <w:r>
         <w:rPr>
@@ -22635,9 +22453,11 @@
       <w:r>
         <w:rPr>
           <w:color w:val="C0C0C0"/>
-        </w:rPr>
-        <w:t xml:space="preserve"> </w:t>
-      </w:r>
+          <w:lang w:val="en-US"/>
+        </w:rPr>
+        <w:t xml:space="preserve"> </w:t>
+      </w:r>
+      <w:proofErr w:type="spellStart"/>
       <w:r>
         <w:rPr>
           <w:b/>
@@ -22645,42 +22465,43 @@
           <w:color w:val="00677C"/>
           <w:lang w:val="en-US"/>
         </w:rPr>
-        <w:t>g</w:t>
-      </w:r>
+        <w:t>g_</w:t>
+      </w:r>
+      <w:proofErr w:type="gramStart"/>
       <w:r>
         <w:rPr>
           <w:b/>
           <w:bCs/>
           <w:color w:val="00677C"/>
-        </w:rPr>
-        <w:t>_</w:t>
-      </w:r>
-      <w:proofErr w:type="spellStart"/>
-      <w:proofErr w:type="gramStart"/>
-      <w:r>
-        <w:rPr>
-          <w:b/>
-          <w:bCs/>
-          <w:color w:val="00677C"/>
           <w:lang w:val="en-US"/>
         </w:rPr>
         <w:t>nums</w:t>
       </w:r>
       <w:proofErr w:type="spellEnd"/>
       <w:r>
+        <w:rPr>
+          <w:lang w:val="en-US"/>
+        </w:rPr>
         <w:t>(</w:t>
       </w:r>
       <w:proofErr w:type="gramEnd"/>
       <w:r>
+        <w:rPr>
+          <w:lang w:val="en-US"/>
+        </w:rPr>
         <w:t>)</w:t>
       </w:r>
       <w:r>
         <w:rPr>
           <w:color w:val="C0C0C0"/>
-        </w:rPr>
-        <w:t xml:space="preserve"> </w:t>
-      </w:r>
-      <w:r>
+          <w:lang w:val="en-US"/>
+        </w:rPr>
+        <w:t xml:space="preserve"> </w:t>
+      </w:r>
+      <w:r>
+        <w:rPr>
+          <w:lang w:val="en-US"/>
+        </w:rPr>
         <w:t>{</w:t>
       </w:r>
       <w:r>
@@ -22693,6 +22514,7 @@
       <w:r>
         <w:rPr>
           <w:color w:val="C0C0C0"/>
+          <w:lang w:val="en-US"/>
         </w:rPr>
         <w:t xml:space="preserve"> </w:t>
       </w:r>
@@ -22706,26 +22528,35 @@
       </w:r>
       <w:proofErr w:type="spellEnd"/>
       <w:r>
+        <w:rPr>
+          <w:lang w:val="en-US"/>
+        </w:rPr>
         <w:t>;</w:t>
       </w:r>
       <w:r>
         <w:rPr>
           <w:color w:val="C0C0C0"/>
-        </w:rPr>
-        <w:t xml:space="preserve"> </w:t>
-      </w:r>
-      <w:r>
+          <w:lang w:val="en-US"/>
+        </w:rPr>
+        <w:t xml:space="preserve"> </w:t>
+      </w:r>
+      <w:r>
+        <w:rPr>
+          <w:lang w:val="en-US"/>
+        </w:rPr>
         <w:t>}</w:t>
       </w:r>
       <w:r>
         <w:rPr>
           <w:color w:val="C0C0C0"/>
+          <w:lang w:val="en-US"/>
         </w:rPr>
         <w:t xml:space="preserve"> </w:t>
       </w:r>
       <w:r>
         <w:rPr>
           <w:color w:val="008000"/>
+          <w:lang w:val="en-US"/>
         </w:rPr>
         <w:t>//</w:t>
       </w:r>
@@ -22738,6 +22569,7 @@
       <w:r>
         <w:rPr>
           <w:color w:val="C0C0C0"/>
+          <w:lang w:val="en-US"/>
         </w:rPr>
         <w:t xml:space="preserve"> </w:t>
       </w:r>
@@ -22750,6 +22582,7 @@
       <w:r>
         <w:rPr>
           <w:color w:val="C0C0C0"/>
+          <w:lang w:val="en-US"/>
         </w:rPr>
         <w:t xml:space="preserve"> </w:t>
       </w:r>
@@ -22770,6 +22603,7 @@
       <w:r>
         <w:rPr>
           <w:color w:val="C0C0C0"/>
+          <w:lang w:val="en-US"/>
         </w:rPr>
         <w:t xml:space="preserve">    </w:t>
       </w:r>
@@ -23953,7 +23787,7 @@
           <w:bCs w:val="0"/>
           <w:caps/>
         </w:rPr>
-        <w:t>Код</w:t>
+        <w:t xml:space="preserve">Код </w:t>
       </w:r>
       <w:r>
         <w:rPr>
@@ -23962,16 +23796,15 @@
           <w:caps/>
           <w:lang w:val="en-US"/>
         </w:rPr>
-        <w:t xml:space="preserve"> </w:t>
+        <w:t>OPT</w:t>
       </w:r>
       <w:r>
         <w:rPr>
           <w:rStyle w:val="aff"/>
           <w:bCs w:val="0"/>
           <w:caps/>
-          <w:lang w:val="en-US"/>
-        </w:rPr>
-        <w:t>OPT</w:t>
+        </w:rPr>
+        <w:t>_</w:t>
       </w:r>
       <w:r>
         <w:rPr>
@@ -23980,16 +23813,15 @@
           <w:caps/>
           <w:lang w:val="en-US"/>
         </w:rPr>
-        <w:t>_</w:t>
+        <w:t>TASK</w:t>
       </w:r>
       <w:r>
         <w:rPr>
           <w:rStyle w:val="aff"/>
           <w:bCs w:val="0"/>
           <w:caps/>
-          <w:lang w:val="en-US"/>
-        </w:rPr>
-        <w:t>TASK</w:t>
+        </w:rPr>
+        <w:t>.</w:t>
       </w:r>
       <w:r>
         <w:rPr>
@@ -23998,15 +23830,6 @@
           <w:caps/>
           <w:lang w:val="en-US"/>
         </w:rPr>
-        <w:t>.</w:t>
-      </w:r>
-      <w:r>
-        <w:rPr>
-          <w:rStyle w:val="aff"/>
-          <w:bCs w:val="0"/>
-          <w:caps/>
-          <w:lang w:val="en-US"/>
-        </w:rPr>
         <w:t>CPP</w:t>
       </w:r>
     </w:p>
@@ -32447,9 +32270,6 @@
     <w:p>
       <w:pPr>
         <w:pStyle w:val="HTML0"/>
-        <w:rPr>
-          <w:lang w:val="en-US"/>
-        </w:rPr>
       </w:pPr>
       <w:r>
         <w:rPr>
@@ -32462,20 +32282,15 @@
       <w:r>
         <w:rPr>
           <w:color w:val="800000"/>
-          <w:lang w:val="en-US"/>
         </w:rPr>
         <w:t>all</w:t>
       </w:r>
       <w:r>
-        <w:rPr>
-          <w:lang w:val="en-US"/>
-        </w:rPr>
         <w:t>.</w:t>
       </w:r>
       <w:r>
         <w:rPr>
           <w:color w:val="00677C"/>
-          <w:lang w:val="en-US"/>
         </w:rPr>
         <w:t>pop_</w:t>
       </w:r>
@@ -32483,36 +32298,25 @@
       <w:r>
         <w:rPr>
           <w:color w:val="00677C"/>
-          <w:lang w:val="en-US"/>
         </w:rPr>
         <w:t>back</w:t>
       </w:r>
       <w:proofErr w:type="spellEnd"/>
       <w:r>
-        <w:rPr>
-          <w:lang w:val="en-US"/>
-        </w:rPr>
         <w:t>(</w:t>
       </w:r>
       <w:proofErr w:type="gramEnd"/>
       <w:r>
-        <w:rPr>
-          <w:lang w:val="en-US"/>
-        </w:rPr>
         <w:t>);</w:t>
       </w:r>
     </w:p>
     <w:p>
       <w:pPr>
         <w:pStyle w:val="HTML0"/>
-        <w:rPr>
-          <w:lang w:val="en-US"/>
-        </w:rPr>
-      </w:pPr>
-      <w:r>
-        <w:rPr>
-          <w:color w:val="C0C0C0"/>
-          <w:lang w:val="en-US"/>
+      </w:pPr>
+      <w:r>
+        <w:rPr>
+          <w:color w:val="C0C0C0"/>
         </w:rPr>
         <w:t xml:space="preserve">            </w:t>
       </w:r>
@@ -32521,87 +32325,57 @@
       <w:r>
         <w:rPr>
           <w:color w:val="00677C"/>
-          <w:lang w:val="en-US"/>
         </w:rPr>
         <w:t>clrzeros</w:t>
       </w:r>
       <w:proofErr w:type="spellEnd"/>
       <w:r>
-        <w:rPr>
-          <w:lang w:val="en-US"/>
-        </w:rPr>
         <w:t>(</w:t>
       </w:r>
       <w:proofErr w:type="gramEnd"/>
       <w:r>
-        <w:rPr>
-          <w:lang w:val="en-US"/>
-        </w:rPr>
         <w:t>);</w:t>
       </w:r>
     </w:p>
     <w:p>
       <w:pPr>
         <w:pStyle w:val="HTML0"/>
-        <w:rPr>
-          <w:lang w:val="en-US"/>
-        </w:rPr>
-      </w:pPr>
-      <w:r>
-        <w:rPr>
-          <w:color w:val="C0C0C0"/>
-          <w:lang w:val="en-US"/>
+      </w:pPr>
+      <w:r>
+        <w:rPr>
+          <w:color w:val="C0C0C0"/>
         </w:rPr>
         <w:t xml:space="preserve">        </w:t>
       </w:r>
       <w:r>
-        <w:rPr>
-          <w:lang w:val="en-US"/>
-        </w:rPr>
         <w:t>}</w:t>
       </w:r>
     </w:p>
     <w:p>
       <w:pPr>
         <w:pStyle w:val="HTML0"/>
-        <w:rPr>
-          <w:lang w:val="en-US"/>
-        </w:rPr>
-      </w:pPr>
-      <w:r>
-        <w:rPr>
-          <w:color w:val="C0C0C0"/>
-          <w:lang w:val="en-US"/>
+      </w:pPr>
+      <w:r>
+        <w:rPr>
+          <w:color w:val="C0C0C0"/>
         </w:rPr>
         <w:t xml:space="preserve">    </w:t>
       </w:r>
       <w:r>
-        <w:rPr>
-          <w:lang w:val="en-US"/>
-        </w:rPr>
         <w:t>}</w:t>
       </w:r>
     </w:p>
     <w:p>
       <w:pPr>
         <w:pStyle w:val="HTML0"/>
-        <w:rPr>
-          <w:lang w:val="en-US"/>
-        </w:rPr>
-      </w:pPr>
-      <w:r>
-        <w:rPr>
-          <w:lang w:val="en-US"/>
-        </w:rPr>
+      </w:pPr>
+      <w:r>
         <w:t>}</w:t>
       </w:r>
     </w:p>
     <w:p>
       <w:pPr>
         <w:pStyle w:val="HTML0"/>
-        <w:rPr>
-          <w:lang w:val="en-US"/>
-        </w:rPr>
       </w:pPr>
     </w:p>
     <w:p>
@@ -32614,7 +32388,6 @@
           <w:rStyle w:val="aff"/>
           <w:bCs w:val="0"/>
           <w:caps/>
-          <w:lang w:val="en-US"/>
         </w:rPr>
       </w:pPr>
       <w:r>
@@ -32622,7 +32395,6 @@
           <w:rStyle w:val="aff"/>
           <w:bCs w:val="0"/>
           <w:caps/>
-          <w:lang w:val="en-US"/>
         </w:rPr>
         <w:br w:type="page"/>
       </w:r>
@@ -32637,7 +32409,6 @@
           <w:rStyle w:val="aff"/>
           <w:bCs w:val="0"/>
           <w:caps/>
-          <w:lang w:val="en-US"/>
         </w:rPr>
       </w:pPr>
       <w:r>
@@ -32647,24 +32418,7 @@
           <w:caps/>
         </w:rPr>
         <w:lastRenderedPageBreak/>
-        <w:t>Приложение</w:t>
-      </w:r>
-      <w:r>
-        <w:rPr>
-          <w:rStyle w:val="aff"/>
-          <w:bCs w:val="0"/>
-          <w:caps/>
-          <w:lang w:val="en-US"/>
-        </w:rPr>
-        <w:t xml:space="preserve"> </w:t>
-      </w:r>
-      <w:r>
-        <w:rPr>
-          <w:rStyle w:val="aff"/>
-          <w:bCs w:val="0"/>
-          <w:caps/>
-        </w:rPr>
-        <w:t>Д</w:t>
+        <w:t>Приложение Д</w:t>
       </w:r>
     </w:p>
     <w:p>
@@ -39091,9 +38845,6 @@
     <w:p>
       <w:pPr>
         <w:pStyle w:val="HTML0"/>
-        <w:rPr>
-          <w:lang w:val="en-US"/>
-        </w:rPr>
       </w:pPr>
       <w:r>
         <w:rPr>
@@ -39103,147 +38854,105 @@
         <w:t xml:space="preserve">        </w:t>
       </w:r>
       <w:r>
-        <w:rPr>
-          <w:lang w:val="en-US"/>
-        </w:rPr>
         <w:t>}</w:t>
       </w:r>
     </w:p>
     <w:p>
       <w:pPr>
         <w:pStyle w:val="HTML0"/>
-        <w:rPr>
-          <w:lang w:val="en-US"/>
-        </w:rPr>
-      </w:pPr>
-      <w:r>
-        <w:rPr>
-          <w:color w:val="C0C0C0"/>
-          <w:lang w:val="en-US"/>
+      </w:pPr>
+      <w:r>
+        <w:rPr>
+          <w:color w:val="C0C0C0"/>
         </w:rPr>
         <w:lastRenderedPageBreak/>
         <w:t xml:space="preserve">        </w:t>
       </w:r>
+      <w:proofErr w:type="gramStart"/>
       <w:r>
         <w:rPr>
           <w:color w:val="808000"/>
-          <w:lang w:val="en-US"/>
         </w:rPr>
         <w:t>else</w:t>
       </w:r>
       <w:r>
-        <w:rPr>
-          <w:lang w:val="en-US"/>
-        </w:rPr>
         <w:t>{</w:t>
       </w:r>
-    </w:p>
-    <w:p>
-      <w:pPr>
-        <w:pStyle w:val="HTML0"/>
-        <w:rPr>
-          <w:lang w:val="en-US"/>
-        </w:rPr>
-      </w:pPr>
-      <w:r>
-        <w:rPr>
-          <w:color w:val="C0C0C0"/>
-          <w:lang w:val="en-US"/>
+      <w:proofErr w:type="gramEnd"/>
+    </w:p>
+    <w:p>
+      <w:pPr>
+        <w:pStyle w:val="HTML0"/>
+      </w:pPr>
+      <w:r>
+        <w:rPr>
+          <w:color w:val="C0C0C0"/>
         </w:rPr>
         <w:t xml:space="preserve">            </w:t>
       </w:r>
+      <w:proofErr w:type="spellStart"/>
       <w:r>
         <w:rPr>
           <w:color w:val="800080"/>
-          <w:lang w:val="en-US"/>
         </w:rPr>
         <w:t>QMessageBox</w:t>
       </w:r>
-      <w:r>
-        <w:rPr>
-          <w:color w:val="C0C0C0"/>
-          <w:lang w:val="en-US"/>
-        </w:rPr>
-        <w:t xml:space="preserve"> </w:t>
-      </w:r>
+      <w:proofErr w:type="spellEnd"/>
+      <w:r>
+        <w:rPr>
+          <w:color w:val="C0C0C0"/>
+        </w:rPr>
+        <w:t xml:space="preserve"> </w:t>
+      </w:r>
+      <w:proofErr w:type="spellStart"/>
       <w:r>
         <w:rPr>
           <w:color w:val="092E64"/>
-          <w:lang w:val="en-US"/>
         </w:rPr>
         <w:t>msgBox</w:t>
       </w:r>
-      <w:r>
-        <w:rPr>
-          <w:lang w:val="en-US"/>
-        </w:rPr>
+      <w:proofErr w:type="spellEnd"/>
+      <w:r>
         <w:t>;</w:t>
       </w:r>
     </w:p>
     <w:p>
       <w:pPr>
         <w:pStyle w:val="HTML0"/>
-        <w:rPr>
-          <w:lang w:val="en-US"/>
-        </w:rPr>
-      </w:pPr>
-      <w:r>
-        <w:rPr>
-          <w:color w:val="C0C0C0"/>
-          <w:lang w:val="en-US"/>
+      </w:pPr>
+      <w:r>
+        <w:rPr>
+          <w:color w:val="C0C0C0"/>
         </w:rPr>
         <w:t xml:space="preserve">            </w:t>
       </w:r>
+      <w:proofErr w:type="spellStart"/>
       <w:r>
         <w:rPr>
           <w:color w:val="092E64"/>
-          <w:lang w:val="en-US"/>
         </w:rPr>
         <w:t>msgBox</w:t>
       </w:r>
       <w:r>
-        <w:rPr>
-          <w:lang w:val="en-US"/>
-        </w:rPr>
         <w:t>.</w:t>
       </w:r>
       <w:r>
         <w:rPr>
           <w:color w:val="00677C"/>
-          <w:lang w:val="en-US"/>
         </w:rPr>
         <w:t>setText</w:t>
       </w:r>
-      <w:r>
-        <w:rPr>
-          <w:lang w:val="en-US"/>
-        </w:rPr>
+      <w:proofErr w:type="spellEnd"/>
+      <w:r>
         <w:t>(</w:t>
       </w:r>
       <w:r>
         <w:rPr>
           <w:color w:val="008000"/>
-          <w:lang w:val="en-US"/>
-        </w:rPr>
-        <w:t>"</w:t>
-      </w:r>
-      <w:r>
-        <w:rPr>
-          <w:color w:val="008000"/>
-        </w:rPr>
-        <w:t>Конец</w:t>
-      </w:r>
-      <w:r>
-        <w:rPr>
-          <w:color w:val="008000"/>
-          <w:lang w:val="en-US"/>
-        </w:rPr>
-        <w:t>"</w:t>
-      </w:r>
-      <w:r>
-        <w:rPr>
-          <w:lang w:val="en-US"/>
-        </w:rPr>
+        </w:rPr>
+        <w:t>"Конец"</w:t>
+      </w:r>
+      <w:r>
         <w:t>);</w:t>
       </w:r>
     </w:p>
@@ -39257,7 +38966,6 @@
       <w:r>
         <w:rPr>
           <w:color w:val="C0C0C0"/>
-          <w:lang w:val="en-US"/>
         </w:rPr>
         <w:t xml:space="preserve">            </w:t>
       </w:r>
@@ -41946,7 +41654,6 @@
   <w:style w:type="character" w:default="1" w:styleId="a1">
     <w:name w:val="Default Paragraph Font"/>
     <w:uiPriority w:val="1"/>
-    <w:semiHidden/>
     <w:unhideWhenUsed/>
   </w:style>
   <w:style w:type="table" w:default="1" w:styleId="a2">
@@ -43712,7 +43419,7 @@
 </file>
 
 <file path=customXml/itemProps1.xml><?xml version="1.0" encoding="utf-8"?>
-<ds:datastoreItem xmlns:ds="http://schemas.openxmlformats.org/officeDocument/2006/customXml" ds:itemID="{B7FF037E-2EA8-4633-8297-7C63AAEEB0BC}">
+<ds:datastoreItem xmlns:ds="http://schemas.openxmlformats.org/officeDocument/2006/customXml" ds:itemID="{64E0040C-A396-4752-9A2B-73226C4B4C09}">
   <ds:schemaRefs>
     <ds:schemaRef ds:uri="http://schemas.openxmlformats.org/officeDocument/2006/bibliography"/>
   </ds:schemaRefs>

--- a/Algorithms/L1/ПиАА_1.docx
+++ b/Algorithms/L1/ПиАА_1.docx
@@ -4867,6 +4867,9 @@
       <w:pPr>
         <w:pStyle w:val="HTML0"/>
         <w:ind w:left="709"/>
+        <w:rPr>
+          <w:lang w:val="en-US"/>
+        </w:rPr>
       </w:pPr>
       <w:r>
         <w:rPr>
@@ -4879,6 +4882,7 @@
       <w:r>
         <w:rPr>
           <w:color w:val="800080"/>
+          <w:lang w:val="en-US"/>
         </w:rPr>
         <w:t>Opt_</w:t>
       </w:r>
@@ -4886,41 +4890,55 @@
       <w:r>
         <w:rPr>
           <w:color w:val="800080"/>
+          <w:lang w:val="en-US"/>
         </w:rPr>
         <w:t>task</w:t>
       </w:r>
       <w:proofErr w:type="spellEnd"/>
       <w:r>
+        <w:rPr>
+          <w:lang w:val="en-US"/>
+        </w:rPr>
         <w:t>(</w:t>
       </w:r>
       <w:proofErr w:type="gramEnd"/>
       <w:r>
+        <w:rPr>
+          <w:lang w:val="en-US"/>
+        </w:rPr>
         <w:t>)</w:t>
       </w:r>
       <w:r>
         <w:rPr>
           <w:color w:val="C0C0C0"/>
-        </w:rPr>
-        <w:t xml:space="preserve"> </w:t>
-      </w:r>
-      <w:r>
+          <w:lang w:val="en-US"/>
+        </w:rPr>
+        <w:t xml:space="preserve"> </w:t>
+      </w:r>
+      <w:r>
+        <w:rPr>
+          <w:lang w:val="en-US"/>
+        </w:rPr>
         <w:t>=</w:t>
       </w:r>
       <w:r>
         <w:rPr>
           <w:color w:val="C0C0C0"/>
-        </w:rPr>
-        <w:t xml:space="preserve"> </w:t>
-      </w:r>
-      <w:proofErr w:type="spellStart"/>
+          <w:lang w:val="en-US"/>
+        </w:rPr>
+        <w:t xml:space="preserve"> </w:t>
+      </w:r>
       <w:r>
         <w:rPr>
           <w:color w:val="808000"/>
+          <w:lang w:val="en-US"/>
         </w:rPr>
         <w:t>default</w:t>
       </w:r>
-      <w:proofErr w:type="spellEnd"/>
-      <w:r>
+      <w:r>
+        <w:rPr>
+          <w:lang w:val="en-US"/>
+        </w:rPr>
         <w:t>;</w:t>
       </w:r>
     </w:p>
@@ -4932,6 +4950,7 @@
       <w:r>
         <w:rPr>
           <w:color w:val="C0C0C0"/>
+          <w:lang w:val="en-US"/>
         </w:rPr>
         <w:t xml:space="preserve">    </w:t>
       </w:r>
@@ -6508,9 +6527,6 @@
       <w:pPr>
         <w:pStyle w:val="HTML0"/>
         <w:ind w:left="709"/>
-        <w:rPr>
-          <w:lang w:val="en-US"/>
-        </w:rPr>
       </w:pPr>
       <w:r>
         <w:rPr>
@@ -6531,11 +6547,9 @@
       <w:r>
         <w:rPr>
           <w:color w:val="C0C0C0"/>
-          <w:lang w:val="en-US"/>
-        </w:rPr>
-        <w:t xml:space="preserve"> </w:t>
-      </w:r>
-      <w:proofErr w:type="spellStart"/>
+        </w:rPr>
+        <w:t xml:space="preserve"> </w:t>
+      </w:r>
       <w:r>
         <w:rPr>
           <w:b/>
@@ -6543,43 +6557,42 @@
           <w:color w:val="00677C"/>
           <w:lang w:val="en-US"/>
         </w:rPr>
-        <w:t>g_</w:t>
-      </w:r>
-      <w:proofErr w:type="gramStart"/>
+        <w:t>g</w:t>
+      </w:r>
       <w:r>
         <w:rPr>
           <w:b/>
           <w:bCs/>
           <w:color w:val="00677C"/>
+        </w:rPr>
+        <w:t>_</w:t>
+      </w:r>
+      <w:proofErr w:type="spellStart"/>
+      <w:proofErr w:type="gramStart"/>
+      <w:r>
+        <w:rPr>
+          <w:b/>
+          <w:bCs/>
+          <w:color w:val="00677C"/>
           <w:lang w:val="en-US"/>
         </w:rPr>
         <w:t>nums</w:t>
       </w:r>
       <w:proofErr w:type="spellEnd"/>
       <w:r>
-        <w:rPr>
-          <w:lang w:val="en-US"/>
-        </w:rPr>
         <w:t>(</w:t>
       </w:r>
       <w:proofErr w:type="gramEnd"/>
       <w:r>
-        <w:rPr>
-          <w:lang w:val="en-US"/>
-        </w:rPr>
         <w:t>)</w:t>
       </w:r>
       <w:r>
         <w:rPr>
           <w:color w:val="C0C0C0"/>
-          <w:lang w:val="en-US"/>
-        </w:rPr>
-        <w:t xml:space="preserve"> </w:t>
-      </w:r>
-      <w:r>
-        <w:rPr>
-          <w:lang w:val="en-US"/>
-        </w:rPr>
+        </w:rPr>
+        <w:t xml:space="preserve"> </w:t>
+      </w:r>
+      <w:r>
         <w:t>{</w:t>
       </w:r>
       <w:r>
@@ -6592,7 +6605,6 @@
       <w:r>
         <w:rPr>
           <w:color w:val="C0C0C0"/>
-          <w:lang w:val="en-US"/>
         </w:rPr>
         <w:t xml:space="preserve"> </w:t>
       </w:r>
@@ -6606,35 +6618,26 @@
       </w:r>
       <w:proofErr w:type="spellEnd"/>
       <w:r>
-        <w:rPr>
-          <w:lang w:val="en-US"/>
-        </w:rPr>
         <w:t>;</w:t>
       </w:r>
       <w:r>
         <w:rPr>
           <w:color w:val="C0C0C0"/>
-          <w:lang w:val="en-US"/>
-        </w:rPr>
-        <w:t xml:space="preserve"> </w:t>
-      </w:r>
-      <w:r>
-        <w:rPr>
-          <w:lang w:val="en-US"/>
-        </w:rPr>
+        </w:rPr>
+        <w:t xml:space="preserve"> </w:t>
+      </w:r>
+      <w:r>
         <w:t>}</w:t>
       </w:r>
       <w:r>
         <w:rPr>
           <w:color w:val="C0C0C0"/>
-          <w:lang w:val="en-US"/>
         </w:rPr>
         <w:t xml:space="preserve"> </w:t>
       </w:r>
       <w:r>
         <w:rPr>
           <w:color w:val="008000"/>
-          <w:lang w:val="en-US"/>
         </w:rPr>
         <w:t>//</w:t>
       </w:r>
@@ -6647,7 +6650,6 @@
       <w:r>
         <w:rPr>
           <w:color w:val="C0C0C0"/>
-          <w:lang w:val="en-US"/>
         </w:rPr>
         <w:t xml:space="preserve"> </w:t>
       </w:r>
@@ -6660,7 +6662,6 @@
       <w:r>
         <w:rPr>
           <w:color w:val="C0C0C0"/>
-          <w:lang w:val="en-US"/>
         </w:rPr>
         <w:t xml:space="preserve"> </w:t>
       </w:r>
@@ -6682,7 +6683,6 @@
       <w:r>
         <w:rPr>
           <w:color w:val="C0C0C0"/>
-          <w:lang w:val="en-US"/>
         </w:rPr>
         <w:t xml:space="preserve">    </w:t>
       </w:r>
@@ -12614,6 +12614,72 @@
         </w:rPr>
         <w:t xml:space="preserve">а также с некоторыми их производными. Разобран механизм использования итераторов для проходов через контейнеры. </w:t>
       </w:r>
+      <w:r>
+        <w:rPr>
+          <w:sz w:val="28"/>
+          <w:szCs w:val="28"/>
+        </w:rPr>
+        <w:t xml:space="preserve">Изучено использование метода </w:t>
+      </w:r>
+      <w:proofErr w:type="spellStart"/>
+      <w:r>
+        <w:rPr>
+          <w:sz w:val="28"/>
+          <w:szCs w:val="28"/>
+          <w:lang w:val="en-US"/>
+        </w:rPr>
+        <w:t>QApplication</w:t>
+      </w:r>
+      <w:proofErr w:type="spellEnd"/>
+      <w:r>
+        <w:rPr>
+          <w:sz w:val="28"/>
+          <w:szCs w:val="28"/>
+        </w:rPr>
+        <w:t>::</w:t>
+      </w:r>
+      <w:proofErr w:type="spellStart"/>
+      <w:r>
+        <w:rPr>
+          <w:sz w:val="28"/>
+          <w:szCs w:val="28"/>
+          <w:lang w:val="en-US"/>
+        </w:rPr>
+        <w:t>QProcassEvents</w:t>
+      </w:r>
+      <w:proofErr w:type="spellEnd"/>
+      <w:r>
+        <w:rPr>
+          <w:sz w:val="28"/>
+          <w:szCs w:val="28"/>
+        </w:rPr>
+        <w:t xml:space="preserve"> </w:t>
+      </w:r>
+      <w:r>
+        <w:rPr>
+          <w:sz w:val="28"/>
+          <w:szCs w:val="28"/>
+        </w:rPr>
+        <w:t xml:space="preserve">для сохранения работоспособности приложения при большом количестве </w:t>
+      </w:r>
+      <w:proofErr w:type="spellStart"/>
+      <w:r>
+        <w:rPr>
+          <w:sz w:val="28"/>
+          <w:szCs w:val="28"/>
+        </w:rPr>
+        <w:t>выичслений</w:t>
+      </w:r>
+      <w:proofErr w:type="spellEnd"/>
+      <w:r>
+        <w:rPr>
+          <w:sz w:val="28"/>
+          <w:szCs w:val="28"/>
+        </w:rPr>
+        <w:t xml:space="preserve">. </w:t>
+      </w:r>
+      <w:bookmarkStart w:id="1" w:name="_GoBack"/>
+      <w:bookmarkEnd w:id="1"/>
     </w:p>
     <w:p>
       <w:pPr>
@@ -12654,6 +12720,7 @@
           <w:rStyle w:val="aff"/>
           <w:bCs w:val="0"/>
           <w:caps/>
+          <w:lang w:val="en-US"/>
         </w:rPr>
       </w:pPr>
       <w:r>
@@ -12662,7 +12729,7 @@
           <w:bCs w:val="0"/>
           <w:caps/>
         </w:rPr>
-        <w:t xml:space="preserve">Код </w:t>
+        <w:t>Код</w:t>
       </w:r>
       <w:r>
         <w:rPr>
@@ -12671,13 +12738,23 @@
           <w:caps/>
           <w:lang w:val="en-US"/>
         </w:rPr>
-        <w:t>ITEM</w:t>
+        <w:t xml:space="preserve"> </w:t>
       </w:r>
       <w:r>
         <w:rPr>
           <w:rStyle w:val="aff"/>
           <w:bCs w:val="0"/>
           <w:caps/>
+          <w:lang w:val="en-US"/>
+        </w:rPr>
+        <w:t>ITEM</w:t>
+      </w:r>
+      <w:r>
+        <w:rPr>
+          <w:rStyle w:val="aff"/>
+          <w:bCs w:val="0"/>
+          <w:caps/>
+          <w:lang w:val="en-US"/>
         </w:rPr>
         <w:t>.</w:t>
       </w:r>
@@ -19542,9 +19619,6 @@
     <w:p>
       <w:pPr>
         <w:pStyle w:val="HTML0"/>
-        <w:rPr>
-          <w:lang w:val="en-US"/>
-        </w:rPr>
       </w:pPr>
       <w:r>
         <w:rPr>
@@ -19563,9 +19637,6 @@
       </w:r>
       <w:proofErr w:type="spellEnd"/>
       <w:r>
-        <w:rPr>
-          <w:lang w:val="en-US"/>
-        </w:rPr>
         <w:t>&lt;</w:t>
       </w:r>
       <w:r>
@@ -19576,15 +19647,11 @@
         <w:t>Item</w:t>
       </w:r>
       <w:r>
-        <w:rPr>
-          <w:lang w:val="en-US"/>
-        </w:rPr>
         <w:t>&gt;</w:t>
       </w:r>
       <w:r>
         <w:rPr>
           <w:color w:val="C0C0C0"/>
-          <w:lang w:val="en-US"/>
         </w:rPr>
         <w:t xml:space="preserve"> </w:t>
       </w:r>
@@ -19596,22 +19663,17 @@
         <w:t>all</w:t>
       </w:r>
       <w:r>
-        <w:rPr>
-          <w:lang w:val="en-US"/>
-        </w:rPr>
         <w:t>;</w:t>
       </w:r>
       <w:r>
         <w:rPr>
           <w:color w:val="C0C0C0"/>
-          <w:lang w:val="en-US"/>
         </w:rPr>
         <w:t xml:space="preserve"> </w:t>
       </w:r>
       <w:r>
         <w:rPr>
           <w:color w:val="008000"/>
-          <w:lang w:val="en-US"/>
         </w:rPr>
         <w:t>//</w:t>
       </w:r>
@@ -19624,7 +19686,6 @@
       <w:r>
         <w:rPr>
           <w:color w:val="C0C0C0"/>
-          <w:lang w:val="en-US"/>
         </w:rPr>
         <w:t xml:space="preserve"> </w:t>
       </w:r>
@@ -19637,7 +19698,6 @@
       <w:r>
         <w:rPr>
           <w:color w:val="C0C0C0"/>
-          <w:lang w:val="en-US"/>
         </w:rPr>
         <w:t xml:space="preserve"> </w:t>
       </w:r>
@@ -19650,7 +19710,6 @@
       <w:r>
         <w:rPr>
           <w:color w:val="C0C0C0"/>
-          <w:lang w:val="en-US"/>
         </w:rPr>
         <w:t xml:space="preserve"> </w:t>
       </w:r>
@@ -19664,14 +19723,10 @@
     <w:p>
       <w:pPr>
         <w:pStyle w:val="HTML0"/>
-        <w:rPr>
-          <w:lang w:val="en-US"/>
-        </w:rPr>
-      </w:pPr>
-      <w:r>
-        <w:rPr>
-          <w:color w:val="C0C0C0"/>
-          <w:lang w:val="en-US"/>
+      </w:pPr>
+      <w:r>
+        <w:rPr>
+          <w:color w:val="C0C0C0"/>
         </w:rPr>
         <w:t xml:space="preserve">    </w:t>
       </w:r>
@@ -19685,9 +19740,6 @@
       </w:r>
       <w:proofErr w:type="spellEnd"/>
       <w:r>
-        <w:rPr>
-          <w:lang w:val="en-US"/>
-        </w:rPr>
         <w:t>&lt;</w:t>
       </w:r>
       <w:r>
@@ -19698,15 +19750,11 @@
         <w:t>Item</w:t>
       </w:r>
       <w:r>
-        <w:rPr>
-          <w:lang w:val="en-US"/>
-        </w:rPr>
         <w:t>&gt;</w:t>
       </w:r>
       <w:r>
         <w:rPr>
           <w:color w:val="C0C0C0"/>
-          <w:lang w:val="en-US"/>
         </w:rPr>
         <w:t xml:space="preserve"> </w:t>
       </w:r>
@@ -19718,15 +19766,11 @@
         <w:t>s</w:t>
       </w:r>
       <w:r>
-        <w:rPr>
-          <w:lang w:val="en-US"/>
-        </w:rPr>
         <w:t>;</w:t>
       </w:r>
       <w:r>
         <w:rPr>
           <w:color w:val="008000"/>
-          <w:lang w:val="en-US"/>
         </w:rPr>
         <w:t>//</w:t>
       </w:r>
@@ -19739,7 +19783,6 @@
       <w:r>
         <w:rPr>
           <w:color w:val="C0C0C0"/>
-          <w:lang w:val="en-US"/>
         </w:rPr>
         <w:t xml:space="preserve"> </w:t>
       </w:r>
@@ -19753,14 +19796,10 @@
     <w:p>
       <w:pPr>
         <w:pStyle w:val="HTML0"/>
-        <w:rPr>
-          <w:lang w:val="en-US"/>
-        </w:rPr>
-      </w:pPr>
-      <w:r>
-        <w:rPr>
-          <w:color w:val="C0C0C0"/>
-          <w:lang w:val="en-US"/>
+      </w:pPr>
+      <w:r>
+        <w:rPr>
+          <w:color w:val="C0C0C0"/>
         </w:rPr>
         <w:t xml:space="preserve">    </w:t>
       </w:r>
@@ -19774,9 +19813,6 @@
       </w:r>
       <w:proofErr w:type="spellEnd"/>
       <w:r>
-        <w:rPr>
-          <w:lang w:val="en-US"/>
-        </w:rPr>
         <w:t>&lt;</w:t>
       </w:r>
       <w:r>
@@ -19787,15 +19823,11 @@
         <w:t>Item</w:t>
       </w:r>
       <w:r>
-        <w:rPr>
-          <w:lang w:val="en-US"/>
-        </w:rPr>
         <w:t>&gt;</w:t>
       </w:r>
       <w:r>
         <w:rPr>
           <w:color w:val="C0C0C0"/>
-          <w:lang w:val="en-US"/>
         </w:rPr>
         <w:t xml:space="preserve"> </w:t>
       </w:r>
@@ -19807,15 +19839,11 @@
         <w:t>opts</w:t>
       </w:r>
       <w:r>
-        <w:rPr>
-          <w:lang w:val="en-US"/>
-        </w:rPr>
         <w:t>;</w:t>
       </w:r>
       <w:r>
         <w:rPr>
           <w:color w:val="008000"/>
-          <w:lang w:val="en-US"/>
         </w:rPr>
         <w:t>//</w:t>
       </w:r>
@@ -19828,7 +19856,6 @@
       <w:r>
         <w:rPr>
           <w:color w:val="C0C0C0"/>
-          <w:lang w:val="en-US"/>
         </w:rPr>
         <w:t xml:space="preserve"> </w:t>
       </w:r>
@@ -19849,7 +19876,6 @@
       <w:r>
         <w:rPr>
           <w:color w:val="C0C0C0"/>
-          <w:lang w:val="en-US"/>
         </w:rPr>
         <w:t xml:space="preserve">    </w:t>
       </w:r>
@@ -31042,6 +31068,9 @@
     <w:p>
       <w:pPr>
         <w:pStyle w:val="HTML0"/>
+        <w:rPr>
+          <w:lang w:val="en-US"/>
+        </w:rPr>
       </w:pPr>
       <w:r>
         <w:rPr>
@@ -31055,57 +31084,87 @@
       <w:r>
         <w:rPr>
           <w:color w:val="00677C"/>
+          <w:lang w:val="en-US"/>
         </w:rPr>
         <w:t>clrzeros</w:t>
       </w:r>
       <w:proofErr w:type="spellEnd"/>
       <w:r>
+        <w:rPr>
+          <w:lang w:val="en-US"/>
+        </w:rPr>
         <w:t>(</w:t>
       </w:r>
       <w:proofErr w:type="gramEnd"/>
       <w:r>
+        <w:rPr>
+          <w:lang w:val="en-US"/>
+        </w:rPr>
         <w:t>);</w:t>
       </w:r>
     </w:p>
     <w:p>
       <w:pPr>
         <w:pStyle w:val="HTML0"/>
-      </w:pPr>
-      <w:r>
-        <w:rPr>
-          <w:color w:val="C0C0C0"/>
+        <w:rPr>
+          <w:lang w:val="en-US"/>
+        </w:rPr>
+      </w:pPr>
+      <w:r>
+        <w:rPr>
+          <w:color w:val="C0C0C0"/>
+          <w:lang w:val="en-US"/>
         </w:rPr>
         <w:t xml:space="preserve">        </w:t>
       </w:r>
       <w:r>
+        <w:rPr>
+          <w:lang w:val="en-US"/>
+        </w:rPr>
         <w:t>}</w:t>
       </w:r>
     </w:p>
     <w:p>
       <w:pPr>
         <w:pStyle w:val="HTML0"/>
-      </w:pPr>
-      <w:r>
-        <w:rPr>
-          <w:color w:val="C0C0C0"/>
+        <w:rPr>
+          <w:lang w:val="en-US"/>
+        </w:rPr>
+      </w:pPr>
+      <w:r>
+        <w:rPr>
+          <w:color w:val="C0C0C0"/>
+          <w:lang w:val="en-US"/>
         </w:rPr>
         <w:t xml:space="preserve">    </w:t>
       </w:r>
       <w:r>
+        <w:rPr>
+          <w:lang w:val="en-US"/>
+        </w:rPr>
         <w:t>}</w:t>
       </w:r>
     </w:p>
     <w:p>
       <w:pPr>
         <w:pStyle w:val="HTML0"/>
-      </w:pPr>
-      <w:r>
+        <w:rPr>
+          <w:lang w:val="en-US"/>
+        </w:rPr>
+      </w:pPr>
+      <w:r>
+        <w:rPr>
+          <w:lang w:val="en-US"/>
+        </w:rPr>
         <w:t>}</w:t>
       </w:r>
     </w:p>
     <w:p>
       <w:pPr>
         <w:pStyle w:val="HTML0"/>
+        <w:rPr>
+          <w:lang w:val="en-US"/>
+        </w:rPr>
       </w:pPr>
     </w:p>
     <w:p>
@@ -36112,6 +36171,9 @@
     <w:p>
       <w:pPr>
         <w:pStyle w:val="HTML0"/>
+        <w:rPr>
+          <w:lang w:val="en-US"/>
+        </w:rPr>
       </w:pPr>
       <w:r>
         <w:rPr>
@@ -36124,15 +36186,20 @@
       <w:r>
         <w:rPr>
           <w:color w:val="800000"/>
+          <w:lang w:val="en-US"/>
         </w:rPr>
         <w:t>op</w:t>
       </w:r>
       <w:r>
+        <w:rPr>
+          <w:lang w:val="en-US"/>
+        </w:rPr>
         <w:t>.</w:t>
       </w:r>
       <w:r>
         <w:rPr>
           <w:color w:val="800000"/>
+          <w:lang w:val="en-US"/>
         </w:rPr>
         <w:t>steps</w:t>
       </w:r>
@@ -36141,25 +36208,34 @@
       <w:r>
         <w:rPr>
           <w:color w:val="C0C0C0"/>
-        </w:rPr>
-        <w:t xml:space="preserve"> </w:t>
-      </w:r>
-      <w:r>
+          <w:lang w:val="en-US"/>
+        </w:rPr>
+        <w:t xml:space="preserve"> </w:t>
+      </w:r>
+      <w:r>
+        <w:rPr>
+          <w:lang w:val="en-US"/>
+        </w:rPr>
         <w:t>=</w:t>
       </w:r>
       <w:r>
         <w:rPr>
           <w:color w:val="C0C0C0"/>
+          <w:lang w:val="en-US"/>
         </w:rPr>
         <w:t xml:space="preserve"> </w:t>
       </w:r>
       <w:r>
         <w:rPr>
           <w:color w:val="000080"/>
+          <w:lang w:val="en-US"/>
         </w:rPr>
         <w:t>0</w:t>
       </w:r>
       <w:r>
+        <w:rPr>
+          <w:lang w:val="en-US"/>
+        </w:rPr>
         <w:t>;</w:t>
       </w:r>
     </w:p>
@@ -37990,6 +38066,9 @@
     <w:p>
       <w:pPr>
         <w:pStyle w:val="HTML0"/>
+        <w:rPr>
+          <w:lang w:val="en-US"/>
+        </w:rPr>
       </w:pPr>
       <w:r>
         <w:rPr>
@@ -38001,10 +38080,14 @@
       <w:r>
         <w:rPr>
           <w:color w:val="808000"/>
+          <w:lang w:val="en-US"/>
         </w:rPr>
         <w:t>else</w:t>
       </w:r>
       <w:r>
+        <w:rPr>
+          <w:lang w:val="en-US"/>
+        </w:rPr>
         <w:t>{</w:t>
       </w:r>
       <w:proofErr w:type="gramEnd"/>
@@ -40746,6 +40829,9 @@
     <w:p>
       <w:pPr>
         <w:pStyle w:val="HTML0"/>
+        <w:rPr>
+          <w:lang w:val="en-US"/>
+        </w:rPr>
       </w:pPr>
       <w:r>
         <w:rPr>
@@ -40754,65 +40840,89 @@
         </w:rPr>
         <w:t xml:space="preserve">        </w:t>
       </w:r>
-      <w:proofErr w:type="spellStart"/>
       <w:r>
         <w:rPr>
           <w:color w:val="092E64"/>
+          <w:lang w:val="en-US"/>
         </w:rPr>
         <w:t>button</w:t>
       </w:r>
-      <w:proofErr w:type="spellEnd"/>
-      <w:proofErr w:type="gramStart"/>
-      <w:r>
+      <w:r>
+        <w:rPr>
+          <w:lang w:val="en-US"/>
+        </w:rPr>
         <w:t>-&gt;</w:t>
       </w:r>
       <w:proofErr w:type="spellStart"/>
       <w:r>
         <w:rPr>
           <w:color w:val="00677C"/>
+          <w:lang w:val="en-US"/>
         </w:rPr>
         <w:t>setEnabled</w:t>
       </w:r>
       <w:proofErr w:type="spellEnd"/>
-      <w:proofErr w:type="gramEnd"/>
-      <w:r>
+      <w:r>
+        <w:rPr>
+          <w:lang w:val="en-US"/>
+        </w:rPr>
         <w:t>(</w:t>
       </w:r>
       <w:r>
         <w:rPr>
           <w:color w:val="092E64"/>
+          <w:lang w:val="en-US"/>
         </w:rPr>
         <w:t>b</w:t>
       </w:r>
       <w:r>
+        <w:rPr>
+          <w:lang w:val="en-US"/>
+        </w:rPr>
         <w:t>);</w:t>
       </w:r>
     </w:p>
     <w:p>
       <w:pPr>
         <w:pStyle w:val="HTML0"/>
-      </w:pPr>
-      <w:r>
-        <w:rPr>
-          <w:color w:val="C0C0C0"/>
+        <w:rPr>
+          <w:lang w:val="en-US"/>
+        </w:rPr>
+      </w:pPr>
+      <w:r>
+        <w:rPr>
+          <w:color w:val="C0C0C0"/>
+          <w:lang w:val="en-US"/>
         </w:rPr>
         <w:t xml:space="preserve">    </w:t>
       </w:r>
       <w:r>
+        <w:rPr>
+          <w:lang w:val="en-US"/>
+        </w:rPr>
         <w:t>}</w:t>
       </w:r>
     </w:p>
     <w:p>
       <w:pPr>
         <w:pStyle w:val="HTML0"/>
-      </w:pPr>
-      <w:r>
+        <w:rPr>
+          <w:lang w:val="en-US"/>
+        </w:rPr>
+      </w:pPr>
+      <w:r>
+        <w:rPr>
+          <w:lang w:val="en-US"/>
+        </w:rPr>
         <w:t>}</w:t>
       </w:r>
     </w:p>
     <w:p>
       <w:pPr>
         <w:pStyle w:val="HTML0"/>
+        <w:rPr>
+          <w:lang w:val="en-US"/>
+        </w:rPr>
       </w:pPr>
     </w:p>
     <w:p>
@@ -40822,11 +40932,13 @@
         <w:ind w:firstLine="0"/>
         <w:rPr>
           <w:szCs w:val="28"/>
-        </w:rPr>
-      </w:pPr>
-      <w:r>
-        <w:rPr>
-          <w:szCs w:val="28"/>
+          <w:lang w:val="en-US"/>
+        </w:rPr>
+      </w:pPr>
+      <w:r>
+        <w:rPr>
+          <w:szCs w:val="28"/>
+          <w:lang w:val="en-US"/>
         </w:rPr>
         <w:br w:type="page"/>
       </w:r>
@@ -40841,6 +40953,7 @@
           <w:rStyle w:val="aff"/>
           <w:bCs w:val="0"/>
           <w:caps/>
+          <w:lang w:val="en-US"/>
         </w:rPr>
       </w:pPr>
       <w:r>
@@ -40857,6 +40970,7 @@
           <w:rStyle w:val="aff"/>
           <w:bCs w:val="0"/>
           <w:caps/>
+          <w:lang w:val="en-US"/>
         </w:rPr>
         <w:t xml:space="preserve"> </w:t>
       </w:r>
@@ -41446,8 +41560,6 @@
           <w:caps/>
         </w:rPr>
       </w:pPr>
-      <w:bookmarkStart w:id="1" w:name="_GoBack"/>
-      <w:bookmarkEnd w:id="1"/>
     </w:p>
     <w:p>
       <w:pPr>
@@ -45014,7 +45126,7 @@
 </file>
 
 <file path=customXml/itemProps1.xml><?xml version="1.0" encoding="utf-8"?>
-<ds:datastoreItem xmlns:ds="http://schemas.openxmlformats.org/officeDocument/2006/customXml" ds:itemID="{303C8BC3-E418-4CD0-845D-E47C1FB6D47E}">
+<ds:datastoreItem xmlns:ds="http://schemas.openxmlformats.org/officeDocument/2006/customXml" ds:itemID="{D166D284-8502-4DC7-9934-137D90812390}">
   <ds:schemaRefs>
     <ds:schemaRef ds:uri="http://schemas.openxmlformats.org/officeDocument/2006/bibliography"/>
   </ds:schemaRefs>
